--- a/TP-KB-221-Misha-Solovey.docx
+++ b/TP-KB-221-Misha-Solovey.docx
@@ -87,6 +87,7 @@
           <w:rFonts w:cs="Times New Roman"/>
           <w:b/>
           <w:szCs w:val="28"/>
+          <w:lang w:val="ru-RU"/>
         </w:rPr>
         <w:br/>
       </w:r>
@@ -4165,19 +4166,7 @@
         <w:rPr>
           <w:lang w:val="uk-UA"/>
         </w:rPr>
-        <w:t xml:space="preserve">                                                           </w:t>
-      </w:r>
-      <w:r>
-        <w:rPr>
-          <w:lang w:val="uk-UA"/>
-        </w:rPr>
-        <w:t>Звіт до теми №</w:t>
-      </w:r>
-      <w:r>
-        <w:rPr>
-          <w:lang w:val="uk-UA"/>
-        </w:rPr>
-        <w:t>3</w:t>
+        <w:t xml:space="preserve">                                                           Звіт до теми №3</w:t>
       </w:r>
       <w:r>
         <w:rPr>
@@ -4219,13 +4208,12 @@
     </w:p>
     <w:p>
       <w:pPr>
-        <w:pStyle w:val="Default"/>
-        <w:spacing w:after="120"/>
-        <w:rPr>
-          <w:rFonts w:ascii="Times New Roman" w:hAnsi="Times New Roman" w:cs="Times New Roman"/>
-          <w:sz w:val="28"/>
-          <w:szCs w:val="28"/>
-          <w:lang w:val="uk-UA"/>
+        <w:ind w:left="360"/>
+        <w:rPr>
+          <w:rFonts w:eastAsia="Times New Roman" w:cs="Times New Roman"/>
+          <w:color w:val="000000"/>
+          <w:szCs w:val="28"/>
+          <w:lang w:val="ru-RU"/>
         </w:rPr>
       </w:pPr>
       <w:r>
@@ -4270,8 +4258,7 @@
       </w:r>
       <w:r>
         <w:rPr>
-          <w:rFonts w:ascii="Times New Roman" w:hAnsi="Times New Roman" w:cs="Times New Roman"/>
-          <w:sz w:val="28"/>
+          <w:rFonts w:cs="Times New Roman"/>
           <w:szCs w:val="28"/>
           <w:lang w:val="ru-RU"/>
         </w:rPr>
@@ -4319,8 +4306,7 @@
       </w:r>
       <w:r>
         <w:rPr>
-          <w:rFonts w:ascii="Times New Roman" w:hAnsi="Times New Roman" w:cs="Times New Roman"/>
-          <w:sz w:val="28"/>
+          <w:rFonts w:cs="Times New Roman"/>
           <w:szCs w:val="28"/>
           <w:lang w:val="ru-RU"/>
         </w:rPr>
@@ -4328,8 +4314,7 @@
       </w:r>
       <w:r>
         <w:rPr>
-          <w:rFonts w:ascii="Times New Roman" w:hAnsi="Times New Roman" w:cs="Times New Roman"/>
-          <w:sz w:val="28"/>
+          <w:rFonts w:cs="Times New Roman"/>
           <w:szCs w:val="28"/>
           <w:lang w:val="ru-RU"/>
         </w:rPr>
@@ -4338,8 +4323,7 @@
       </w:r>
       <w:r>
         <w:rPr>
-          <w:rFonts w:ascii="Times New Roman" w:hAnsi="Times New Roman" w:cs="Times New Roman"/>
-          <w:sz w:val="28"/>
+          <w:rFonts w:cs="Times New Roman"/>
           <w:szCs w:val="28"/>
           <w:lang w:val="ru-RU"/>
         </w:rPr>
@@ -4347,8 +4331,7 @@
       </w:r>
       <w:r>
         <w:rPr>
-          <w:rFonts w:ascii="Times New Roman" w:hAnsi="Times New Roman" w:cs="Times New Roman"/>
-          <w:sz w:val="28"/>
+          <w:rFonts w:cs="Times New Roman"/>
           <w:szCs w:val="28"/>
           <w:lang w:val="uk-UA"/>
         </w:rPr>
@@ -4356,8 +4339,7 @@
       </w:r>
       <w:r>
         <w:rPr>
-          <w:rFonts w:ascii="Times New Roman" w:hAnsi="Times New Roman" w:cs="Times New Roman"/>
-          <w:sz w:val="28"/>
+          <w:rFonts w:cs="Times New Roman"/>
           <w:szCs w:val="28"/>
           <w:lang w:val="uk-UA"/>
         </w:rPr>
@@ -4365,8 +4347,7 @@
       </w:r>
       <w:r>
         <w:rPr>
-          <w:rFonts w:ascii="Times New Roman" w:hAnsi="Times New Roman" w:cs="Times New Roman"/>
-          <w:sz w:val="28"/>
+          <w:rFonts w:cs="Times New Roman"/>
           <w:szCs w:val="28"/>
           <w:lang w:val="uk-UA"/>
         </w:rPr>
@@ -4374,8 +4355,7 @@
       </w:r>
       <w:r>
         <w:rPr>
-          <w:rFonts w:ascii="Times New Roman" w:hAnsi="Times New Roman" w:cs="Times New Roman"/>
-          <w:sz w:val="28"/>
+          <w:rFonts w:cs="Times New Roman"/>
           <w:szCs w:val="28"/>
           <w:lang w:val="uk-UA"/>
         </w:rPr>
@@ -4423,8 +4403,7 @@
       </w:r>
       <w:r>
         <w:rPr>
-          <w:rFonts w:ascii="Times New Roman" w:hAnsi="Times New Roman" w:cs="Times New Roman"/>
-          <w:sz w:val="28"/>
+          <w:rFonts w:cs="Times New Roman"/>
           <w:szCs w:val="28"/>
           <w:lang w:val="uk-UA"/>
         </w:rPr>
@@ -4432,8 +4411,7 @@
       </w:r>
       <w:r>
         <w:rPr>
-          <w:rFonts w:ascii="Times New Roman" w:hAnsi="Times New Roman" w:cs="Times New Roman"/>
-          <w:sz w:val="28"/>
+          <w:rFonts w:cs="Times New Roman"/>
           <w:szCs w:val="28"/>
           <w:lang w:val="uk-UA"/>
         </w:rPr>
@@ -4442,8 +4420,7 @@
       </w:r>
       <w:r>
         <w:rPr>
-          <w:rFonts w:ascii="Times New Roman" w:hAnsi="Times New Roman" w:cs="Times New Roman"/>
-          <w:sz w:val="28"/>
+          <w:rFonts w:cs="Times New Roman"/>
           <w:szCs w:val="28"/>
           <w:lang w:val="uk-UA"/>
         </w:rPr>
@@ -4451,8 +4428,7 @@
       </w:r>
       <w:r>
         <w:rPr>
-          <w:rFonts w:ascii="Times New Roman" w:hAnsi="Times New Roman" w:cs="Times New Roman"/>
-          <w:sz w:val="28"/>
+          <w:rFonts w:cs="Times New Roman"/>
           <w:szCs w:val="28"/>
           <w:lang w:val="uk-UA"/>
         </w:rPr>
@@ -4460,8 +4436,7 @@
       </w:r>
       <w:r>
         <w:rPr>
-          <w:rFonts w:ascii="Times New Roman" w:hAnsi="Times New Roman" w:cs="Times New Roman"/>
-          <w:sz w:val="28"/>
+          <w:rFonts w:cs="Times New Roman"/>
           <w:szCs w:val="28"/>
           <w:lang w:val="uk-UA"/>
         </w:rPr>
@@ -4510,8 +4485,7 @@
       </w:r>
       <w:r>
         <w:rPr>
-          <w:rFonts w:ascii="Times New Roman" w:hAnsi="Times New Roman" w:cs="Times New Roman"/>
-          <w:sz w:val="28"/>
+          <w:rFonts w:cs="Times New Roman"/>
           <w:szCs w:val="28"/>
           <w:lang w:val="uk-UA"/>
         </w:rPr>
@@ -4519,8 +4493,7 @@
       </w:r>
       <w:r>
         <w:rPr>
-          <w:rFonts w:ascii="Times New Roman" w:hAnsi="Times New Roman" w:cs="Times New Roman"/>
-          <w:sz w:val="28"/>
+          <w:rFonts w:cs="Times New Roman"/>
           <w:szCs w:val="28"/>
           <w:lang w:val="uk-UA"/>
         </w:rPr>
@@ -4528,8 +4501,7 @@
       </w:r>
       <w:r>
         <w:rPr>
-          <w:rFonts w:ascii="Times New Roman" w:hAnsi="Times New Roman" w:cs="Times New Roman"/>
-          <w:sz w:val="28"/>
+          <w:rFonts w:cs="Times New Roman"/>
           <w:szCs w:val="28"/>
           <w:lang w:val="uk-UA"/>
         </w:rPr>
@@ -4538,8 +4510,7 @@
       </w:r>
       <w:r>
         <w:rPr>
-          <w:rFonts w:ascii="Times New Roman" w:hAnsi="Times New Roman" w:cs="Times New Roman"/>
-          <w:sz w:val="28"/>
+          <w:rFonts w:cs="Times New Roman"/>
           <w:szCs w:val="28"/>
           <w:lang w:val="uk-UA"/>
         </w:rPr>
@@ -4547,8 +4518,7 @@
       </w:r>
       <w:r>
         <w:rPr>
-          <w:rFonts w:ascii="Times New Roman" w:hAnsi="Times New Roman" w:cs="Times New Roman"/>
-          <w:sz w:val="28"/>
+          <w:rFonts w:cs="Times New Roman"/>
           <w:szCs w:val="28"/>
           <w:lang w:val="uk-UA"/>
         </w:rPr>
@@ -4556,8 +4526,7 @@
       </w:r>
       <w:r>
         <w:rPr>
-          <w:rFonts w:ascii="Times New Roman" w:hAnsi="Times New Roman" w:cs="Times New Roman"/>
-          <w:sz w:val="28"/>
+          <w:rFonts w:cs="Times New Roman"/>
           <w:szCs w:val="28"/>
           <w:lang w:val="uk-UA"/>
         </w:rPr>
@@ -4565,8 +4534,7 @@
       </w:r>
       <w:r>
         <w:rPr>
-          <w:rFonts w:ascii="Times New Roman" w:hAnsi="Times New Roman" w:cs="Times New Roman"/>
-          <w:sz w:val="28"/>
+          <w:rFonts w:cs="Times New Roman"/>
           <w:szCs w:val="28"/>
           <w:lang w:val="uk-UA"/>
         </w:rPr>
@@ -4612,11 +4580,1682 @@
           </wp:inline>
         </w:drawing>
       </w:r>
+      <w:r>
+        <w:rPr>
+          <w:rFonts w:cs="Times New Roman"/>
+          <w:szCs w:val="28"/>
+          <w:lang w:val="uk-UA"/>
+        </w:rPr>
+        <w:br/>
+      </w:r>
+      <w:r>
+        <w:rPr>
+          <w:rFonts w:eastAsia="Times New Roman" w:cs="Times New Roman"/>
+          <w:b/>
+          <w:noProof/>
+          <w:color w:val="000000"/>
+          <w:szCs w:val="28"/>
+          <w:lang w:val="uk-UA"/>
+        </w:rPr>
+        <w:lastRenderedPageBreak/>
+        <w:t>Висновок</w:t>
+      </w:r>
+      <w:r>
+        <w:rPr>
+          <w:rFonts w:eastAsia="Times New Roman" w:cs="Times New Roman"/>
+          <w:b/>
+          <w:noProof/>
+          <w:color w:val="000000"/>
+          <w:szCs w:val="28"/>
+          <w:lang w:val="ru-RU"/>
+        </w:rPr>
+        <w:t>:</w:t>
+      </w:r>
+      <w:r>
+        <w:rPr>
+          <w:rFonts w:eastAsia="Times New Roman" w:cs="Times New Roman"/>
+          <w:b/>
+          <w:noProof/>
+          <w:color w:val="000000"/>
+          <w:szCs w:val="28"/>
+          <w:lang w:val="ru-RU"/>
+        </w:rPr>
+        <w:t xml:space="preserve"> </w:t>
+      </w:r>
+      <w:r>
+        <w:rPr>
+          <w:rFonts w:eastAsia="Times New Roman" w:cs="Times New Roman"/>
+          <w:bCs/>
+          <w:noProof/>
+          <w:color w:val="000000"/>
+          <w:szCs w:val="28"/>
+          <w:lang w:val="ru-RU"/>
+        </w:rPr>
+        <w:t xml:space="preserve">Під час виконання 3 лабораторної роботи я навчився створювати : </w:t>
+      </w:r>
+      <w:r>
+        <w:rPr>
+          <w:rFonts w:eastAsia="Times New Roman" w:cs="Times New Roman"/>
+          <w:color w:val="000000"/>
+          <w:szCs w:val="28"/>
+          <w:lang w:val="ru-RU"/>
+        </w:rPr>
+        <w:t xml:space="preserve">калькулятор з </w:t>
+      </w:r>
+      <w:proofErr w:type="spellStart"/>
+      <w:r>
+        <w:rPr>
+          <w:rFonts w:eastAsia="Times New Roman" w:cs="Times New Roman"/>
+          <w:color w:val="000000"/>
+          <w:szCs w:val="28"/>
+          <w:lang w:val="ru-RU"/>
+        </w:rPr>
+        <w:t>постійними</w:t>
+      </w:r>
+      <w:proofErr w:type="spellEnd"/>
+      <w:r>
+        <w:rPr>
+          <w:rFonts w:eastAsia="Times New Roman" w:cs="Times New Roman"/>
+          <w:color w:val="000000"/>
+          <w:szCs w:val="28"/>
+          <w:lang w:val="ru-RU"/>
+        </w:rPr>
+        <w:t xml:space="preserve"> </w:t>
+      </w:r>
+      <w:proofErr w:type="spellStart"/>
+      <w:r>
+        <w:rPr>
+          <w:rFonts w:eastAsia="Times New Roman" w:cs="Times New Roman"/>
+          <w:color w:val="000000"/>
+          <w:szCs w:val="28"/>
+          <w:lang w:val="ru-RU"/>
+        </w:rPr>
+        <w:t>запитами</w:t>
+      </w:r>
+      <w:proofErr w:type="spellEnd"/>
+      <w:r>
+        <w:rPr>
+          <w:rFonts w:eastAsia="Times New Roman" w:cs="Times New Roman"/>
+          <w:color w:val="000000"/>
+          <w:szCs w:val="28"/>
+          <w:lang w:val="ru-RU"/>
+        </w:rPr>
+        <w:t xml:space="preserve"> на в</w:t>
+      </w:r>
+      <w:r>
+        <w:rPr>
+          <w:rFonts w:eastAsia="Times New Roman" w:cs="Times New Roman"/>
+          <w:color w:val="000000"/>
+          <w:szCs w:val="28"/>
+          <w:lang w:val="ru-RU"/>
+        </w:rPr>
+        <w:t xml:space="preserve">ведення </w:t>
+      </w:r>
+      <w:proofErr w:type="spellStart"/>
+      <w:r>
+        <w:rPr>
+          <w:rFonts w:eastAsia="Times New Roman" w:cs="Times New Roman"/>
+          <w:color w:val="000000"/>
+          <w:szCs w:val="28"/>
+          <w:lang w:val="ru-RU"/>
+        </w:rPr>
+        <w:t>нових</w:t>
+      </w:r>
+      <w:proofErr w:type="spellEnd"/>
+      <w:r>
+        <w:rPr>
+          <w:rFonts w:eastAsia="Times New Roman" w:cs="Times New Roman"/>
+          <w:color w:val="000000"/>
+          <w:szCs w:val="28"/>
+          <w:lang w:val="ru-RU"/>
+        </w:rPr>
+        <w:t xml:space="preserve"> даних та операцій, </w:t>
+      </w:r>
+      <w:r>
+        <w:rPr>
+          <w:rFonts w:eastAsia="Times New Roman" w:cs="Times New Roman"/>
+          <w:color w:val="000000"/>
+          <w:szCs w:val="28"/>
+          <w:lang w:val="ru-RU"/>
+        </w:rPr>
+        <w:t xml:space="preserve">програму </w:t>
+      </w:r>
+      <w:proofErr w:type="spellStart"/>
+      <w:r>
+        <w:rPr>
+          <w:rFonts w:eastAsia="Times New Roman" w:cs="Times New Roman"/>
+          <w:color w:val="000000"/>
+          <w:szCs w:val="28"/>
+          <w:lang w:val="ru-RU"/>
+        </w:rPr>
+        <w:t>дял</w:t>
+      </w:r>
+      <w:proofErr w:type="spellEnd"/>
+      <w:r>
+        <w:rPr>
+          <w:rFonts w:eastAsia="Times New Roman" w:cs="Times New Roman"/>
+          <w:color w:val="000000"/>
+          <w:szCs w:val="28"/>
+          <w:lang w:val="ru-RU"/>
+        </w:rPr>
+        <w:t xml:space="preserve"> </w:t>
+      </w:r>
+      <w:r>
+        <w:rPr>
+          <w:rFonts w:eastAsia="Times New Roman" w:cs="Times New Roman"/>
+          <w:color w:val="000000"/>
+          <w:szCs w:val="28"/>
+          <w:lang w:val="ru-RU"/>
+        </w:rPr>
+        <w:t xml:space="preserve">тестування </w:t>
+      </w:r>
+      <w:proofErr w:type="spellStart"/>
+      <w:r>
+        <w:rPr>
+          <w:rFonts w:eastAsia="Times New Roman" w:cs="Times New Roman"/>
+          <w:color w:val="000000"/>
+          <w:szCs w:val="28"/>
+          <w:lang w:val="ru-RU"/>
+        </w:rPr>
+        <w:t>функцій</w:t>
+      </w:r>
+      <w:proofErr w:type="spellEnd"/>
+      <w:r>
+        <w:rPr>
+          <w:rFonts w:eastAsia="Times New Roman" w:cs="Times New Roman"/>
+          <w:color w:val="000000"/>
+          <w:szCs w:val="28"/>
+          <w:lang w:val="ru-RU"/>
+        </w:rPr>
+        <w:t xml:space="preserve"> </w:t>
+      </w:r>
+      <w:proofErr w:type="spellStart"/>
+      <w:r>
+        <w:rPr>
+          <w:rFonts w:eastAsia="Times New Roman" w:cs="Times New Roman"/>
+          <w:color w:val="000000"/>
+          <w:szCs w:val="28"/>
+          <w:lang w:val="ru-RU"/>
+        </w:rPr>
+        <w:t>списків</w:t>
+      </w:r>
+      <w:proofErr w:type="spellEnd"/>
+      <w:r>
+        <w:rPr>
+          <w:rFonts w:eastAsia="Times New Roman" w:cs="Times New Roman"/>
+          <w:color w:val="000000"/>
+          <w:szCs w:val="28"/>
+          <w:lang w:val="ru-RU"/>
+        </w:rPr>
+        <w:t xml:space="preserve"> , </w:t>
+      </w:r>
+      <w:r>
+        <w:rPr>
+          <w:rFonts w:eastAsia="Times New Roman" w:cs="Times New Roman"/>
+          <w:color w:val="000000"/>
+          <w:szCs w:val="28"/>
+          <w:lang w:val="ru-RU"/>
+        </w:rPr>
+        <w:t xml:space="preserve">програму </w:t>
+      </w:r>
+      <w:proofErr w:type="spellStart"/>
+      <w:r>
+        <w:rPr>
+          <w:rFonts w:eastAsia="Times New Roman" w:cs="Times New Roman"/>
+          <w:color w:val="000000"/>
+          <w:szCs w:val="28"/>
+          <w:lang w:val="ru-RU"/>
+        </w:rPr>
+        <w:t>для</w:t>
+      </w:r>
+      <w:r>
+        <w:rPr>
+          <w:rFonts w:eastAsia="Times New Roman" w:cs="Times New Roman"/>
+          <w:color w:val="000000"/>
+          <w:szCs w:val="28"/>
+          <w:lang w:val="ru-RU"/>
+        </w:rPr>
+        <w:t>тестування</w:t>
+      </w:r>
+      <w:proofErr w:type="spellEnd"/>
+      <w:r>
+        <w:rPr>
+          <w:rFonts w:eastAsia="Times New Roman" w:cs="Times New Roman"/>
+          <w:color w:val="000000"/>
+          <w:szCs w:val="28"/>
+          <w:lang w:val="ru-RU"/>
+        </w:rPr>
+        <w:t xml:space="preserve"> </w:t>
+      </w:r>
+      <w:proofErr w:type="spellStart"/>
+      <w:r>
+        <w:rPr>
+          <w:rFonts w:eastAsia="Times New Roman" w:cs="Times New Roman"/>
+          <w:color w:val="000000"/>
+          <w:szCs w:val="28"/>
+          <w:lang w:val="ru-RU"/>
+        </w:rPr>
+        <w:t>функцій</w:t>
+      </w:r>
+      <w:proofErr w:type="spellEnd"/>
+      <w:r>
+        <w:rPr>
+          <w:rFonts w:eastAsia="Times New Roman" w:cs="Times New Roman"/>
+          <w:color w:val="000000"/>
+          <w:szCs w:val="28"/>
+          <w:lang w:val="ru-RU"/>
+        </w:rPr>
+        <w:t xml:space="preserve"> </w:t>
+      </w:r>
+      <w:proofErr w:type="spellStart"/>
+      <w:r>
+        <w:rPr>
+          <w:rFonts w:eastAsia="Times New Roman" w:cs="Times New Roman"/>
+          <w:color w:val="000000"/>
+          <w:szCs w:val="28"/>
+          <w:lang w:val="ru-RU"/>
+        </w:rPr>
+        <w:t>словників</w:t>
+      </w:r>
+      <w:proofErr w:type="spellEnd"/>
+      <w:r>
+        <w:rPr>
+          <w:rFonts w:eastAsia="Times New Roman" w:cs="Times New Roman"/>
+          <w:color w:val="000000"/>
+          <w:szCs w:val="28"/>
+          <w:lang w:val="ru-RU"/>
+        </w:rPr>
+        <w:t xml:space="preserve"> та написав </w:t>
+      </w:r>
+      <w:proofErr w:type="spellStart"/>
+      <w:r>
+        <w:rPr>
+          <w:rFonts w:eastAsia="Times New Roman" w:cs="Times New Roman"/>
+          <w:color w:val="000000"/>
+          <w:szCs w:val="28"/>
+          <w:lang w:val="ru-RU"/>
+        </w:rPr>
+        <w:t>функцію</w:t>
+      </w:r>
+      <w:proofErr w:type="spellEnd"/>
+      <w:r>
+        <w:rPr>
+          <w:rFonts w:eastAsia="Times New Roman" w:cs="Times New Roman"/>
+          <w:color w:val="000000"/>
+          <w:szCs w:val="28"/>
+          <w:lang w:val="ru-RU"/>
+        </w:rPr>
+        <w:t xml:space="preserve"> </w:t>
+      </w:r>
+      <w:r>
+        <w:rPr>
+          <w:rFonts w:eastAsia="Times New Roman" w:cs="Times New Roman"/>
+          <w:color w:val="000000"/>
+          <w:szCs w:val="28"/>
+          <w:lang w:val="ru-RU"/>
+        </w:rPr>
+        <w:t xml:space="preserve">для </w:t>
+      </w:r>
+      <w:proofErr w:type="spellStart"/>
+      <w:r>
+        <w:rPr>
+          <w:rFonts w:eastAsia="Times New Roman" w:cs="Times New Roman"/>
+          <w:color w:val="000000"/>
+          <w:szCs w:val="28"/>
+          <w:lang w:val="ru-RU"/>
+        </w:rPr>
+        <w:t>пошуку</w:t>
+      </w:r>
+      <w:proofErr w:type="spellEnd"/>
+      <w:r>
+        <w:rPr>
+          <w:rFonts w:eastAsia="Times New Roman" w:cs="Times New Roman"/>
+          <w:color w:val="000000"/>
+          <w:szCs w:val="28"/>
+          <w:lang w:val="ru-RU"/>
+        </w:rPr>
+        <w:t xml:space="preserve"> </w:t>
+      </w:r>
+      <w:proofErr w:type="spellStart"/>
+      <w:r>
+        <w:rPr>
+          <w:rFonts w:eastAsia="Times New Roman" w:cs="Times New Roman"/>
+          <w:color w:val="000000"/>
+          <w:szCs w:val="28"/>
+          <w:lang w:val="ru-RU"/>
+        </w:rPr>
+        <w:t>позиції</w:t>
+      </w:r>
+      <w:proofErr w:type="spellEnd"/>
+      <w:r>
+        <w:rPr>
+          <w:rFonts w:eastAsia="Times New Roman" w:cs="Times New Roman"/>
+          <w:color w:val="000000"/>
+          <w:szCs w:val="28"/>
+          <w:lang w:val="ru-RU"/>
+        </w:rPr>
+        <w:t xml:space="preserve"> для вставки нового </w:t>
+      </w:r>
+      <w:proofErr w:type="spellStart"/>
+      <w:r>
+        <w:rPr>
+          <w:rFonts w:eastAsia="Times New Roman" w:cs="Times New Roman"/>
+          <w:color w:val="000000"/>
+          <w:szCs w:val="28"/>
+          <w:lang w:val="ru-RU"/>
+        </w:rPr>
+        <w:t>елементу</w:t>
+      </w:r>
+      <w:proofErr w:type="spellEnd"/>
+      <w:r>
+        <w:rPr>
+          <w:rFonts w:eastAsia="Times New Roman" w:cs="Times New Roman"/>
+          <w:color w:val="000000"/>
+          <w:szCs w:val="28"/>
+          <w:lang w:val="ru-RU"/>
+        </w:rPr>
+        <w:t xml:space="preserve"> у </w:t>
+      </w:r>
+      <w:proofErr w:type="spellStart"/>
+      <w:r>
+        <w:rPr>
+          <w:rFonts w:eastAsia="Times New Roman" w:cs="Times New Roman"/>
+          <w:color w:val="000000"/>
+          <w:szCs w:val="28"/>
+          <w:lang w:val="ru-RU"/>
+        </w:rPr>
+        <w:t>в</w:t>
+      </w:r>
+      <w:r>
+        <w:rPr>
+          <w:rFonts w:eastAsia="Times New Roman" w:cs="Times New Roman"/>
+          <w:color w:val="000000"/>
+          <w:szCs w:val="28"/>
+          <w:lang w:val="ru-RU"/>
+        </w:rPr>
+        <w:t>ідсортований</w:t>
+      </w:r>
+      <w:proofErr w:type="spellEnd"/>
+      <w:r>
+        <w:rPr>
+          <w:rFonts w:eastAsia="Times New Roman" w:cs="Times New Roman"/>
+          <w:color w:val="000000"/>
+          <w:szCs w:val="28"/>
+          <w:lang w:val="ru-RU"/>
+        </w:rPr>
+        <w:t xml:space="preserve"> список.</w:t>
+      </w:r>
+    </w:p>
+    <w:p>
+      <w:pPr>
+        <w:jc w:val="center"/>
+        <w:rPr>
+          <w:b/>
+          <w:bCs/>
+          <w:lang w:val="ru-RU"/>
+        </w:rPr>
+      </w:pPr>
+      <w:r>
+        <w:rPr>
+          <w:rFonts w:cs="Times New Roman"/>
+          <w:szCs w:val="28"/>
+          <w:lang w:val="uk-UA"/>
+        </w:rPr>
+        <w:br/>
+      </w:r>
+      <w:r>
+        <w:rPr>
+          <w:rFonts w:cs="Times New Roman"/>
+          <w:szCs w:val="28"/>
+          <w:lang w:val="uk-UA"/>
+        </w:rPr>
+        <w:br/>
+      </w:r>
+      <w:r>
+        <w:rPr>
+          <w:b/>
+          <w:bCs/>
+          <w:lang w:val="uk-UA"/>
+        </w:rPr>
+        <w:t xml:space="preserve">Звіт про виконання практичних завдань до лекцій з курсу Технології програмування на мові </w:t>
+      </w:r>
+      <w:r>
+        <w:rPr>
+          <w:b/>
+          <w:bCs/>
+        </w:rPr>
+        <w:t>Python</w:t>
+      </w:r>
+    </w:p>
+    <w:p>
+      <w:pPr>
+        <w:jc w:val="center"/>
+      </w:pPr>
+      <w:r>
+        <w:rPr>
+          <w:lang w:val="uk-UA"/>
+        </w:rPr>
+        <w:t>Звіт до теми №</w:t>
+      </w:r>
+      <w:r>
+        <w:t>4</w:t>
+      </w:r>
+    </w:p>
+    <w:p>
+      <w:pPr>
+        <w:pStyle w:val="a8"/>
+        <w:numPr>
+          <w:ilvl w:val="0"/>
+          <w:numId w:val="16"/>
+        </w:numPr>
+        <w:spacing w:after="160" w:line="360" w:lineRule="auto"/>
+        <w:rPr>
+          <w:rFonts w:eastAsia="Times New Roman" w:cs="Times New Roman"/>
+          <w:color w:val="000000"/>
+          <w:szCs w:val="28"/>
+          <w:lang w:val="ru-RU"/>
+        </w:rPr>
+      </w:pPr>
+      <w:proofErr w:type="spellStart"/>
+      <w:r>
+        <w:rPr>
+          <w:rFonts w:eastAsia="Times New Roman" w:cs="Times New Roman"/>
+          <w:color w:val="000000"/>
+          <w:szCs w:val="28"/>
+          <w:lang w:val="ru-RU"/>
+        </w:rPr>
+        <w:t>Розширити</w:t>
+      </w:r>
+      <w:proofErr w:type="spellEnd"/>
+      <w:r>
+        <w:rPr>
+          <w:rFonts w:eastAsia="Times New Roman" w:cs="Times New Roman"/>
+          <w:color w:val="000000"/>
+          <w:szCs w:val="28"/>
+          <w:lang w:val="ru-RU"/>
+        </w:rPr>
+        <w:t xml:space="preserve"> програму калькулятор </w:t>
+      </w:r>
+      <w:proofErr w:type="spellStart"/>
+      <w:r>
+        <w:rPr>
+          <w:rFonts w:eastAsia="Times New Roman" w:cs="Times New Roman"/>
+          <w:color w:val="000000"/>
+          <w:szCs w:val="28"/>
+          <w:lang w:val="ru-RU"/>
+        </w:rPr>
+        <w:t>функцією</w:t>
+      </w:r>
+      <w:proofErr w:type="spellEnd"/>
+      <w:r>
+        <w:rPr>
+          <w:rFonts w:eastAsia="Times New Roman" w:cs="Times New Roman"/>
+          <w:color w:val="000000"/>
+          <w:szCs w:val="28"/>
+          <w:lang w:val="ru-RU"/>
+        </w:rPr>
+        <w:t xml:space="preserve"> </w:t>
+      </w:r>
+      <w:proofErr w:type="spellStart"/>
+      <w:r>
+        <w:rPr>
+          <w:rFonts w:eastAsia="Times New Roman" w:cs="Times New Roman"/>
+          <w:color w:val="000000"/>
+          <w:szCs w:val="28"/>
+          <w:lang w:val="ru-RU"/>
+        </w:rPr>
+        <w:t>запитів</w:t>
+      </w:r>
+      <w:proofErr w:type="spellEnd"/>
+      <w:r>
+        <w:rPr>
+          <w:rFonts w:eastAsia="Times New Roman" w:cs="Times New Roman"/>
+          <w:color w:val="000000"/>
+          <w:szCs w:val="28"/>
+          <w:lang w:val="ru-RU"/>
+        </w:rPr>
+        <w:t xml:space="preserve"> від користувача, що </w:t>
+      </w:r>
+      <w:proofErr w:type="spellStart"/>
+      <w:r>
+        <w:rPr>
+          <w:rFonts w:eastAsia="Times New Roman" w:cs="Times New Roman"/>
+          <w:color w:val="000000"/>
+          <w:szCs w:val="28"/>
+          <w:lang w:val="ru-RU"/>
+        </w:rPr>
+        <w:t>обробляє</w:t>
+      </w:r>
+      <w:proofErr w:type="spellEnd"/>
+      <w:r>
+        <w:rPr>
+          <w:rFonts w:eastAsia="Times New Roman" w:cs="Times New Roman"/>
+          <w:color w:val="000000"/>
+          <w:szCs w:val="28"/>
+          <w:lang w:val="ru-RU"/>
+        </w:rPr>
+        <w:t xml:space="preserve"> </w:t>
+      </w:r>
+      <w:proofErr w:type="spellStart"/>
+      <w:r>
+        <w:rPr>
+          <w:rFonts w:eastAsia="Times New Roman" w:cs="Times New Roman"/>
+          <w:color w:val="000000"/>
+          <w:szCs w:val="28"/>
+          <w:lang w:val="ru-RU"/>
+        </w:rPr>
+        <w:t>виняткові</w:t>
+      </w:r>
+      <w:proofErr w:type="spellEnd"/>
+      <w:r>
+        <w:rPr>
+          <w:rFonts w:eastAsia="Times New Roman" w:cs="Times New Roman"/>
+          <w:color w:val="000000"/>
+          <w:szCs w:val="28"/>
+          <w:lang w:val="ru-RU"/>
+        </w:rPr>
+        <w:t xml:space="preserve"> ситуації</w:t>
+      </w:r>
+    </w:p>
+    <w:p>
+      <w:pPr>
+        <w:ind w:left="360"/>
+        <w:rPr>
+          <w:bCs/>
+          <w:lang w:val="uk-UA"/>
+        </w:rPr>
+      </w:pPr>
+      <w:r>
+        <w:rPr>
+          <w:bCs/>
+          <w:noProof/>
+          <w:lang w:val="uk-UA"/>
+        </w:rPr>
+        <w:lastRenderedPageBreak/>
+        <w:drawing>
+          <wp:inline distT="0" distB="0" distL="0" distR="0" wp14:anchorId="3415E9D5" wp14:editId="47B86738">
+            <wp:extent cx="5940425" cy="7487285"/>
+            <wp:effectExtent l="0" t="0" r="0" b="0"/>
+            <wp:docPr id="400532488" name="Рисунок 1"/>
+            <wp:cNvGraphicFramePr>
+              <a:graphicFrameLocks xmlns:a="http://schemas.openxmlformats.org/drawingml/2006/main" noChangeAspect="1"/>
+            </wp:cNvGraphicFramePr>
+            <a:graphic xmlns:a="http://schemas.openxmlformats.org/drawingml/2006/main">
+              <a:graphicData uri="http://schemas.openxmlformats.org/drawingml/2006/picture">
+                <pic:pic xmlns:pic="http://schemas.openxmlformats.org/drawingml/2006/picture">
+                  <pic:nvPicPr>
+                    <pic:cNvPr id="400532488" name=""/>
+                    <pic:cNvPicPr/>
+                  </pic:nvPicPr>
+                  <pic:blipFill>
+                    <a:blip r:embed="rId26"/>
+                    <a:stretch>
+                      <a:fillRect/>
+                    </a:stretch>
+                  </pic:blipFill>
+                  <pic:spPr>
+                    <a:xfrm>
+                      <a:off x="0" y="0"/>
+                      <a:ext cx="5940425" cy="7487285"/>
+                    </a:xfrm>
+                    <a:prstGeom prst="rect">
+                      <a:avLst/>
+                    </a:prstGeom>
+                  </pic:spPr>
+                </pic:pic>
+              </a:graphicData>
+            </a:graphic>
+          </wp:inline>
+        </w:drawing>
+      </w:r>
+    </w:p>
+    <w:p>
+      <w:pPr>
+        <w:shd w:val="clear" w:color="auto" w:fill="FFFFFF"/>
+        <w:spacing w:line="240" w:lineRule="auto"/>
+        <w:rPr>
+          <w:rFonts w:eastAsia="Times New Roman" w:cs="Times New Roman"/>
+          <w:color w:val="000000"/>
+          <w:szCs w:val="28"/>
+          <w:lang w:val="ru-RU"/>
+        </w:rPr>
+      </w:pPr>
+      <w:r>
+        <w:rPr>
+          <w:rFonts w:eastAsia="Times New Roman" w:cs="Times New Roman"/>
+          <w:color w:val="000000"/>
+          <w:szCs w:val="28"/>
+          <w:lang w:val="ru-RU"/>
+        </w:rPr>
+        <w:t xml:space="preserve">2. </w:t>
+      </w:r>
+      <w:proofErr w:type="spellStart"/>
+      <w:r>
+        <w:rPr>
+          <w:rFonts w:eastAsia="Times New Roman" w:cs="Times New Roman"/>
+          <w:color w:val="000000"/>
+          <w:szCs w:val="28"/>
+          <w:lang w:val="ru-RU"/>
+        </w:rPr>
+        <w:t>Розширити</w:t>
+      </w:r>
+      <w:proofErr w:type="spellEnd"/>
+      <w:r>
+        <w:rPr>
+          <w:rFonts w:eastAsia="Times New Roman" w:cs="Times New Roman"/>
+          <w:color w:val="000000"/>
+          <w:szCs w:val="28"/>
+          <w:lang w:val="ru-RU"/>
+        </w:rPr>
+        <w:t xml:space="preserve"> </w:t>
+      </w:r>
+      <w:proofErr w:type="spellStart"/>
+      <w:r>
+        <w:rPr>
+          <w:rFonts w:eastAsia="Times New Roman" w:cs="Times New Roman"/>
+          <w:color w:val="000000"/>
+          <w:szCs w:val="28"/>
+          <w:lang w:val="ru-RU"/>
+        </w:rPr>
+        <w:t>функцію</w:t>
+      </w:r>
+      <w:proofErr w:type="spellEnd"/>
+      <w:r>
+        <w:rPr>
+          <w:rFonts w:eastAsia="Times New Roman" w:cs="Times New Roman"/>
+          <w:color w:val="000000"/>
+          <w:szCs w:val="28"/>
+          <w:lang w:val="ru-RU"/>
+        </w:rPr>
+        <w:t xml:space="preserve"> </w:t>
+      </w:r>
+      <w:proofErr w:type="spellStart"/>
+      <w:r>
+        <w:rPr>
+          <w:rFonts w:eastAsia="Times New Roman" w:cs="Times New Roman"/>
+          <w:color w:val="000000"/>
+          <w:szCs w:val="28"/>
+          <w:lang w:val="ru-RU"/>
+        </w:rPr>
+        <w:t>ділення</w:t>
+      </w:r>
+      <w:proofErr w:type="spellEnd"/>
+      <w:r>
+        <w:rPr>
+          <w:rFonts w:eastAsia="Times New Roman" w:cs="Times New Roman"/>
+          <w:color w:val="000000"/>
+          <w:szCs w:val="28"/>
+          <w:lang w:val="ru-RU"/>
+        </w:rPr>
+        <w:t xml:space="preserve"> </w:t>
+      </w:r>
+      <w:proofErr w:type="spellStart"/>
+      <w:r>
+        <w:rPr>
+          <w:rFonts w:eastAsia="Times New Roman" w:cs="Times New Roman"/>
+          <w:color w:val="000000"/>
+          <w:szCs w:val="28"/>
+          <w:lang w:val="ru-RU"/>
+        </w:rPr>
+        <w:t>обробкою</w:t>
+      </w:r>
+      <w:proofErr w:type="spellEnd"/>
+      <w:r>
+        <w:rPr>
+          <w:rFonts w:eastAsia="Times New Roman" w:cs="Times New Roman"/>
+          <w:color w:val="000000"/>
+          <w:szCs w:val="28"/>
+          <w:lang w:val="ru-RU"/>
+        </w:rPr>
+        <w:t xml:space="preserve"> </w:t>
+      </w:r>
+      <w:proofErr w:type="spellStart"/>
+      <w:r>
+        <w:rPr>
+          <w:rFonts w:eastAsia="Times New Roman" w:cs="Times New Roman"/>
+          <w:color w:val="000000"/>
+          <w:szCs w:val="28"/>
+          <w:lang w:val="ru-RU"/>
+        </w:rPr>
+        <w:t>виняткової</w:t>
+      </w:r>
+      <w:proofErr w:type="spellEnd"/>
+      <w:r>
+        <w:rPr>
+          <w:rFonts w:eastAsia="Times New Roman" w:cs="Times New Roman"/>
+          <w:color w:val="000000"/>
+          <w:szCs w:val="28"/>
+          <w:lang w:val="ru-RU"/>
+        </w:rPr>
+        <w:t xml:space="preserve"> ситуації </w:t>
+      </w:r>
+      <w:proofErr w:type="spellStart"/>
+      <w:r>
+        <w:rPr>
+          <w:rFonts w:eastAsia="Times New Roman" w:cs="Times New Roman"/>
+          <w:color w:val="000000"/>
+          <w:szCs w:val="28"/>
+          <w:lang w:val="ru-RU"/>
+        </w:rPr>
+        <w:t>ділення</w:t>
+      </w:r>
+      <w:proofErr w:type="spellEnd"/>
+      <w:r>
+        <w:rPr>
+          <w:rFonts w:eastAsia="Times New Roman" w:cs="Times New Roman"/>
+          <w:color w:val="000000"/>
+          <w:szCs w:val="28"/>
+          <w:lang w:val="ru-RU"/>
+        </w:rPr>
+        <w:t xml:space="preserve"> но нуль</w:t>
+      </w:r>
+    </w:p>
+    <w:p>
+      <w:pPr>
+        <w:ind w:left="360"/>
+        <w:rPr>
+          <w:bCs/>
+          <w:lang w:val="uk-UA"/>
+        </w:rPr>
+      </w:pPr>
+      <w:r>
+        <w:rPr>
+          <w:bCs/>
+          <w:noProof/>
+          <w:lang w:val="uk-UA"/>
+        </w:rPr>
+        <w:lastRenderedPageBreak/>
+        <w:drawing>
+          <wp:inline distT="0" distB="0" distL="0" distR="0" wp14:anchorId="085CBD31" wp14:editId="68D2BF37">
+            <wp:extent cx="5940425" cy="6783070"/>
+            <wp:effectExtent l="0" t="0" r="0" b="0"/>
+            <wp:docPr id="398777564" name="Рисунок 1"/>
+            <wp:cNvGraphicFramePr>
+              <a:graphicFrameLocks xmlns:a="http://schemas.openxmlformats.org/drawingml/2006/main" noChangeAspect="1"/>
+            </wp:cNvGraphicFramePr>
+            <a:graphic xmlns:a="http://schemas.openxmlformats.org/drawingml/2006/main">
+              <a:graphicData uri="http://schemas.openxmlformats.org/drawingml/2006/picture">
+                <pic:pic xmlns:pic="http://schemas.openxmlformats.org/drawingml/2006/picture">
+                  <pic:nvPicPr>
+                    <pic:cNvPr id="398777564" name=""/>
+                    <pic:cNvPicPr/>
+                  </pic:nvPicPr>
+                  <pic:blipFill>
+                    <a:blip r:embed="rId27"/>
+                    <a:stretch>
+                      <a:fillRect/>
+                    </a:stretch>
+                  </pic:blipFill>
+                  <pic:spPr>
+                    <a:xfrm>
+                      <a:off x="0" y="0"/>
+                      <a:ext cx="5940425" cy="6783070"/>
+                    </a:xfrm>
+                    <a:prstGeom prst="rect">
+                      <a:avLst/>
+                    </a:prstGeom>
+                  </pic:spPr>
+                </pic:pic>
+              </a:graphicData>
+            </a:graphic>
+          </wp:inline>
+        </w:drawing>
+      </w:r>
+    </w:p>
+    <w:p>
+      <w:pPr>
+        <w:rPr>
+          <w:rFonts w:cs="Times New Roman"/>
+          <w:bCs/>
+          <w:szCs w:val="28"/>
+          <w:lang w:val="uk-UA"/>
+        </w:rPr>
+      </w:pPr>
+      <w:r>
+        <w:rPr>
+          <w:rFonts w:cs="Times New Roman"/>
+          <w:bCs/>
+          <w:szCs w:val="28"/>
+          <w:lang w:val="uk-UA"/>
+        </w:rPr>
+        <w:t>3. Ознайомитись із винятковими ситуаціями</w:t>
+      </w:r>
+    </w:p>
+    <w:p>
+      <w:pPr>
+        <w:rPr>
+          <w:rFonts w:cs="Times New Roman"/>
+          <w:bCs/>
+          <w:szCs w:val="28"/>
+          <w:lang w:val="uk-UA"/>
+        </w:rPr>
+      </w:pPr>
+      <w:proofErr w:type="spellStart"/>
+      <w:r>
+        <w:rPr>
+          <w:b/>
+        </w:rPr>
+        <w:t>SyntaxError</w:t>
+      </w:r>
+      <w:proofErr w:type="spellEnd"/>
+      <w:r>
+        <w:rPr>
+          <w:b/>
+          <w:lang w:val="uk-UA"/>
+        </w:rPr>
+        <w:t>:</w:t>
+      </w:r>
+      <w:r>
+        <w:rPr>
+          <w:lang w:val="uk-UA"/>
+        </w:rPr>
+        <w:t xml:space="preserve"> Ця помилка виникає, коли інтерпретатор </w:t>
+      </w:r>
+      <w:r>
+        <w:t>Python</w:t>
+      </w:r>
+      <w:r>
+        <w:rPr>
+          <w:lang w:val="uk-UA"/>
+        </w:rPr>
+        <w:t xml:space="preserve"> знаходить синтаксичну помилку у вашому коді.</w:t>
+      </w:r>
+    </w:p>
+    <w:p>
+      <w:pPr>
+        <w:rPr>
+          <w:lang w:val="ru-RU"/>
+        </w:rPr>
+      </w:pPr>
+      <w:proofErr w:type="spellStart"/>
+      <w:r>
+        <w:rPr>
+          <w:b/>
+        </w:rPr>
+        <w:t>IndentationError</w:t>
+      </w:r>
+      <w:proofErr w:type="spellEnd"/>
+      <w:r>
+        <w:rPr>
+          <w:b/>
+          <w:lang w:val="ru-RU"/>
+        </w:rPr>
+        <w:t>:</w:t>
+      </w:r>
+      <w:r>
+        <w:rPr>
+          <w:lang w:val="ru-RU"/>
+        </w:rPr>
+        <w:t xml:space="preserve"> Ця </w:t>
+      </w:r>
+      <w:proofErr w:type="spellStart"/>
+      <w:r>
+        <w:rPr>
+          <w:lang w:val="ru-RU"/>
+        </w:rPr>
+        <w:t>помилка</w:t>
+      </w:r>
+      <w:proofErr w:type="spellEnd"/>
+      <w:r>
+        <w:rPr>
+          <w:lang w:val="ru-RU"/>
+        </w:rPr>
+        <w:t xml:space="preserve"> </w:t>
+      </w:r>
+      <w:proofErr w:type="spellStart"/>
+      <w:r>
+        <w:rPr>
+          <w:lang w:val="ru-RU"/>
+        </w:rPr>
+        <w:t>виникає</w:t>
+      </w:r>
+      <w:proofErr w:type="spellEnd"/>
+      <w:r>
+        <w:rPr>
+          <w:lang w:val="ru-RU"/>
+        </w:rPr>
+        <w:t xml:space="preserve">, коли </w:t>
+      </w:r>
+      <w:proofErr w:type="spellStart"/>
+      <w:r>
+        <w:rPr>
+          <w:lang w:val="ru-RU"/>
+        </w:rPr>
+        <w:t>відступи</w:t>
+      </w:r>
+      <w:proofErr w:type="spellEnd"/>
+      <w:r>
+        <w:rPr>
+          <w:lang w:val="ru-RU"/>
+        </w:rPr>
+        <w:t xml:space="preserve"> в </w:t>
+      </w:r>
+      <w:proofErr w:type="spellStart"/>
+      <w:r>
+        <w:rPr>
+          <w:lang w:val="ru-RU"/>
+        </w:rPr>
+        <w:t>вашому</w:t>
+      </w:r>
+      <w:proofErr w:type="spellEnd"/>
+      <w:r>
+        <w:rPr>
+          <w:lang w:val="ru-RU"/>
+        </w:rPr>
+        <w:t xml:space="preserve"> </w:t>
+      </w:r>
+      <w:proofErr w:type="spellStart"/>
+      <w:r>
+        <w:rPr>
+          <w:lang w:val="ru-RU"/>
+        </w:rPr>
+        <w:t>коді</w:t>
+      </w:r>
+      <w:proofErr w:type="spellEnd"/>
+      <w:r>
+        <w:rPr>
+          <w:lang w:val="ru-RU"/>
+        </w:rPr>
+        <w:t xml:space="preserve"> не </w:t>
+      </w:r>
+      <w:proofErr w:type="spellStart"/>
+      <w:r>
+        <w:rPr>
+          <w:lang w:val="ru-RU"/>
+        </w:rPr>
+        <w:t>коректно</w:t>
+      </w:r>
+      <w:proofErr w:type="spellEnd"/>
+      <w:r>
+        <w:rPr>
+          <w:lang w:val="ru-RU"/>
+        </w:rPr>
+        <w:t xml:space="preserve"> </w:t>
+      </w:r>
+      <w:proofErr w:type="spellStart"/>
+      <w:r>
+        <w:rPr>
+          <w:lang w:val="ru-RU"/>
+        </w:rPr>
+        <w:t>відформатовані</w:t>
+      </w:r>
+      <w:proofErr w:type="spellEnd"/>
+      <w:r>
+        <w:rPr>
+          <w:lang w:val="ru-RU"/>
+        </w:rPr>
+        <w:t>.</w:t>
+      </w:r>
+    </w:p>
+    <w:p>
+      <w:pPr>
+        <w:rPr>
+          <w:lang w:val="ru-RU"/>
+        </w:rPr>
+      </w:pPr>
+      <w:proofErr w:type="spellStart"/>
+      <w:r>
+        <w:rPr>
+          <w:b/>
+        </w:rPr>
+        <w:t>NameError</w:t>
+      </w:r>
+      <w:proofErr w:type="spellEnd"/>
+      <w:r>
+        <w:rPr>
+          <w:b/>
+          <w:lang w:val="ru-RU"/>
+        </w:rPr>
+        <w:t>:</w:t>
+      </w:r>
+      <w:r>
+        <w:rPr>
+          <w:lang w:val="ru-RU"/>
+        </w:rPr>
+        <w:t xml:space="preserve"> </w:t>
+      </w:r>
+      <w:proofErr w:type="spellStart"/>
+      <w:r>
+        <w:rPr>
+          <w:lang w:val="ru-RU"/>
+        </w:rPr>
+        <w:t>Виникає</w:t>
+      </w:r>
+      <w:proofErr w:type="spellEnd"/>
+      <w:r>
+        <w:rPr>
+          <w:lang w:val="ru-RU"/>
+        </w:rPr>
+        <w:t xml:space="preserve">, коли ви </w:t>
+      </w:r>
+      <w:proofErr w:type="spellStart"/>
+      <w:r>
+        <w:rPr>
+          <w:lang w:val="ru-RU"/>
+        </w:rPr>
+        <w:t>використовуєте</w:t>
+      </w:r>
+      <w:proofErr w:type="spellEnd"/>
+      <w:r>
+        <w:rPr>
+          <w:lang w:val="ru-RU"/>
+        </w:rPr>
+        <w:t xml:space="preserve"> </w:t>
+      </w:r>
+      <w:proofErr w:type="spellStart"/>
+      <w:r>
+        <w:rPr>
+          <w:lang w:val="ru-RU"/>
+        </w:rPr>
+        <w:t>ім'я</w:t>
+      </w:r>
+      <w:proofErr w:type="spellEnd"/>
+      <w:r>
+        <w:rPr>
+          <w:lang w:val="ru-RU"/>
+        </w:rPr>
+        <w:t xml:space="preserve">, яке не було </w:t>
+      </w:r>
+      <w:proofErr w:type="spellStart"/>
+      <w:r>
+        <w:rPr>
+          <w:lang w:val="ru-RU"/>
+        </w:rPr>
+        <w:t>визначено</w:t>
+      </w:r>
+      <w:proofErr w:type="spellEnd"/>
+      <w:r>
+        <w:rPr>
+          <w:lang w:val="ru-RU"/>
+        </w:rPr>
+        <w:t>.</w:t>
+      </w:r>
+    </w:p>
+    <w:p>
+      <w:pPr>
+        <w:rPr>
+          <w:lang w:val="ru-RU"/>
+        </w:rPr>
+      </w:pPr>
+      <w:proofErr w:type="spellStart"/>
+      <w:r>
+        <w:rPr>
+          <w:b/>
+        </w:rPr>
+        <w:t>TypeError</w:t>
+      </w:r>
+      <w:proofErr w:type="spellEnd"/>
+      <w:r>
+        <w:rPr>
+          <w:b/>
+          <w:lang w:val="ru-RU"/>
+        </w:rPr>
+        <w:t>:</w:t>
+      </w:r>
+      <w:r>
+        <w:rPr>
+          <w:lang w:val="ru-RU"/>
+        </w:rPr>
+        <w:t xml:space="preserve"> </w:t>
+      </w:r>
+      <w:proofErr w:type="spellStart"/>
+      <w:r>
+        <w:rPr>
+          <w:lang w:val="ru-RU"/>
+        </w:rPr>
+        <w:t>Виникає</w:t>
+      </w:r>
+      <w:proofErr w:type="spellEnd"/>
+      <w:r>
+        <w:rPr>
+          <w:lang w:val="ru-RU"/>
+        </w:rPr>
+        <w:t xml:space="preserve">, коли ви </w:t>
+      </w:r>
+      <w:proofErr w:type="spellStart"/>
+      <w:r>
+        <w:rPr>
+          <w:lang w:val="ru-RU"/>
+        </w:rPr>
+        <w:t>використовуєте</w:t>
+      </w:r>
+      <w:proofErr w:type="spellEnd"/>
+      <w:r>
+        <w:rPr>
+          <w:lang w:val="ru-RU"/>
+        </w:rPr>
+        <w:t xml:space="preserve"> </w:t>
+      </w:r>
+      <w:proofErr w:type="spellStart"/>
+      <w:r>
+        <w:rPr>
+          <w:lang w:val="ru-RU"/>
+        </w:rPr>
+        <w:t>змінну</w:t>
+      </w:r>
+      <w:proofErr w:type="spellEnd"/>
+      <w:r>
+        <w:rPr>
+          <w:lang w:val="ru-RU"/>
+        </w:rPr>
+        <w:t xml:space="preserve"> або операцію з </w:t>
+      </w:r>
+      <w:proofErr w:type="spellStart"/>
+      <w:r>
+        <w:rPr>
+          <w:lang w:val="ru-RU"/>
+        </w:rPr>
+        <w:t>неправильним</w:t>
+      </w:r>
+      <w:proofErr w:type="spellEnd"/>
+      <w:r>
+        <w:rPr>
+          <w:lang w:val="ru-RU"/>
+        </w:rPr>
+        <w:t xml:space="preserve"> типом даних.</w:t>
+      </w:r>
+    </w:p>
+    <w:p>
+      <w:pPr>
+        <w:rPr>
+          <w:lang w:val="ru-RU"/>
+        </w:rPr>
+      </w:pPr>
+      <w:proofErr w:type="spellStart"/>
+      <w:r>
+        <w:rPr>
+          <w:b/>
+        </w:rPr>
+        <w:lastRenderedPageBreak/>
+        <w:t>ValueError</w:t>
+      </w:r>
+      <w:proofErr w:type="spellEnd"/>
+      <w:r>
+        <w:rPr>
+          <w:b/>
+          <w:lang w:val="ru-RU"/>
+        </w:rPr>
+        <w:t>:</w:t>
+      </w:r>
+      <w:r>
+        <w:rPr>
+          <w:lang w:val="ru-RU"/>
+        </w:rPr>
+        <w:t xml:space="preserve"> </w:t>
+      </w:r>
+      <w:proofErr w:type="spellStart"/>
+      <w:r>
+        <w:rPr>
+          <w:lang w:val="ru-RU"/>
+        </w:rPr>
+        <w:t>Виникає</w:t>
+      </w:r>
+      <w:proofErr w:type="spellEnd"/>
+      <w:r>
+        <w:rPr>
+          <w:lang w:val="ru-RU"/>
+        </w:rPr>
+        <w:t xml:space="preserve">, коли </w:t>
+      </w:r>
+      <w:proofErr w:type="spellStart"/>
+      <w:r>
+        <w:rPr>
+          <w:lang w:val="ru-RU"/>
+        </w:rPr>
+        <w:t>функція</w:t>
+      </w:r>
+      <w:proofErr w:type="spellEnd"/>
+      <w:r>
+        <w:rPr>
+          <w:lang w:val="ru-RU"/>
+        </w:rPr>
+        <w:t xml:space="preserve"> отримує аргумент правильного типу, але з </w:t>
+      </w:r>
+      <w:proofErr w:type="spellStart"/>
+      <w:r>
+        <w:rPr>
+          <w:lang w:val="ru-RU"/>
+        </w:rPr>
+        <w:t>недопустимим</w:t>
+      </w:r>
+      <w:proofErr w:type="spellEnd"/>
+      <w:r>
+        <w:rPr>
+          <w:lang w:val="ru-RU"/>
+        </w:rPr>
+        <w:t xml:space="preserve"> </w:t>
+      </w:r>
+      <w:proofErr w:type="spellStart"/>
+      <w:r>
+        <w:rPr>
+          <w:lang w:val="ru-RU"/>
+        </w:rPr>
+        <w:t>значенням</w:t>
+      </w:r>
+      <w:proofErr w:type="spellEnd"/>
+      <w:r>
+        <w:rPr>
+          <w:lang w:val="ru-RU"/>
+        </w:rPr>
+        <w:t>.</w:t>
+      </w:r>
+    </w:p>
+    <w:p>
+      <w:pPr>
+        <w:rPr>
+          <w:lang w:val="ru-RU"/>
+        </w:rPr>
+      </w:pPr>
+      <w:proofErr w:type="spellStart"/>
+      <w:r>
+        <w:rPr>
+          <w:b/>
+        </w:rPr>
+        <w:t>ZeroDivisionError</w:t>
+      </w:r>
+      <w:proofErr w:type="spellEnd"/>
+      <w:r>
+        <w:rPr>
+          <w:b/>
+          <w:lang w:val="ru-RU"/>
+        </w:rPr>
+        <w:t>:</w:t>
+      </w:r>
+      <w:r>
+        <w:rPr>
+          <w:lang w:val="ru-RU"/>
+        </w:rPr>
+        <w:t xml:space="preserve"> </w:t>
+      </w:r>
+      <w:proofErr w:type="spellStart"/>
+      <w:r>
+        <w:rPr>
+          <w:lang w:val="ru-RU"/>
+        </w:rPr>
+        <w:t>Виникає</w:t>
+      </w:r>
+      <w:proofErr w:type="spellEnd"/>
+      <w:r>
+        <w:rPr>
+          <w:lang w:val="ru-RU"/>
+        </w:rPr>
+        <w:t xml:space="preserve">, коли ви </w:t>
+      </w:r>
+      <w:proofErr w:type="spellStart"/>
+      <w:r>
+        <w:rPr>
+          <w:lang w:val="ru-RU"/>
+        </w:rPr>
+        <w:t>ділите</w:t>
+      </w:r>
+      <w:proofErr w:type="spellEnd"/>
+      <w:r>
+        <w:rPr>
+          <w:lang w:val="ru-RU"/>
+        </w:rPr>
+        <w:t xml:space="preserve"> на нуль.</w:t>
+      </w:r>
+    </w:p>
+    <w:p>
+      <w:pPr>
+        <w:rPr>
+          <w:lang w:val="ru-RU"/>
+        </w:rPr>
+      </w:pPr>
+      <w:proofErr w:type="spellStart"/>
+      <w:r>
+        <w:rPr>
+          <w:b/>
+        </w:rPr>
+        <w:t>FileNotFoundError</w:t>
+      </w:r>
+      <w:proofErr w:type="spellEnd"/>
+      <w:r>
+        <w:rPr>
+          <w:b/>
+          <w:lang w:val="ru-RU"/>
+        </w:rPr>
+        <w:t>:</w:t>
+      </w:r>
+      <w:r>
+        <w:rPr>
+          <w:lang w:val="ru-RU"/>
+        </w:rPr>
+        <w:t xml:space="preserve"> </w:t>
+      </w:r>
+      <w:proofErr w:type="spellStart"/>
+      <w:r>
+        <w:rPr>
+          <w:lang w:val="ru-RU"/>
+        </w:rPr>
+        <w:t>Виникає</w:t>
+      </w:r>
+      <w:proofErr w:type="spellEnd"/>
+      <w:r>
+        <w:rPr>
+          <w:lang w:val="ru-RU"/>
+        </w:rPr>
+        <w:t xml:space="preserve">, коли програма </w:t>
+      </w:r>
+      <w:proofErr w:type="spellStart"/>
+      <w:r>
+        <w:rPr>
+          <w:lang w:val="ru-RU"/>
+        </w:rPr>
+        <w:t>намагається</w:t>
+      </w:r>
+      <w:proofErr w:type="spellEnd"/>
+      <w:r>
+        <w:rPr>
+          <w:lang w:val="ru-RU"/>
+        </w:rPr>
+        <w:t xml:space="preserve"> </w:t>
+      </w:r>
+      <w:proofErr w:type="spellStart"/>
+      <w:r>
+        <w:rPr>
+          <w:lang w:val="ru-RU"/>
+        </w:rPr>
+        <w:t>відкрити</w:t>
+      </w:r>
+      <w:proofErr w:type="spellEnd"/>
+      <w:r>
+        <w:rPr>
+          <w:lang w:val="ru-RU"/>
+        </w:rPr>
+        <w:t xml:space="preserve"> файл, який не існує.</w:t>
+      </w:r>
+    </w:p>
+    <w:p>
+      <w:pPr>
+        <w:rPr>
+          <w:lang w:val="ru-RU"/>
+        </w:rPr>
+      </w:pPr>
+      <w:proofErr w:type="spellStart"/>
+      <w:r>
+        <w:rPr>
+          <w:b/>
+        </w:rPr>
+        <w:t>KeyError</w:t>
+      </w:r>
+      <w:proofErr w:type="spellEnd"/>
+      <w:r>
+        <w:rPr>
+          <w:b/>
+          <w:lang w:val="ru-RU"/>
+        </w:rPr>
+        <w:t>:</w:t>
+      </w:r>
+      <w:r>
+        <w:rPr>
+          <w:lang w:val="ru-RU"/>
+        </w:rPr>
+        <w:t xml:space="preserve"> </w:t>
+      </w:r>
+      <w:proofErr w:type="spellStart"/>
+      <w:r>
+        <w:rPr>
+          <w:lang w:val="ru-RU"/>
+        </w:rPr>
+        <w:t>Виникає</w:t>
+      </w:r>
+      <w:proofErr w:type="spellEnd"/>
+      <w:r>
+        <w:rPr>
+          <w:lang w:val="ru-RU"/>
+        </w:rPr>
+        <w:t xml:space="preserve">, коли ви </w:t>
+      </w:r>
+      <w:proofErr w:type="spellStart"/>
+      <w:r>
+        <w:rPr>
+          <w:lang w:val="ru-RU"/>
+        </w:rPr>
+        <w:t>намагаєтеся</w:t>
+      </w:r>
+      <w:proofErr w:type="spellEnd"/>
+      <w:r>
+        <w:rPr>
+          <w:lang w:val="ru-RU"/>
+        </w:rPr>
+        <w:t xml:space="preserve"> отримати доступ до ключа словника, який не існує.</w:t>
+      </w:r>
+    </w:p>
+    <w:p>
+      <w:pPr>
+        <w:rPr>
+          <w:lang w:val="ru-RU"/>
+        </w:rPr>
+      </w:pPr>
+      <w:proofErr w:type="spellStart"/>
+      <w:r>
+        <w:rPr>
+          <w:b/>
+        </w:rPr>
+        <w:t>IndexError</w:t>
+      </w:r>
+      <w:proofErr w:type="spellEnd"/>
+      <w:r>
+        <w:rPr>
+          <w:b/>
+          <w:lang w:val="ru-RU"/>
+        </w:rPr>
+        <w:t>:</w:t>
+      </w:r>
+      <w:r>
+        <w:rPr>
+          <w:lang w:val="ru-RU"/>
+        </w:rPr>
+        <w:t xml:space="preserve"> </w:t>
+      </w:r>
+      <w:proofErr w:type="spellStart"/>
+      <w:r>
+        <w:rPr>
+          <w:lang w:val="ru-RU"/>
+        </w:rPr>
+        <w:t>Виникає</w:t>
+      </w:r>
+      <w:proofErr w:type="spellEnd"/>
+      <w:r>
+        <w:rPr>
+          <w:lang w:val="ru-RU"/>
+        </w:rPr>
+        <w:t xml:space="preserve">, коли ви </w:t>
+      </w:r>
+      <w:proofErr w:type="spellStart"/>
+      <w:r>
+        <w:rPr>
+          <w:lang w:val="ru-RU"/>
+        </w:rPr>
+        <w:t>намагаєтеся</w:t>
+      </w:r>
+      <w:proofErr w:type="spellEnd"/>
+      <w:r>
+        <w:rPr>
+          <w:lang w:val="ru-RU"/>
+        </w:rPr>
+        <w:t xml:space="preserve"> </w:t>
+      </w:r>
+      <w:proofErr w:type="spellStart"/>
+      <w:r>
+        <w:rPr>
+          <w:lang w:val="ru-RU"/>
+        </w:rPr>
+        <w:t>звернутися</w:t>
+      </w:r>
+      <w:proofErr w:type="spellEnd"/>
+      <w:r>
+        <w:rPr>
+          <w:lang w:val="ru-RU"/>
+        </w:rPr>
+        <w:t xml:space="preserve"> до </w:t>
+      </w:r>
+      <w:proofErr w:type="spellStart"/>
+      <w:r>
+        <w:rPr>
+          <w:lang w:val="ru-RU"/>
+        </w:rPr>
+        <w:t>елементу</w:t>
+      </w:r>
+      <w:proofErr w:type="spellEnd"/>
+      <w:r>
+        <w:rPr>
+          <w:lang w:val="ru-RU"/>
+        </w:rPr>
+        <w:t xml:space="preserve"> списку або кортежу за межами </w:t>
+      </w:r>
+      <w:proofErr w:type="spellStart"/>
+      <w:r>
+        <w:rPr>
+          <w:lang w:val="ru-RU"/>
+        </w:rPr>
+        <w:t>діапазону</w:t>
+      </w:r>
+      <w:proofErr w:type="spellEnd"/>
+      <w:r>
+        <w:rPr>
+          <w:lang w:val="ru-RU"/>
+        </w:rPr>
+        <w:t>.</w:t>
+      </w:r>
+    </w:p>
+    <w:p>
+      <w:pPr>
+        <w:rPr>
+          <w:lang w:val="ru-RU"/>
+        </w:rPr>
+      </w:pPr>
+      <w:proofErr w:type="spellStart"/>
+      <w:r>
+        <w:rPr>
+          <w:b/>
+        </w:rPr>
+        <w:t>AttributeError</w:t>
+      </w:r>
+      <w:proofErr w:type="spellEnd"/>
+      <w:r>
+        <w:rPr>
+          <w:b/>
+          <w:lang w:val="ru-RU"/>
+        </w:rPr>
+        <w:t>:</w:t>
+      </w:r>
+      <w:r>
+        <w:rPr>
+          <w:lang w:val="ru-RU"/>
+        </w:rPr>
+        <w:t xml:space="preserve"> </w:t>
+      </w:r>
+      <w:proofErr w:type="spellStart"/>
+      <w:r>
+        <w:rPr>
+          <w:lang w:val="ru-RU"/>
+        </w:rPr>
+        <w:t>Виникає</w:t>
+      </w:r>
+      <w:proofErr w:type="spellEnd"/>
+      <w:r>
+        <w:rPr>
+          <w:lang w:val="ru-RU"/>
+        </w:rPr>
+        <w:t xml:space="preserve">, коли ви </w:t>
+      </w:r>
+      <w:proofErr w:type="spellStart"/>
+      <w:r>
+        <w:rPr>
+          <w:lang w:val="ru-RU"/>
+        </w:rPr>
+        <w:t>намагаєтеся</w:t>
+      </w:r>
+      <w:proofErr w:type="spellEnd"/>
+      <w:r>
+        <w:rPr>
+          <w:lang w:val="ru-RU"/>
+        </w:rPr>
+        <w:t xml:space="preserve"> </w:t>
+      </w:r>
+      <w:proofErr w:type="spellStart"/>
+      <w:r>
+        <w:rPr>
+          <w:lang w:val="ru-RU"/>
+        </w:rPr>
+        <w:t>звернутися</w:t>
+      </w:r>
+      <w:proofErr w:type="spellEnd"/>
+      <w:r>
+        <w:rPr>
+          <w:lang w:val="ru-RU"/>
+        </w:rPr>
+        <w:t xml:space="preserve"> до атрибута </w:t>
+      </w:r>
+      <w:proofErr w:type="spellStart"/>
+      <w:r>
+        <w:rPr>
+          <w:lang w:val="ru-RU"/>
+        </w:rPr>
+        <w:t>об'єкта</w:t>
+      </w:r>
+      <w:proofErr w:type="spellEnd"/>
+      <w:r>
+        <w:rPr>
+          <w:lang w:val="ru-RU"/>
+        </w:rPr>
+        <w:t>, який не існує.</w:t>
+      </w:r>
+    </w:p>
+    <w:p>
+      <w:pPr>
+        <w:rPr>
+          <w:lang w:val="ru-RU"/>
+        </w:rPr>
+      </w:pPr>
+    </w:p>
+    <w:p>
+      <w:pPr>
+        <w:rPr>
+          <w:lang w:val="uk-UA"/>
+        </w:rPr>
+      </w:pPr>
+      <w:proofErr w:type="spellStart"/>
+      <w:r>
+        <w:rPr>
+          <w:b/>
+          <w:lang w:val="ru-RU"/>
+        </w:rPr>
+        <w:t>Висновок</w:t>
+      </w:r>
+      <w:proofErr w:type="spellEnd"/>
+      <w:r>
+        <w:rPr>
+          <w:b/>
+          <w:lang w:val="ru-RU"/>
+        </w:rPr>
+        <w:t xml:space="preserve">: </w:t>
+      </w:r>
+      <w:r>
+        <w:rPr>
+          <w:lang w:val="uk-UA"/>
+        </w:rPr>
+        <w:t>Під час виконання роботи я навчився розширювати код калькулятора винятковими ситуаціями та ознайомився з усіма винятковими ситуаціями.</w:t>
+      </w:r>
+    </w:p>
+    <w:p>
+      <w:pPr>
+        <w:pStyle w:val="Default"/>
+        <w:spacing w:after="120"/>
+        <w:rPr>
+          <w:rFonts w:ascii="Times New Roman" w:hAnsi="Times New Roman" w:cs="Times New Roman"/>
+          <w:sz w:val="28"/>
+          <w:szCs w:val="28"/>
+          <w:lang w:val="uk-UA"/>
+        </w:rPr>
+      </w:pPr>
     </w:p>
     <w:sectPr>
-      <w:headerReference w:type="default" r:id="rId26"/>
-      <w:footerReference w:type="default" r:id="rId27"/>
-      <w:headerReference w:type="first" r:id="rId28"/>
+      <w:headerReference w:type="default" r:id="rId28"/>
+      <w:footerReference w:type="default" r:id="rId29"/>
+      <w:headerReference w:type="first" r:id="rId30"/>
       <w:pgSz w:w="12240" w:h="15840"/>
       <w:pgMar w:top="1134" w:right="851" w:bottom="1134" w:left="1134" w:header="720" w:footer="578" w:gutter="0"/>
       <w:cols w:space="720"/>
@@ -5948,6 +7587,95 @@
     </w:lvl>
   </w:abstractNum>
   <w:abstractNum w:abstractNumId="9" w15:restartNumberingAfterBreak="0">
+    <w:nsid w:val="33AD41DB"/>
+    <w:multiLevelType w:val="hybridMultilevel"/>
+    <w:tmpl w:val="F65A5C76"/>
+    <w:lvl w:ilvl="0" w:tplc="2000000F">
+      <w:start w:val="1"/>
+      <w:numFmt w:val="decimal"/>
+      <w:lvlText w:val="%1."/>
+      <w:lvlJc w:val="left"/>
+      <w:pPr>
+        <w:ind w:left="360" w:hanging="360"/>
+      </w:pPr>
+      <w:rPr>
+        <w:rFonts w:hint="default"/>
+      </w:rPr>
+    </w:lvl>
+    <w:lvl w:ilvl="1" w:tplc="20000019" w:tentative="1">
+      <w:start w:val="1"/>
+      <w:numFmt w:val="lowerLetter"/>
+      <w:lvlText w:val="%2."/>
+      <w:lvlJc w:val="left"/>
+      <w:pPr>
+        <w:ind w:left="1080" w:hanging="360"/>
+      </w:pPr>
+    </w:lvl>
+    <w:lvl w:ilvl="2" w:tplc="2000001B" w:tentative="1">
+      <w:start w:val="1"/>
+      <w:numFmt w:val="lowerRoman"/>
+      <w:lvlText w:val="%3."/>
+      <w:lvlJc w:val="right"/>
+      <w:pPr>
+        <w:ind w:left="1800" w:hanging="180"/>
+      </w:pPr>
+    </w:lvl>
+    <w:lvl w:ilvl="3" w:tplc="2000000F" w:tentative="1">
+      <w:start w:val="1"/>
+      <w:numFmt w:val="decimal"/>
+      <w:lvlText w:val="%4."/>
+      <w:lvlJc w:val="left"/>
+      <w:pPr>
+        <w:ind w:left="2520" w:hanging="360"/>
+      </w:pPr>
+    </w:lvl>
+    <w:lvl w:ilvl="4" w:tplc="20000019" w:tentative="1">
+      <w:start w:val="1"/>
+      <w:numFmt w:val="lowerLetter"/>
+      <w:lvlText w:val="%5."/>
+      <w:lvlJc w:val="left"/>
+      <w:pPr>
+        <w:ind w:left="3240" w:hanging="360"/>
+      </w:pPr>
+    </w:lvl>
+    <w:lvl w:ilvl="5" w:tplc="2000001B" w:tentative="1">
+      <w:start w:val="1"/>
+      <w:numFmt w:val="lowerRoman"/>
+      <w:lvlText w:val="%6."/>
+      <w:lvlJc w:val="right"/>
+      <w:pPr>
+        <w:ind w:left="3960" w:hanging="180"/>
+      </w:pPr>
+    </w:lvl>
+    <w:lvl w:ilvl="6" w:tplc="2000000F" w:tentative="1">
+      <w:start w:val="1"/>
+      <w:numFmt w:val="decimal"/>
+      <w:lvlText w:val="%7."/>
+      <w:lvlJc w:val="left"/>
+      <w:pPr>
+        <w:ind w:left="4680" w:hanging="360"/>
+      </w:pPr>
+    </w:lvl>
+    <w:lvl w:ilvl="7" w:tplc="20000019" w:tentative="1">
+      <w:start w:val="1"/>
+      <w:numFmt w:val="lowerLetter"/>
+      <w:lvlText w:val="%8."/>
+      <w:lvlJc w:val="left"/>
+      <w:pPr>
+        <w:ind w:left="5400" w:hanging="360"/>
+      </w:pPr>
+    </w:lvl>
+    <w:lvl w:ilvl="8" w:tplc="2000001B" w:tentative="1">
+      <w:start w:val="1"/>
+      <w:numFmt w:val="lowerRoman"/>
+      <w:lvlText w:val="%9."/>
+      <w:lvlJc w:val="right"/>
+      <w:pPr>
+        <w:ind w:left="6120" w:hanging="180"/>
+      </w:pPr>
+    </w:lvl>
+  </w:abstractNum>
+  <w:abstractNum w:abstractNumId="10" w15:restartNumberingAfterBreak="0">
     <w:nsid w:val="49684DA0"/>
     <w:multiLevelType w:val="multilevel"/>
     <w:tmpl w:val="62F272EE"/>
@@ -6096,7 +7824,7 @@
       </w:rPr>
     </w:lvl>
   </w:abstractNum>
-  <w:abstractNum w:abstractNumId="10" w15:restartNumberingAfterBreak="0">
+  <w:abstractNum w:abstractNumId="11" w15:restartNumberingAfterBreak="0">
     <w:nsid w:val="55920FD8"/>
     <w:multiLevelType w:val="multilevel"/>
     <w:tmpl w:val="E8662028"/>
@@ -6245,7 +7973,7 @@
       </w:rPr>
     </w:lvl>
   </w:abstractNum>
-  <w:abstractNum w:abstractNumId="11" w15:restartNumberingAfterBreak="0">
+  <w:abstractNum w:abstractNumId="12" w15:restartNumberingAfterBreak="0">
     <w:nsid w:val="580050FB"/>
     <w:multiLevelType w:val="hybridMultilevel"/>
     <w:tmpl w:val="271E0C7E"/>
@@ -6334,7 +8062,7 @@
       </w:pPr>
     </w:lvl>
   </w:abstractNum>
-  <w:abstractNum w:abstractNumId="12" w15:restartNumberingAfterBreak="0">
+  <w:abstractNum w:abstractNumId="13" w15:restartNumberingAfterBreak="0">
     <w:nsid w:val="6D2B4961"/>
     <w:multiLevelType w:val="hybridMultilevel"/>
     <w:tmpl w:val="5AFAA330"/>
@@ -6423,7 +8151,7 @@
       </w:pPr>
     </w:lvl>
   </w:abstractNum>
-  <w:abstractNum w:abstractNumId="13" w15:restartNumberingAfterBreak="0">
+  <w:abstractNum w:abstractNumId="14" w15:restartNumberingAfterBreak="0">
     <w:nsid w:val="7D2422D4"/>
     <w:multiLevelType w:val="multilevel"/>
     <w:tmpl w:val="C7B4025E"/>
@@ -6572,7 +8300,7 @@
       </w:rPr>
     </w:lvl>
   </w:abstractNum>
-  <w:abstractNum w:abstractNumId="14" w15:restartNumberingAfterBreak="0">
+  <w:abstractNum w:abstractNumId="15" w15:restartNumberingAfterBreak="0">
     <w:nsid w:val="7DC52FBB"/>
     <w:multiLevelType w:val="multilevel"/>
     <w:tmpl w:val="881E8E74"/>
@@ -6722,7 +8450,7 @@
     </w:lvl>
   </w:abstractNum>
   <w:num w:numId="1">
-    <w:abstractNumId w:val="12"/>
+    <w:abstractNumId w:val="13"/>
   </w:num>
   <w:num w:numId="2">
     <w:abstractNumId w:val="8"/>
@@ -6755,16 +8483,16 @@
     </w:lvlOverride>
   </w:num>
   <w:num w:numId="3">
-    <w:abstractNumId w:val="9"/>
+    <w:abstractNumId w:val="10"/>
   </w:num>
   <w:num w:numId="4">
-    <w:abstractNumId w:val="10"/>
+    <w:abstractNumId w:val="11"/>
   </w:num>
   <w:num w:numId="5">
     <w:abstractNumId w:val="2"/>
   </w:num>
   <w:num w:numId="6">
-    <w:abstractNumId w:val="14"/>
+    <w:abstractNumId w:val="15"/>
   </w:num>
   <w:num w:numId="7">
     <w:abstractNumId w:val="6"/>
@@ -6776,7 +8504,7 @@
     <w:abstractNumId w:val="0"/>
   </w:num>
   <w:num w:numId="10">
-    <w:abstractNumId w:val="13"/>
+    <w:abstractNumId w:val="14"/>
   </w:num>
   <w:num w:numId="11">
     <w:abstractNumId w:val="3"/>
@@ -6788,10 +8516,13 @@
     <w:abstractNumId w:val="1"/>
   </w:num>
   <w:num w:numId="14">
-    <w:abstractNumId w:val="11"/>
+    <w:abstractNumId w:val="12"/>
   </w:num>
   <w:num w:numId="15">
     <w:abstractNumId w:val="5"/>
+  </w:num>
+  <w:num w:numId="16">
+    <w:abstractNumId w:val="9"/>
   </w:num>
 </w:numbering>
 </file>

--- a/TP-KB-221-Misha-Solovey.docx
+++ b/TP-KB-221-Misha-Solovey.docx
@@ -3176,7 +3176,7 @@
                                     <pic:cNvPicPr/>
                                   </pic:nvPicPr>
                                   <pic:blipFill>
-                                    <a:blip r:embed="rId14"/>
+                                    <a:blip r:embed="rId15"/>
                                     <a:stretch>
                                       <a:fillRect/>
                                     </a:stretch>
@@ -3532,7 +3532,7 @@
                     <pic:cNvPicPr/>
                   </pic:nvPicPr>
                   <pic:blipFill>
-                    <a:blip r:embed="rId15"/>
+                    <a:blip r:embed="rId16"/>
                     <a:stretch>
                       <a:fillRect/>
                     </a:stretch>
@@ -3717,114 +3717,6 @@
             <wp:extent cx="4467225" cy="4565047"/>
             <wp:effectExtent l="0" t="0" r="0" b="6985"/>
             <wp:docPr id="10" name="Рисунок 10"/>
-            <wp:cNvGraphicFramePr>
-              <a:graphicFrameLocks xmlns:a="http://schemas.openxmlformats.org/drawingml/2006/main" noChangeAspect="1"/>
-            </wp:cNvGraphicFramePr>
-            <a:graphic xmlns:a="http://schemas.openxmlformats.org/drawingml/2006/main">
-              <a:graphicData uri="http://schemas.openxmlformats.org/drawingml/2006/picture">
-                <pic:pic xmlns:pic="http://schemas.openxmlformats.org/drawingml/2006/picture">
-                  <pic:nvPicPr>
-                    <pic:cNvPr id="1" name=""/>
-                    <pic:cNvPicPr/>
-                  </pic:nvPicPr>
-                  <pic:blipFill>
-                    <a:blip r:embed="rId16"/>
-                    <a:stretch>
-                      <a:fillRect/>
-                    </a:stretch>
-                  </pic:blipFill>
-                  <pic:spPr>
-                    <a:xfrm>
-                      <a:off x="0" y="0"/>
-                      <a:ext cx="4467256" cy="4565079"/>
-                    </a:xfrm>
-                    <a:prstGeom prst="rect">
-                      <a:avLst/>
-                    </a:prstGeom>
-                  </pic:spPr>
-                </pic:pic>
-              </a:graphicData>
-            </a:graphic>
-          </wp:inline>
-        </w:drawing>
-      </w:r>
-      <w:r>
-        <w:rPr>
-          <w:lang w:val="uk-UA"/>
-        </w:rPr>
-        <w:br/>
-      </w:r>
-      <w:r>
-        <w:rPr>
-          <w:lang w:val="uk-UA"/>
-        </w:rPr>
-        <w:lastRenderedPageBreak/>
-        <w:br/>
-      </w:r>
-      <w:r>
-        <w:rPr>
-          <w:b/>
-          <w:lang w:val="uk-UA"/>
-        </w:rPr>
-        <w:t xml:space="preserve">Завдання 2: </w:t>
-      </w:r>
-      <w:r>
-        <w:rPr>
-          <w:lang w:val="uk-UA"/>
-        </w:rPr>
-        <w:t xml:space="preserve">Написати програму калькулятор використовуючи </w:t>
-      </w:r>
-      <w:r>
-        <w:rPr>
-          <w:b/>
-          <w:bCs/>
-        </w:rPr>
-        <w:t>if</w:t>
-      </w:r>
-      <w:r>
-        <w:rPr>
-          <w:b/>
-          <w:bCs/>
-          <w:lang w:val="ru-RU"/>
-        </w:rPr>
-        <w:t xml:space="preserve"> </w:t>
-      </w:r>
-      <w:r>
-        <w:rPr>
-          <w:b/>
-          <w:bCs/>
-        </w:rPr>
-        <w:t>else</w:t>
-      </w:r>
-      <w:r>
-        <w:rPr>
-          <w:lang w:val="uk-UA"/>
-        </w:rPr>
-        <w:t xml:space="preserve"> конструкцію.</w:t>
-      </w:r>
-    </w:p>
-    <w:p>
-      <w:pPr>
-        <w:rPr>
-          <w:lang w:val="ru-RU"/>
-        </w:rPr>
-      </w:pPr>
-    </w:p>
-    <w:p>
-      <w:pPr>
-        <w:rPr>
-          <w:lang w:val="uk-UA"/>
-        </w:rPr>
-      </w:pPr>
-      <w:r>
-        <w:rPr>
-          <w:noProof/>
-        </w:rPr>
-        <w:drawing>
-          <wp:inline distT="0" distB="0" distL="0" distR="0" wp14:anchorId="6789C94F" wp14:editId="64FEAD30">
-            <wp:extent cx="3867150" cy="3904514"/>
-            <wp:effectExtent l="0" t="0" r="0" b="1270"/>
-            <wp:docPr id="11" name="Рисунок 11"/>
             <wp:cNvGraphicFramePr>
               <a:graphicFrameLocks xmlns:a="http://schemas.openxmlformats.org/drawingml/2006/main" noChangeAspect="1"/>
             </wp:cNvGraphicFramePr>
@@ -3844,7 +3736,7 @@
                   <pic:spPr>
                     <a:xfrm>
                       <a:off x="0" y="0"/>
-                      <a:ext cx="3870816" cy="3908216"/>
+                      <a:ext cx="4467256" cy="4565079"/>
                     </a:xfrm>
                     <a:prstGeom prst="rect">
                       <a:avLst/>
@@ -3858,20 +3750,81 @@
       </w:r>
       <w:r>
         <w:rPr>
-          <w:noProof/>
+          <w:lang w:val="uk-UA"/>
+        </w:rPr>
+        <w:br/>
+      </w:r>
+      <w:r>
+        <w:rPr>
+          <w:lang w:val="uk-UA"/>
+        </w:rPr>
+        <w:lastRenderedPageBreak/>
+        <w:br/>
+      </w:r>
+      <w:r>
+        <w:rPr>
+          <w:b/>
+          <w:lang w:val="uk-UA"/>
+        </w:rPr>
+        <w:t xml:space="preserve">Завдання 2: </w:t>
+      </w:r>
+      <w:r>
+        <w:rPr>
+          <w:lang w:val="uk-UA"/>
+        </w:rPr>
+        <w:t xml:space="preserve">Написати програму калькулятор використовуючи </w:t>
+      </w:r>
+      <w:r>
+        <w:rPr>
+          <w:b/>
+          <w:bCs/>
+        </w:rPr>
+        <w:t>if</w:t>
+      </w:r>
+      <w:r>
+        <w:rPr>
+          <w:b/>
+          <w:bCs/>
           <w:lang w:val="ru-RU"/>
         </w:rPr>
         <w:t xml:space="preserve"> </w:t>
       </w:r>
       <w:r>
         <w:rPr>
+          <w:b/>
+          <w:bCs/>
+        </w:rPr>
+        <w:t>else</w:t>
+      </w:r>
+      <w:r>
+        <w:rPr>
+          <w:lang w:val="uk-UA"/>
+        </w:rPr>
+        <w:t xml:space="preserve"> конструкцію.</w:t>
+      </w:r>
+    </w:p>
+    <w:p>
+      <w:pPr>
+        <w:rPr>
+          <w:lang w:val="ru-RU"/>
+        </w:rPr>
+      </w:pPr>
+    </w:p>
+    <w:p>
+      <w:pPr>
+        <w:rPr>
+          <w:lang w:val="uk-UA"/>
+        </w:rPr>
+      </w:pPr>
+      <w:r>
+        <w:rPr>
           <w:noProof/>
         </w:rPr>
         <w:drawing>
-          <wp:inline distT="0" distB="0" distL="0" distR="0" wp14:anchorId="227EC4A5" wp14:editId="31B985A1">
-            <wp:extent cx="3876675" cy="3073400"/>
-            <wp:effectExtent l="0" t="0" r="9525" b="0"/>
-            <wp:docPr id="12" name="Рисунок 12"/>
+          <wp:inline distT="0" distB="0" distL="0" distR="0" wp14:anchorId="6789C94F" wp14:editId="64FEAD30">
+            <wp:extent cx="3867150" cy="3904514"/>
+            <wp:effectExtent l="0" t="0" r="0" b="1270"/>
+            <wp:docPr id="11" name="Рисунок 11"/>
             <wp:cNvGraphicFramePr>
               <a:graphicFrameLocks xmlns:a="http://schemas.openxmlformats.org/drawingml/2006/main" noChangeAspect="1"/>
             </wp:cNvGraphicFramePr>
@@ -3891,7 +3844,7 @@
                   <pic:spPr>
                     <a:xfrm>
                       <a:off x="0" y="0"/>
-                      <a:ext cx="3880943" cy="3076784"/>
+                      <a:ext cx="3870816" cy="3908216"/>
                     </a:xfrm>
                     <a:prstGeom prst="rect">
                       <a:avLst/>
@@ -3908,99 +3861,17 @@
           <w:noProof/>
           <w:lang w:val="ru-RU"/>
         </w:rPr>
-        <w:br/>
-      </w:r>
-      <w:r>
-        <w:rPr>
-          <w:noProof/>
-          <w:lang w:val="ru-RU"/>
-        </w:rPr>
-        <w:br/>
-      </w:r>
-      <w:r>
-        <w:rPr>
-          <w:noProof/>
-          <w:lang w:val="ru-RU"/>
-        </w:rPr>
-        <w:br/>
-      </w:r>
-      <w:r>
-        <w:rPr>
-          <w:noProof/>
-          <w:lang w:val="ru-RU"/>
-        </w:rPr>
-        <w:br/>
-      </w:r>
-      <w:r>
-        <w:rPr>
-          <w:noProof/>
-          <w:lang w:val="ru-RU"/>
-        </w:rPr>
-        <w:br/>
-      </w:r>
-      <w:r>
-        <w:rPr>
-          <w:noProof/>
-          <w:lang w:val="ru-RU"/>
-        </w:rPr>
-        <w:lastRenderedPageBreak/>
-        <w:br/>
-      </w:r>
-      <w:r>
-        <w:rPr>
-          <w:b/>
-          <w:lang w:val="uk-UA"/>
-        </w:rPr>
-        <w:t xml:space="preserve">Завдання 3: </w:t>
-      </w:r>
-      <w:r>
-        <w:rPr>
-          <w:lang w:val="uk-UA"/>
-        </w:rPr>
-        <w:t xml:space="preserve">Написати програму калькулятор використовуючи </w:t>
-      </w:r>
-      <w:r>
-        <w:rPr>
-          <w:b/>
-          <w:bCs/>
-        </w:rPr>
-        <w:t>match</w:t>
-      </w:r>
-      <w:r>
-        <w:rPr>
-          <w:lang w:val="ru-RU"/>
-        </w:rPr>
         <w:t xml:space="preserve"> </w:t>
       </w:r>
       <w:r>
         <w:rPr>
-          <w:lang w:val="uk-UA"/>
-        </w:rPr>
-        <w:t>конструкцію</w:t>
-      </w:r>
-    </w:p>
-    <w:p>
-      <w:pPr>
-        <w:rPr>
-          <w:lang w:val="ru-RU"/>
-        </w:rPr>
-      </w:pPr>
-      <w:r>
-        <w:rPr>
-          <w:noProof/>
-          <w:lang w:val="ru-RU"/>
-        </w:rPr>
-        <w:br/>
-      </w:r>
-      <w:r>
-        <w:rPr>
           <w:noProof/>
         </w:rPr>
         <w:drawing>
-          <wp:inline distT="0" distB="0" distL="0" distR="0" wp14:anchorId="5AA816F0" wp14:editId="7618B634">
-            <wp:extent cx="4605533" cy="4010025"/>
-            <wp:effectExtent l="0" t="0" r="5080" b="0"/>
-            <wp:docPr id="14" name="Рисунок 14"/>
+          <wp:inline distT="0" distB="0" distL="0" distR="0" wp14:anchorId="227EC4A5" wp14:editId="31B985A1">
+            <wp:extent cx="3876675" cy="3073400"/>
+            <wp:effectExtent l="0" t="0" r="9525" b="0"/>
+            <wp:docPr id="12" name="Рисунок 12"/>
             <wp:cNvGraphicFramePr>
               <a:graphicFrameLocks xmlns:a="http://schemas.openxmlformats.org/drawingml/2006/main" noChangeAspect="1"/>
             </wp:cNvGraphicFramePr>
@@ -4020,7 +3891,7 @@
                   <pic:spPr>
                     <a:xfrm>
                       <a:off x="0" y="0"/>
-                      <a:ext cx="4613860" cy="4017275"/>
+                      <a:ext cx="3880943" cy="3076784"/>
                     </a:xfrm>
                     <a:prstGeom prst="rect">
                       <a:avLst/>
@@ -4034,21 +3905,102 @@
       </w:r>
       <w:r>
         <w:rPr>
-          <w:rFonts w:cs="Times New Roman"/>
-          <w:szCs w:val="28"/>
-          <w:lang w:val="uk-UA"/>
+          <w:noProof/>
+          <w:lang w:val="ru-RU"/>
         </w:rPr>
         <w:br/>
       </w:r>
       <w:r>
         <w:rPr>
           <w:noProof/>
+          <w:lang w:val="ru-RU"/>
+        </w:rPr>
+        <w:br/>
+      </w:r>
+      <w:r>
+        <w:rPr>
+          <w:noProof/>
+          <w:lang w:val="ru-RU"/>
+        </w:rPr>
+        <w:br/>
+      </w:r>
+      <w:r>
+        <w:rPr>
+          <w:noProof/>
+          <w:lang w:val="ru-RU"/>
+        </w:rPr>
+        <w:br/>
+      </w:r>
+      <w:r>
+        <w:rPr>
+          <w:noProof/>
+          <w:lang w:val="ru-RU"/>
+        </w:rPr>
+        <w:br/>
+      </w:r>
+      <w:r>
+        <w:rPr>
+          <w:noProof/>
+          <w:lang w:val="ru-RU"/>
+        </w:rPr>
+        <w:lastRenderedPageBreak/>
+        <w:br/>
+      </w:r>
+      <w:r>
+        <w:rPr>
+          <w:b/>
+          <w:lang w:val="uk-UA"/>
+        </w:rPr>
+        <w:t xml:space="preserve">Завдання 3: </w:t>
+      </w:r>
+      <w:r>
+        <w:rPr>
+          <w:lang w:val="uk-UA"/>
+        </w:rPr>
+        <w:t xml:space="preserve">Написати програму калькулятор використовуючи </w:t>
+      </w:r>
+      <w:r>
+        <w:rPr>
+          <w:b/>
+          <w:bCs/>
+        </w:rPr>
+        <w:t>match</w:t>
+      </w:r>
+      <w:r>
+        <w:rPr>
+          <w:lang w:val="ru-RU"/>
+        </w:rPr>
+        <w:t xml:space="preserve"> </w:t>
+      </w:r>
+      <w:r>
+        <w:rPr>
+          <w:lang w:val="uk-UA"/>
+        </w:rPr>
+        <w:t>конструкцію</w:t>
+      </w:r>
+    </w:p>
+    <w:p>
+      <w:pPr>
+        <w:rPr>
+          <w:lang w:val="ru-RU"/>
+        </w:rPr>
+      </w:pPr>
+      <w:r>
+        <w:rPr>
+          <w:noProof/>
+          <w:lang w:val="ru-RU"/>
+        </w:rPr>
+        <w:br/>
+      </w:r>
+      <w:r>
+        <w:rPr>
+          <w:noProof/>
         </w:rPr>
         <w:drawing>
-          <wp:inline distT="0" distB="0" distL="0" distR="0" wp14:anchorId="174D47F2" wp14:editId="4A0F0E04">
-            <wp:extent cx="4572000" cy="3223846"/>
-            <wp:effectExtent l="0" t="0" r="0" b="0"/>
-            <wp:docPr id="15" name="Рисунок 15"/>
+          <wp:inline distT="0" distB="0" distL="0" distR="0" wp14:anchorId="5AA816F0" wp14:editId="7618B634">
+            <wp:extent cx="4605533" cy="4010025"/>
+            <wp:effectExtent l="0" t="0" r="5080" b="0"/>
+            <wp:docPr id="14" name="Рисунок 14"/>
             <wp:cNvGraphicFramePr>
               <a:graphicFrameLocks xmlns:a="http://schemas.openxmlformats.org/drawingml/2006/main" noChangeAspect="1"/>
             </wp:cNvGraphicFramePr>
@@ -4068,7 +4020,7 @@
                   <pic:spPr>
                     <a:xfrm>
                       <a:off x="0" y="0"/>
-                      <a:ext cx="4574112" cy="3225335"/>
+                      <a:ext cx="4613860" cy="4017275"/>
                     </a:xfrm>
                     <a:prstGeom prst="rect">
                       <a:avLst/>
@@ -4088,143 +4040,15 @@
         </w:rPr>
         <w:br/>
       </w:r>
-      <w:proofErr w:type="spellStart"/>
-      <w:r>
-        <w:rPr>
-          <w:lang w:val="ru-RU"/>
-        </w:rPr>
-        <w:t>Висновок</w:t>
-      </w:r>
-      <w:proofErr w:type="spellEnd"/>
-      <w:r>
-        <w:rPr>
-          <w:lang w:val="ru-RU"/>
-        </w:rPr>
-        <w:t xml:space="preserve">: на практичному </w:t>
-      </w:r>
-      <w:proofErr w:type="spellStart"/>
-      <w:r>
-        <w:rPr>
-          <w:lang w:val="ru-RU"/>
-        </w:rPr>
-        <w:t>завданн</w:t>
-      </w:r>
-      <w:proofErr w:type="spellEnd"/>
-      <w:r>
-        <w:rPr>
-          <w:lang w:val="uk-UA"/>
-        </w:rPr>
-        <w:t xml:space="preserve">і я розібрав та створив програму для пошуку квадратних коренів та калькулятор , та вивчив конструкцію </w:t>
-      </w:r>
-      <w:r>
-        <w:rPr>
-          <w:b/>
-        </w:rPr>
-        <w:t>match</w:t>
-      </w:r>
-      <w:r>
-        <w:rPr>
-          <w:b/>
-          <w:lang w:val="ru-RU"/>
-        </w:rPr>
-        <w:t>.</w:t>
-      </w:r>
-    </w:p>
-    <w:p>
-      <w:pPr>
-        <w:jc w:val="center"/>
-        <w:rPr>
-          <w:b/>
-          <w:bCs/>
-          <w:lang w:val="ru-RU"/>
-        </w:rPr>
-      </w:pPr>
-      <w:r>
-        <w:rPr>
-          <w:b/>
-          <w:bCs/>
-          <w:lang w:val="uk-UA"/>
-        </w:rPr>
-        <w:lastRenderedPageBreak/>
-        <w:t xml:space="preserve">Звіт про виконання практичних завдань до лекцій з курсу Технології програмування на мові </w:t>
-      </w:r>
-      <w:r>
-        <w:rPr>
-          <w:b/>
-          <w:bCs/>
-        </w:rPr>
-        <w:t>Python</w:t>
-      </w:r>
-    </w:p>
-    <w:p>
-      <w:pPr>
-        <w:rPr>
-          <w:lang w:val="uk-UA"/>
-        </w:rPr>
-      </w:pPr>
-      <w:r>
-        <w:rPr>
-          <w:lang w:val="uk-UA"/>
-        </w:rPr>
-        <w:t xml:space="preserve">                                                           Звіт до теми №3</w:t>
-      </w:r>
-      <w:r>
-        <w:rPr>
-          <w:lang w:val="uk-UA"/>
-        </w:rPr>
-        <w:br/>
-        <w:t>Завдання №1«</w:t>
-      </w:r>
-      <w:r>
-        <w:rPr>
-          <w:lang w:val="uk-UA"/>
-        </w:rPr>
-        <w:t>Написати програму калькулятор з постійними запитами на введення нових даних та операцій.</w:t>
-      </w:r>
-      <w:r>
-        <w:rPr>
-          <w:lang w:val="uk-UA"/>
-        </w:rPr>
-        <w:t>»</w:t>
-      </w:r>
-      <w:r>
-        <w:rPr>
-          <w:lang w:val="uk-UA"/>
-        </w:rPr>
-        <w:br/>
-      </w:r>
-      <w:r>
-        <w:rPr>
-          <w:lang w:val="uk-UA"/>
-        </w:rPr>
-        <w:br/>
-      </w:r>
-      <w:r>
-        <w:rPr>
-          <w:lang w:val="uk-UA"/>
-        </w:rPr>
-        <w:br/>
-      </w:r>
-    </w:p>
-    <w:p>
-      <w:pPr>
-        <w:ind w:left="360"/>
-        <w:rPr>
-          <w:rFonts w:eastAsia="Times New Roman" w:cs="Times New Roman"/>
-          <w:color w:val="000000"/>
-          <w:szCs w:val="28"/>
-          <w:lang w:val="ru-RU"/>
-        </w:rPr>
-      </w:pPr>
       <w:r>
         <w:rPr>
           <w:noProof/>
         </w:rPr>
         <w:drawing>
-          <wp:inline distT="0" distB="0" distL="0" distR="0" wp14:anchorId="5333B4E6" wp14:editId="6F57227E">
-            <wp:extent cx="3547872" cy="3695700"/>
+          <wp:inline distT="0" distB="0" distL="0" distR="0" wp14:anchorId="174D47F2" wp14:editId="4A0F0E04">
+            <wp:extent cx="4572000" cy="3223846"/>
             <wp:effectExtent l="0" t="0" r="0" b="0"/>
-            <wp:docPr id="16" name="Рисунок 16"/>
+            <wp:docPr id="15" name="Рисунок 15"/>
             <wp:cNvGraphicFramePr>
               <a:graphicFrameLocks xmlns:a="http://schemas.openxmlformats.org/drawingml/2006/main" noChangeAspect="1"/>
             </wp:cNvGraphicFramePr>
@@ -4244,7 +4068,7 @@
                   <pic:spPr>
                     <a:xfrm>
                       <a:off x="0" y="0"/>
-                      <a:ext cx="3550852" cy="3698804"/>
+                      <a:ext cx="4574112" cy="3225335"/>
                     </a:xfrm>
                     <a:prstGeom prst="rect">
                       <a:avLst/>
@@ -4260,19 +4084,161 @@
         <w:rPr>
           <w:rFonts w:cs="Times New Roman"/>
           <w:szCs w:val="28"/>
-          <w:lang w:val="ru-RU"/>
+          <w:lang w:val="uk-UA"/>
         </w:rPr>
         <w:br/>
       </w:r>
+      <w:proofErr w:type="spellStart"/>
+      <w:r>
+        <w:rPr>
+          <w:lang w:val="ru-RU"/>
+        </w:rPr>
+        <w:t>Висновок</w:t>
+      </w:r>
+      <w:proofErr w:type="spellEnd"/>
+      <w:r>
+        <w:rPr>
+          <w:lang w:val="ru-RU"/>
+        </w:rPr>
+        <w:t xml:space="preserve">: на практичному </w:t>
+      </w:r>
+      <w:proofErr w:type="spellStart"/>
+      <w:r>
+        <w:rPr>
+          <w:lang w:val="ru-RU"/>
+        </w:rPr>
+        <w:t>завданн</w:t>
+      </w:r>
+      <w:proofErr w:type="spellEnd"/>
+      <w:r>
+        <w:rPr>
+          <w:lang w:val="uk-UA"/>
+        </w:rPr>
+        <w:t xml:space="preserve">і я розібрав та створив програму для пошуку квадратних коренів та </w:t>
+      </w:r>
+      <w:proofErr w:type="gramStart"/>
+      <w:r>
+        <w:rPr>
+          <w:lang w:val="uk-UA"/>
+        </w:rPr>
+        <w:t>калькулятор ,</w:t>
+      </w:r>
+      <w:proofErr w:type="gramEnd"/>
+      <w:r>
+        <w:rPr>
+          <w:lang w:val="uk-UA"/>
+        </w:rPr>
+        <w:t xml:space="preserve"> та вивчив конструкцію </w:t>
+      </w:r>
+      <w:r>
+        <w:rPr>
+          <w:b/>
+        </w:rPr>
+        <w:t>match</w:t>
+      </w:r>
+      <w:r>
+        <w:rPr>
+          <w:b/>
+          <w:lang w:val="ru-RU"/>
+        </w:rPr>
+        <w:t>.</w:t>
+      </w:r>
+    </w:p>
+    <w:p>
+      <w:pPr>
+        <w:jc w:val="center"/>
+        <w:rPr>
+          <w:b/>
+          <w:bCs/>
+          <w:lang w:val="ru-RU"/>
+        </w:rPr>
+      </w:pPr>
+      <w:r>
+        <w:rPr>
+          <w:b/>
+          <w:bCs/>
+          <w:lang w:val="uk-UA"/>
+        </w:rPr>
+        <w:lastRenderedPageBreak/>
+        <w:t xml:space="preserve">Звіт про виконання практичних завдань до лекцій з курсу Технології програмування на мові </w:t>
+      </w:r>
+      <w:r>
+        <w:rPr>
+          <w:b/>
+          <w:bCs/>
+        </w:rPr>
+        <w:t>Python</w:t>
+      </w:r>
+    </w:p>
+    <w:p>
+      <w:pPr>
+        <w:rPr>
+          <w:lang w:val="uk-UA"/>
+        </w:rPr>
+      </w:pPr>
+      <w:r>
+        <w:rPr>
+          <w:lang w:val="uk-UA"/>
+        </w:rPr>
+        <w:t xml:space="preserve">                                                           Звіт до теми №3</w:t>
+      </w:r>
+      <w:r>
+        <w:rPr>
+          <w:lang w:val="uk-UA"/>
+        </w:rPr>
+        <w:br/>
+        <w:t>Завдання №1«</w:t>
+      </w:r>
+      <w:r>
+        <w:rPr>
+          <w:lang w:val="uk-UA"/>
+        </w:rPr>
+        <w:t>Написати програму калькулятор з постійними запитами на введення нових даних та операцій.</w:t>
+      </w:r>
+      <w:r>
+        <w:rPr>
+          <w:lang w:val="uk-UA"/>
+        </w:rPr>
+        <w:t>»</w:t>
+      </w:r>
+      <w:r>
+        <w:rPr>
+          <w:lang w:val="uk-UA"/>
+        </w:rPr>
+        <w:br/>
+      </w:r>
+      <w:r>
+        <w:rPr>
+          <w:lang w:val="uk-UA"/>
+        </w:rPr>
+        <w:br/>
+      </w:r>
+      <w:r>
+        <w:rPr>
+          <w:lang w:val="uk-UA"/>
+        </w:rPr>
+        <w:br/>
+      </w:r>
+    </w:p>
+    <w:p>
+      <w:pPr>
+        <w:ind w:left="360"/>
+        <w:rPr>
+          <w:rFonts w:eastAsia="Times New Roman" w:cs="Times New Roman"/>
+          <w:color w:val="000000"/>
+          <w:szCs w:val="28"/>
+          <w:lang w:val="ru-RU"/>
+        </w:rPr>
+      </w:pPr>
       <w:r>
         <w:rPr>
           <w:noProof/>
         </w:rPr>
         <w:drawing>
-          <wp:inline distT="0" distB="0" distL="0" distR="0" wp14:anchorId="1F17F28A" wp14:editId="66030C53">
-            <wp:extent cx="4514850" cy="3035300"/>
+          <wp:inline distT="0" distB="0" distL="0" distR="0" wp14:anchorId="5333B4E6" wp14:editId="6F57227E">
+            <wp:extent cx="3547872" cy="3695700"/>
             <wp:effectExtent l="0" t="0" r="0" b="0"/>
-            <wp:docPr id="17" name="Рисунок 17"/>
+            <wp:docPr id="16" name="Рисунок 16"/>
             <wp:cNvGraphicFramePr>
               <a:graphicFrameLocks xmlns:a="http://schemas.openxmlformats.org/drawingml/2006/main" noChangeAspect="1"/>
             </wp:cNvGraphicFramePr>
@@ -4292,7 +4258,7 @@
                   <pic:spPr>
                     <a:xfrm>
                       <a:off x="0" y="0"/>
-                      <a:ext cx="4520779" cy="3039286"/>
+                      <a:ext cx="3550852" cy="3698804"/>
                     </a:xfrm>
                     <a:prstGeom prst="rect">
                       <a:avLst/>
@@ -4314,62 +4280,13 @@
       </w:r>
       <w:r>
         <w:rPr>
-          <w:rFonts w:cs="Times New Roman"/>
-          <w:szCs w:val="28"/>
-          <w:lang w:val="ru-RU"/>
-        </w:rPr>
-        <w:lastRenderedPageBreak/>
-        <w:br/>
-      </w:r>
-      <w:r>
-        <w:rPr>
-          <w:rFonts w:cs="Times New Roman"/>
-          <w:szCs w:val="28"/>
-          <w:lang w:val="ru-RU"/>
-        </w:rPr>
-        <w:br/>
-      </w:r>
-      <w:r>
-        <w:rPr>
-          <w:rFonts w:cs="Times New Roman"/>
-          <w:szCs w:val="28"/>
-          <w:lang w:val="uk-UA"/>
-        </w:rPr>
-        <w:t>Завдання №2 «</w:t>
-      </w:r>
-      <w:r>
-        <w:rPr>
-          <w:rFonts w:cs="Times New Roman"/>
-          <w:szCs w:val="28"/>
-          <w:lang w:val="uk-UA"/>
-        </w:rPr>
-        <w:t>Написати програму тестування функцій списків</w:t>
-      </w:r>
-      <w:r>
-        <w:rPr>
-          <w:rFonts w:cs="Times New Roman"/>
-          <w:szCs w:val="28"/>
-          <w:lang w:val="uk-UA"/>
-        </w:rPr>
-        <w:t>»</w:t>
-      </w:r>
-      <w:r>
-        <w:rPr>
-          <w:rFonts w:cs="Times New Roman"/>
-          <w:szCs w:val="28"/>
-          <w:lang w:val="uk-UA"/>
-        </w:rPr>
-        <w:br/>
-      </w:r>
-      <w:r>
-        <w:rPr>
           <w:noProof/>
         </w:rPr>
         <w:drawing>
-          <wp:inline distT="0" distB="0" distL="0" distR="0" wp14:anchorId="297037AB" wp14:editId="2FBD0BAE">
-            <wp:extent cx="2800350" cy="4012556"/>
-            <wp:effectExtent l="0" t="0" r="0" b="7620"/>
-            <wp:docPr id="18" name="Рисунок 18"/>
+          <wp:inline distT="0" distB="0" distL="0" distR="0" wp14:anchorId="1F17F28A" wp14:editId="66030C53">
+            <wp:extent cx="4514850" cy="3035300"/>
+            <wp:effectExtent l="0" t="0" r="0" b="0"/>
+            <wp:docPr id="17" name="Рисунок 17"/>
             <wp:cNvGraphicFramePr>
               <a:graphicFrameLocks xmlns:a="http://schemas.openxmlformats.org/drawingml/2006/main" noChangeAspect="1"/>
             </wp:cNvGraphicFramePr>
@@ -4389,7 +4306,7 @@
                   <pic:spPr>
                     <a:xfrm>
                       <a:off x="0" y="0"/>
-                      <a:ext cx="2801718" cy="4014516"/>
+                      <a:ext cx="4520779" cy="3039286"/>
                     </a:xfrm>
                     <a:prstGeom prst="rect">
                       <a:avLst/>
@@ -4405,7 +4322,7 @@
         <w:rPr>
           <w:rFonts w:cs="Times New Roman"/>
           <w:szCs w:val="28"/>
-          <w:lang w:val="uk-UA"/>
+          <w:lang w:val="ru-RU"/>
         </w:rPr>
         <w:br/>
       </w:r>
@@ -4413,18 +4330,18 @@
         <w:rPr>
           <w:rFonts w:cs="Times New Roman"/>
           <w:szCs w:val="28"/>
-          <w:lang w:val="uk-UA"/>
-        </w:rPr>
+          <w:lang w:val="ru-RU"/>
+        </w:rPr>
+        <w:lastRenderedPageBreak/>
         <w:br/>
-        <w:t>Завдання №3 «</w:t>
       </w:r>
       <w:r>
         <w:rPr>
           <w:rFonts w:cs="Times New Roman"/>
           <w:szCs w:val="28"/>
-          <w:lang w:val="uk-UA"/>
-        </w:rPr>
-        <w:t>Написати програму тестування функцій словників</w:t>
+          <w:lang w:val="ru-RU"/>
+        </w:rPr>
+        <w:br/>
       </w:r>
       <w:r>
         <w:rPr>
@@ -4432,6 +4349,22 @@
           <w:szCs w:val="28"/>
           <w:lang w:val="uk-UA"/>
         </w:rPr>
+        <w:t>Завдання №2 «</w:t>
+      </w:r>
+      <w:r>
+        <w:rPr>
+          <w:rFonts w:cs="Times New Roman"/>
+          <w:szCs w:val="28"/>
+          <w:lang w:val="uk-UA"/>
+        </w:rPr>
+        <w:t>Написати програму тестування функцій списків</w:t>
+      </w:r>
+      <w:r>
+        <w:rPr>
+          <w:rFonts w:cs="Times New Roman"/>
+          <w:szCs w:val="28"/>
+          <w:lang w:val="uk-UA"/>
+        </w:rPr>
         <w:t>»</w:t>
       </w:r>
       <w:r>
@@ -4446,12 +4379,11 @@
         <w:rPr>
           <w:noProof/>
         </w:rPr>
-        <w:lastRenderedPageBreak/>
         <w:drawing>
-          <wp:inline distT="0" distB="0" distL="0" distR="0" wp14:anchorId="0AC28EDE" wp14:editId="1BE158F4">
-            <wp:extent cx="4169535" cy="3638550"/>
-            <wp:effectExtent l="0" t="0" r="2540" b="0"/>
-            <wp:docPr id="19" name="Рисунок 19"/>
+          <wp:inline distT="0" distB="0" distL="0" distR="0" wp14:anchorId="297037AB" wp14:editId="2FBD0BAE">
+            <wp:extent cx="2800350" cy="4012556"/>
+            <wp:effectExtent l="0" t="0" r="0" b="7620"/>
+            <wp:docPr id="18" name="Рисунок 18"/>
             <wp:cNvGraphicFramePr>
               <a:graphicFrameLocks xmlns:a="http://schemas.openxmlformats.org/drawingml/2006/main" noChangeAspect="1"/>
             </wp:cNvGraphicFramePr>
@@ -4471,7 +4403,7 @@
                   <pic:spPr>
                     <a:xfrm>
                       <a:off x="0" y="0"/>
-                      <a:ext cx="4170536" cy="3639424"/>
+                      <a:ext cx="2801718" cy="4014516"/>
                     </a:xfrm>
                     <a:prstGeom prst="rect">
                       <a:avLst/>
@@ -4498,6 +4430,7 @@
           <w:lang w:val="uk-UA"/>
         </w:rPr>
         <w:br/>
+        <w:t>Завдання №3 «</w:t>
       </w:r>
       <w:r>
         <w:rPr>
@@ -4505,50 +4438,34 @@
           <w:szCs w:val="28"/>
           <w:lang w:val="uk-UA"/>
         </w:rPr>
+        <w:t>Написати програму тестування функцій словників</w:t>
+      </w:r>
+      <w:r>
+        <w:rPr>
+          <w:rFonts w:cs="Times New Roman"/>
+          <w:szCs w:val="28"/>
+          <w:lang w:val="uk-UA"/>
+        </w:rPr>
+        <w:t>»</w:t>
+      </w:r>
+      <w:r>
+        <w:rPr>
+          <w:rFonts w:cs="Times New Roman"/>
+          <w:szCs w:val="28"/>
+          <w:lang w:val="uk-UA"/>
+        </w:rPr>
         <w:br/>
-        <w:t>Завдання №4 «</w:t>
-      </w:r>
-      <w:r>
-        <w:rPr>
-          <w:rFonts w:cs="Times New Roman"/>
-          <w:szCs w:val="28"/>
-          <w:lang w:val="uk-UA"/>
-        </w:rPr>
-        <w:t>Написати функцію пошуку позиції для вставки нового елементу у відсортований список.</w:t>
-      </w:r>
-      <w:r>
-        <w:rPr>
-          <w:rFonts w:cs="Times New Roman"/>
-          <w:szCs w:val="28"/>
-          <w:lang w:val="uk-UA"/>
-        </w:rPr>
-        <w:t>»</w:t>
-      </w:r>
-      <w:r>
-        <w:rPr>
-          <w:rFonts w:cs="Times New Roman"/>
-          <w:szCs w:val="28"/>
-          <w:lang w:val="uk-UA"/>
-        </w:rPr>
-        <w:br/>
-      </w:r>
-      <w:r>
-        <w:rPr>
-          <w:rFonts w:cs="Times New Roman"/>
-          <w:szCs w:val="28"/>
-          <w:lang w:val="uk-UA"/>
-        </w:rPr>
-        <w:br/>
-      </w:r>
-      <w:r>
-        <w:rPr>
-          <w:noProof/>
-        </w:rPr>
+      </w:r>
+      <w:r>
+        <w:rPr>
+          <w:noProof/>
+        </w:rPr>
+        <w:lastRenderedPageBreak/>
         <w:drawing>
-          <wp:inline distT="0" distB="0" distL="0" distR="0" wp14:anchorId="6A4FD6B9" wp14:editId="4052D378">
-            <wp:extent cx="5301340" cy="3762375"/>
-            <wp:effectExtent l="0" t="0" r="0" b="0"/>
-            <wp:docPr id="20" name="Рисунок 20"/>
+          <wp:inline distT="0" distB="0" distL="0" distR="0" wp14:anchorId="0AC28EDE" wp14:editId="1BE158F4">
+            <wp:extent cx="4169535" cy="3638550"/>
+            <wp:effectExtent l="0" t="0" r="2540" b="0"/>
+            <wp:docPr id="19" name="Рисунок 19"/>
             <wp:cNvGraphicFramePr>
               <a:graphicFrameLocks xmlns:a="http://schemas.openxmlformats.org/drawingml/2006/main" noChangeAspect="1"/>
             </wp:cNvGraphicFramePr>
@@ -4568,6 +4485,103 @@
                   <pic:spPr>
                     <a:xfrm>
                       <a:off x="0" y="0"/>
+                      <a:ext cx="4170536" cy="3639424"/>
+                    </a:xfrm>
+                    <a:prstGeom prst="rect">
+                      <a:avLst/>
+                    </a:prstGeom>
+                  </pic:spPr>
+                </pic:pic>
+              </a:graphicData>
+            </a:graphic>
+          </wp:inline>
+        </w:drawing>
+      </w:r>
+      <w:r>
+        <w:rPr>
+          <w:rFonts w:cs="Times New Roman"/>
+          <w:szCs w:val="28"/>
+          <w:lang w:val="uk-UA"/>
+        </w:rPr>
+        <w:br/>
+      </w:r>
+      <w:r>
+        <w:rPr>
+          <w:rFonts w:cs="Times New Roman"/>
+          <w:szCs w:val="28"/>
+          <w:lang w:val="uk-UA"/>
+        </w:rPr>
+        <w:br/>
+      </w:r>
+      <w:r>
+        <w:rPr>
+          <w:rFonts w:cs="Times New Roman"/>
+          <w:szCs w:val="28"/>
+          <w:lang w:val="uk-UA"/>
+        </w:rPr>
+        <w:br/>
+        <w:t>Завдання №4 «</w:t>
+      </w:r>
+      <w:r>
+        <w:rPr>
+          <w:rFonts w:cs="Times New Roman"/>
+          <w:szCs w:val="28"/>
+          <w:lang w:val="uk-UA"/>
+        </w:rPr>
+        <w:t>Написати функцію пошуку позиції для вставки нового елементу у відсортований список.</w:t>
+      </w:r>
+      <w:r>
+        <w:rPr>
+          <w:rFonts w:cs="Times New Roman"/>
+          <w:szCs w:val="28"/>
+          <w:lang w:val="uk-UA"/>
+        </w:rPr>
+        <w:t>»</w:t>
+      </w:r>
+      <w:r>
+        <w:rPr>
+          <w:rFonts w:cs="Times New Roman"/>
+          <w:szCs w:val="28"/>
+          <w:lang w:val="uk-UA"/>
+        </w:rPr>
+        <w:br/>
+      </w:r>
+      <w:r>
+        <w:rPr>
+          <w:rFonts w:cs="Times New Roman"/>
+          <w:szCs w:val="28"/>
+          <w:lang w:val="uk-UA"/>
+        </w:rPr>
+        <w:br/>
+      </w:r>
+      <w:r>
+        <w:rPr>
+          <w:noProof/>
+        </w:rPr>
+        <w:drawing>
+          <wp:inline distT="0" distB="0" distL="0" distR="0" wp14:anchorId="6A4FD6B9" wp14:editId="4052D378">
+            <wp:extent cx="5301340" cy="3762375"/>
+            <wp:effectExtent l="0" t="0" r="0" b="0"/>
+            <wp:docPr id="20" name="Рисунок 20"/>
+            <wp:cNvGraphicFramePr>
+              <a:graphicFrameLocks xmlns:a="http://schemas.openxmlformats.org/drawingml/2006/main" noChangeAspect="1"/>
+            </wp:cNvGraphicFramePr>
+            <a:graphic xmlns:a="http://schemas.openxmlformats.org/drawingml/2006/main">
+              <a:graphicData uri="http://schemas.openxmlformats.org/drawingml/2006/picture">
+                <pic:pic xmlns:pic="http://schemas.openxmlformats.org/drawingml/2006/picture">
+                  <pic:nvPicPr>
+                    <pic:cNvPr id="1" name=""/>
+                    <pic:cNvPicPr/>
+                  </pic:nvPicPr>
+                  <pic:blipFill>
+                    <a:blip r:embed="rId26"/>
+                    <a:stretch>
+                      <a:fillRect/>
+                    </a:stretch>
+                  </pic:blipFill>
+                  <pic:spPr>
+                    <a:xfrm>
+                      <a:off x="0" y="0"/>
                       <a:ext cx="5302235" cy="3763010"/>
                     </a:xfrm>
                     <a:prstGeom prst="rect">
@@ -5188,7 +5202,7 @@
                     <pic:cNvPicPr/>
                   </pic:nvPicPr>
                   <pic:blipFill>
-                    <a:blip r:embed="rId26"/>
+                    <a:blip r:embed="rId27"/>
                     <a:stretch>
                       <a:fillRect/>
                     </a:stretch>
@@ -5381,7 +5395,7 @@
                     <pic:cNvPicPr/>
                   </pic:nvPicPr>
                   <pic:blipFill>
-                    <a:blip r:embed="rId27"/>
+                    <a:blip r:embed="rId28"/>
                     <a:stretch>
                       <a:fillRect/>
                     </a:stretch>
@@ -6239,9 +6253,785 @@
         </w:rPr>
         <w:t>Під час виконання роботи я навчився розширювати код калькулятора винятковими ситуаціями та ознайомився з усіма винятковими ситуаціями.</w:t>
       </w:r>
+      <w:r>
+        <w:rPr>
+          <w:lang w:val="uk-UA"/>
+        </w:rPr>
+        <w:br/>
+      </w:r>
     </w:p>
     <w:p>
       <w:pPr>
+        <w:jc w:val="center"/>
+        <w:rPr>
+          <w:b/>
+          <w:bCs/>
+          <w:lang w:val="ru-RU"/>
+        </w:rPr>
+      </w:pPr>
+      <w:r>
+        <w:rPr>
+          <w:b/>
+          <w:bCs/>
+          <w:lang w:val="uk-UA"/>
+        </w:rPr>
+        <w:t xml:space="preserve">Звіт про виконання практичних завдань до лекцій з курсу Технології програмування на мові </w:t>
+      </w:r>
+      <w:r>
+        <w:rPr>
+          <w:b/>
+          <w:bCs/>
+        </w:rPr>
+        <w:t>Python</w:t>
+      </w:r>
+    </w:p>
+    <w:p>
+      <w:pPr>
+        <w:jc w:val="center"/>
+      </w:pPr>
+      <w:r>
+        <w:rPr>
+          <w:lang w:val="uk-UA"/>
+        </w:rPr>
+        <w:t>Звіт до теми №</w:t>
+      </w:r>
+      <w:r>
+        <w:t>5</w:t>
+      </w:r>
+    </w:p>
+    <w:p>
+      <w:pPr>
+        <w:pStyle w:val="a8"/>
+        <w:numPr>
+          <w:ilvl w:val="0"/>
+          <w:numId w:val="17"/>
+        </w:numPr>
+        <w:spacing w:after="160" w:line="360" w:lineRule="auto"/>
+        <w:jc w:val="both"/>
+        <w:rPr>
+          <w:lang w:val="uk-UA"/>
+        </w:rPr>
+      </w:pPr>
+      <w:r>
+        <w:rPr>
+          <w:lang w:val="uk-UA"/>
+        </w:rPr>
+        <w:t xml:space="preserve">Гра з комп’ютером: камінь, ножиці, папір. Програма виконує запит від користувача на введення одного із значень </w:t>
+      </w:r>
+      <w:r>
+        <w:rPr>
+          <w:lang w:val="uk-UA"/>
+        </w:rPr>
+        <w:t>["</w:t>
+      </w:r>
+      <w:r>
+        <w:rPr>
+          <w:lang w:val="uk-UA"/>
+        </w:rPr>
+        <w:t>камінь</w:t>
+      </w:r>
+      <w:r>
+        <w:rPr>
+          <w:lang w:val="uk-UA"/>
+        </w:rPr>
+        <w:t>", "</w:t>
+      </w:r>
+      <w:r>
+        <w:rPr>
+          <w:lang w:val="uk-UA"/>
+        </w:rPr>
+        <w:t>ножиці</w:t>
+      </w:r>
+      <w:r>
+        <w:rPr>
+          <w:lang w:val="uk-UA"/>
+        </w:rPr>
+        <w:t>", "</w:t>
+      </w:r>
+      <w:proofErr w:type="spellStart"/>
+      <w:r>
+        <w:rPr>
+          <w:lang w:val="uk-UA"/>
+        </w:rPr>
+        <w:t>папер</w:t>
+      </w:r>
+      <w:proofErr w:type="spellEnd"/>
+      <w:r>
+        <w:rPr>
+          <w:lang w:val="uk-UA"/>
+        </w:rPr>
+        <w:t>"]</w:t>
+      </w:r>
+      <w:r>
+        <w:rPr>
+          <w:lang w:val="uk-UA"/>
+        </w:rPr>
+        <w:t xml:space="preserve">. Наступним кроком, використовуючи модуль </w:t>
+      </w:r>
+      <w:r>
+        <w:t>random</w:t>
+      </w:r>
+      <w:r>
+        <w:rPr>
+          <w:lang w:val="uk-UA"/>
+        </w:rPr>
+        <w:t>,</w:t>
+      </w:r>
+      <w:r>
+        <w:rPr>
+          <w:lang w:val="ru-RU"/>
+        </w:rPr>
+        <w:t xml:space="preserve"> </w:t>
+      </w:r>
+      <w:r>
+        <w:rPr>
+          <w:lang w:val="uk-UA"/>
+        </w:rPr>
+        <w:t xml:space="preserve">програма у випадковому порядку вибирає одне із значень </w:t>
+      </w:r>
+      <w:r>
+        <w:rPr>
+          <w:lang w:val="uk-UA"/>
+        </w:rPr>
+        <w:t>["</w:t>
+      </w:r>
+      <w:r>
+        <w:rPr>
+          <w:lang w:val="uk-UA"/>
+        </w:rPr>
+        <w:t>к</w:t>
+      </w:r>
+      <w:r>
+        <w:rPr>
+          <w:lang w:val="uk-UA"/>
+        </w:rPr>
+        <w:t>", "</w:t>
+      </w:r>
+      <w:r>
+        <w:rPr>
+          <w:lang w:val="uk-UA"/>
+        </w:rPr>
+        <w:t>н</w:t>
+      </w:r>
+      <w:r>
+        <w:rPr>
+          <w:lang w:val="uk-UA"/>
+        </w:rPr>
+        <w:t>", "</w:t>
+      </w:r>
+      <w:r>
+        <w:rPr>
+          <w:lang w:val="uk-UA"/>
+        </w:rPr>
+        <w:t>п</w:t>
+      </w:r>
+      <w:r>
+        <w:rPr>
+          <w:lang w:val="uk-UA"/>
+        </w:rPr>
+        <w:t>"]</w:t>
+      </w:r>
+      <w:r>
+        <w:rPr>
+          <w:lang w:val="uk-UA"/>
+        </w:rPr>
+        <w:t>. В залежності від умови, що камінь перемагає ножиці, ножиці перемагають папір, а папір перемагає камінь визначити переможця.</w:t>
+      </w:r>
+    </w:p>
+    <w:p>
+      <w:pPr>
+        <w:pStyle w:val="a8"/>
+        <w:numPr>
+          <w:ilvl w:val="0"/>
+          <w:numId w:val="17"/>
+        </w:numPr>
+        <w:spacing w:after="160" w:line="360" w:lineRule="auto"/>
+        <w:jc w:val="both"/>
+        <w:rPr>
+          <w:lang w:val="uk-UA"/>
+        </w:rPr>
+      </w:pPr>
+      <w:r>
+        <w:rPr>
+          <w:noProof/>
+        </w:rPr>
+        <w:lastRenderedPageBreak/>
+        <w:drawing>
+          <wp:inline distT="0" distB="0" distL="0" distR="0" wp14:anchorId="672FB1A0" wp14:editId="3F70FA7F">
+            <wp:extent cx="6511925" cy="4533265"/>
+            <wp:effectExtent l="0" t="0" r="3175" b="635"/>
+            <wp:docPr id="13" name="Рисунок 13"/>
+            <wp:cNvGraphicFramePr>
+              <a:graphicFrameLocks xmlns:a="http://schemas.openxmlformats.org/drawingml/2006/main" noChangeAspect="1"/>
+            </wp:cNvGraphicFramePr>
+            <a:graphic xmlns:a="http://schemas.openxmlformats.org/drawingml/2006/main">
+              <a:graphicData uri="http://schemas.openxmlformats.org/drawingml/2006/picture">
+                <pic:pic xmlns:pic="http://schemas.openxmlformats.org/drawingml/2006/picture">
+                  <pic:nvPicPr>
+                    <pic:cNvPr id="1" name=""/>
+                    <pic:cNvPicPr/>
+                  </pic:nvPicPr>
+                  <pic:blipFill>
+                    <a:blip r:embed="rId29"/>
+                    <a:stretch>
+                      <a:fillRect/>
+                    </a:stretch>
+                  </pic:blipFill>
+                  <pic:spPr>
+                    <a:xfrm>
+                      <a:off x="0" y="0"/>
+                      <a:ext cx="6511925" cy="4533265"/>
+                    </a:xfrm>
+                    <a:prstGeom prst="rect">
+                      <a:avLst/>
+                    </a:prstGeom>
+                  </pic:spPr>
+                </pic:pic>
+              </a:graphicData>
+            </a:graphic>
+          </wp:inline>
+        </w:drawing>
+      </w:r>
+      <w:r>
+        <w:rPr>
+          <w:rFonts w:cs="Times New Roman"/>
+          <w:szCs w:val="28"/>
+          <w:lang w:val="uk-UA"/>
+        </w:rPr>
+        <w:br/>
+      </w:r>
+      <w:r>
+        <w:rPr>
+          <w:rFonts w:cs="Times New Roman"/>
+          <w:szCs w:val="28"/>
+          <w:lang w:val="uk-UA"/>
+        </w:rPr>
+        <w:br/>
+      </w:r>
+      <w:r>
+        <w:rPr>
+          <w:rFonts w:cs="Times New Roman"/>
+          <w:szCs w:val="28"/>
+          <w:lang w:val="uk-UA"/>
+        </w:rPr>
+        <w:br/>
+      </w:r>
+      <w:r>
+        <w:rPr>
+          <w:lang w:val="uk-UA"/>
+        </w:rPr>
+        <w:t xml:space="preserve">2.Програма конвертування іноземної валюти в українську гривню. Для отримання актуальних курсів валют необхідно використовувати </w:t>
+      </w:r>
+      <w:r>
+        <w:t>API</w:t>
+      </w:r>
+      <w:r>
+        <w:rPr>
+          <w:lang w:val="ru-RU"/>
+        </w:rPr>
+        <w:t xml:space="preserve"> </w:t>
+      </w:r>
+      <w:r>
+        <w:rPr>
+          <w:lang w:val="uk-UA"/>
+        </w:rPr>
+        <w:t xml:space="preserve">НБУ та модуль, що надає можливість виконувати запити до сторонніх сервісів </w:t>
+      </w:r>
+      <w:proofErr w:type="spellStart"/>
+      <w:r>
+        <w:rPr>
+          <w:lang w:val="uk-UA"/>
+        </w:rPr>
+        <w:t>requests</w:t>
+      </w:r>
+      <w:proofErr w:type="spellEnd"/>
+      <w:r>
+        <w:rPr>
+          <w:lang w:val="uk-UA"/>
+        </w:rPr>
+        <w:t xml:space="preserve">. Достатня умова роботи – можливість конвертації для трьох іноземних валют </w:t>
+      </w:r>
+      <w:r>
+        <w:t>EUR</w:t>
+      </w:r>
+      <w:r>
+        <w:rPr>
+          <w:lang w:val="uk-UA"/>
+        </w:rPr>
+        <w:t xml:space="preserve">, </w:t>
+      </w:r>
+      <w:r>
+        <w:t>USD</w:t>
+      </w:r>
+      <w:r>
+        <w:rPr>
+          <w:lang w:val="uk-UA"/>
+        </w:rPr>
+        <w:t xml:space="preserve">, </w:t>
+      </w:r>
+      <w:r>
+        <w:t>PLN</w:t>
+      </w:r>
+      <w:r>
+        <w:rPr>
+          <w:lang w:val="uk-UA"/>
+        </w:rPr>
+        <w:t xml:space="preserve">. </w:t>
+      </w:r>
+      <w:r>
+        <w:rPr>
+          <w:lang w:val="uk-UA"/>
+        </w:rPr>
+        <w:t>Користувачу надається можливість введення кількості та типу валюти, результат роботи програми – конвертоване значення в українських гривнях.</w:t>
+      </w:r>
+      <w:r>
+        <w:rPr>
+          <w:lang w:val="uk-UA"/>
+        </w:rPr>
+        <w:br/>
+      </w:r>
+      <w:r>
+        <w:rPr>
+          <w:noProof/>
+        </w:rPr>
+        <w:lastRenderedPageBreak/>
+        <w:drawing>
+          <wp:inline distT="0" distB="0" distL="0" distR="0" wp14:anchorId="5ED6EB6F" wp14:editId="1E4F753D">
+            <wp:extent cx="6511925" cy="4723130"/>
+            <wp:effectExtent l="0" t="0" r="3175" b="1270"/>
+            <wp:docPr id="21" name="Рисунок 21"/>
+            <wp:cNvGraphicFramePr>
+              <a:graphicFrameLocks xmlns:a="http://schemas.openxmlformats.org/drawingml/2006/main" noChangeAspect="1"/>
+            </wp:cNvGraphicFramePr>
+            <a:graphic xmlns:a="http://schemas.openxmlformats.org/drawingml/2006/main">
+              <a:graphicData uri="http://schemas.openxmlformats.org/drawingml/2006/picture">
+                <pic:pic xmlns:pic="http://schemas.openxmlformats.org/drawingml/2006/picture">
+                  <pic:nvPicPr>
+                    <pic:cNvPr id="1" name=""/>
+                    <pic:cNvPicPr/>
+                  </pic:nvPicPr>
+                  <pic:blipFill>
+                    <a:blip r:embed="rId30"/>
+                    <a:stretch>
+                      <a:fillRect/>
+                    </a:stretch>
+                  </pic:blipFill>
+                  <pic:spPr>
+                    <a:xfrm>
+                      <a:off x="0" y="0"/>
+                      <a:ext cx="6511925" cy="4723130"/>
+                    </a:xfrm>
+                    <a:prstGeom prst="rect">
+                      <a:avLst/>
+                    </a:prstGeom>
+                  </pic:spPr>
+                </pic:pic>
+              </a:graphicData>
+            </a:graphic>
+          </wp:inline>
+        </w:drawing>
+      </w:r>
+      <w:r>
+        <w:rPr>
+          <w:lang w:val="uk-UA"/>
+        </w:rPr>
+        <w:br/>
+      </w:r>
+      <w:r>
+        <w:rPr>
+          <w:noProof/>
+        </w:rPr>
+        <w:drawing>
+          <wp:inline distT="0" distB="0" distL="0" distR="0" wp14:anchorId="557D7A33" wp14:editId="23D45A30">
+            <wp:extent cx="6511925" cy="1436370"/>
+            <wp:effectExtent l="0" t="0" r="3175" b="0"/>
+            <wp:docPr id="22" name="Рисунок 22"/>
+            <wp:cNvGraphicFramePr>
+              <a:graphicFrameLocks xmlns:a="http://schemas.openxmlformats.org/drawingml/2006/main" noChangeAspect="1"/>
+            </wp:cNvGraphicFramePr>
+            <a:graphic xmlns:a="http://schemas.openxmlformats.org/drawingml/2006/main">
+              <a:graphicData uri="http://schemas.openxmlformats.org/drawingml/2006/picture">
+                <pic:pic xmlns:pic="http://schemas.openxmlformats.org/drawingml/2006/picture">
+                  <pic:nvPicPr>
+                    <pic:cNvPr id="1" name=""/>
+                    <pic:cNvPicPr/>
+                  </pic:nvPicPr>
+                  <pic:blipFill>
+                    <a:blip r:embed="rId31"/>
+                    <a:stretch>
+                      <a:fillRect/>
+                    </a:stretch>
+                  </pic:blipFill>
+                  <pic:spPr>
+                    <a:xfrm>
+                      <a:off x="0" y="0"/>
+                      <a:ext cx="6511925" cy="1436370"/>
+                    </a:xfrm>
+                    <a:prstGeom prst="rect">
+                      <a:avLst/>
+                    </a:prstGeom>
+                  </pic:spPr>
+                </pic:pic>
+              </a:graphicData>
+            </a:graphic>
+          </wp:inline>
+        </w:drawing>
+      </w:r>
+      <w:r>
+        <w:rPr>
+          <w:lang w:val="uk-UA"/>
+        </w:rPr>
+        <w:br/>
+      </w:r>
+      <w:r>
+        <w:rPr>
+          <w:lang w:val="uk-UA"/>
+        </w:rPr>
+        <w:br/>
+        <w:t>3.</w:t>
+      </w:r>
+      <w:r>
+        <w:rPr>
+          <w:lang w:val="uk-UA"/>
+        </w:rPr>
+        <w:t>Використання модулів для програми калькулятор. Функції додавання, віднімання, множення та ділення перенести в файл functions.py. Функції запиту на введення даних для операцій та самих операцій перемістити в файл operations.py. Програму калькулятор реалізувати в файлі calc.py, до якого підключають файл functions.py та operations.py.</w:t>
+      </w:r>
+    </w:p>
+    <w:p>
+      <w:pPr>
+        <w:ind w:left="360"/>
+        <w:rPr>
+          <w:bCs/>
+          <w:lang w:val="uk-UA"/>
+        </w:rPr>
+      </w:pPr>
+      <w:r>
+        <w:rPr>
+          <w:lang w:val="uk-UA"/>
+        </w:rPr>
+        <w:lastRenderedPageBreak/>
+        <w:br/>
+      </w:r>
+      <w:r>
+        <w:rPr>
+          <w:noProof/>
+        </w:rPr>
+        <w:drawing>
+          <wp:inline distT="0" distB="0" distL="0" distR="0" wp14:anchorId="40F7DAAB" wp14:editId="7F8C9CD2">
+            <wp:extent cx="1362075" cy="628650"/>
+            <wp:effectExtent l="0" t="0" r="9525" b="0"/>
+            <wp:docPr id="23" name="Рисунок 23"/>
+            <wp:cNvGraphicFramePr>
+              <a:graphicFrameLocks xmlns:a="http://schemas.openxmlformats.org/drawingml/2006/main" noChangeAspect="1"/>
+            </wp:cNvGraphicFramePr>
+            <a:graphic xmlns:a="http://schemas.openxmlformats.org/drawingml/2006/main">
+              <a:graphicData uri="http://schemas.openxmlformats.org/drawingml/2006/picture">
+                <pic:pic xmlns:pic="http://schemas.openxmlformats.org/drawingml/2006/picture">
+                  <pic:nvPicPr>
+                    <pic:cNvPr id="1" name=""/>
+                    <pic:cNvPicPr/>
+                  </pic:nvPicPr>
+                  <pic:blipFill>
+                    <a:blip r:embed="rId32"/>
+                    <a:stretch>
+                      <a:fillRect/>
+                    </a:stretch>
+                  </pic:blipFill>
+                  <pic:spPr>
+                    <a:xfrm>
+                      <a:off x="0" y="0"/>
+                      <a:ext cx="1362075" cy="628650"/>
+                    </a:xfrm>
+                    <a:prstGeom prst="rect">
+                      <a:avLst/>
+                    </a:prstGeom>
+                  </pic:spPr>
+                </pic:pic>
+              </a:graphicData>
+            </a:graphic>
+          </wp:inline>
+        </w:drawing>
+      </w:r>
+      <w:r>
+        <w:rPr>
+          <w:lang w:val="uk-UA"/>
+        </w:rPr>
+        <w:br/>
+      </w:r>
+      <w:r>
+        <w:rPr>
+          <w:noProof/>
+        </w:rPr>
+        <w:drawing>
+          <wp:inline distT="0" distB="0" distL="0" distR="0" wp14:anchorId="2D3F729D" wp14:editId="761CA94E">
+            <wp:extent cx="6334125" cy="5953125"/>
+            <wp:effectExtent l="0" t="0" r="9525" b="9525"/>
+            <wp:docPr id="24" name="Рисунок 24"/>
+            <wp:cNvGraphicFramePr>
+              <a:graphicFrameLocks xmlns:a="http://schemas.openxmlformats.org/drawingml/2006/main" noChangeAspect="1"/>
+            </wp:cNvGraphicFramePr>
+            <a:graphic xmlns:a="http://schemas.openxmlformats.org/drawingml/2006/main">
+              <a:graphicData uri="http://schemas.openxmlformats.org/drawingml/2006/picture">
+                <pic:pic xmlns:pic="http://schemas.openxmlformats.org/drawingml/2006/picture">
+                  <pic:nvPicPr>
+                    <pic:cNvPr id="1" name=""/>
+                    <pic:cNvPicPr/>
+                  </pic:nvPicPr>
+                  <pic:blipFill>
+                    <a:blip r:embed="rId33"/>
+                    <a:stretch>
+                      <a:fillRect/>
+                    </a:stretch>
+                  </pic:blipFill>
+                  <pic:spPr>
+                    <a:xfrm>
+                      <a:off x="0" y="0"/>
+                      <a:ext cx="6334125" cy="5953125"/>
+                    </a:xfrm>
+                    <a:prstGeom prst="rect">
+                      <a:avLst/>
+                    </a:prstGeom>
+                  </pic:spPr>
+                </pic:pic>
+              </a:graphicData>
+            </a:graphic>
+          </wp:inline>
+        </w:drawing>
+      </w:r>
+      <w:r>
+        <w:rPr>
+          <w:lang w:val="uk-UA"/>
+        </w:rPr>
+        <w:br/>
+      </w:r>
+      <w:r>
+        <w:rPr>
+          <w:noProof/>
+        </w:rPr>
+        <w:drawing>
+          <wp:inline distT="0" distB="0" distL="0" distR="0" wp14:anchorId="02D590E3" wp14:editId="562411AE">
+            <wp:extent cx="6200775" cy="1476375"/>
+            <wp:effectExtent l="0" t="0" r="9525" b="9525"/>
+            <wp:docPr id="25" name="Рисунок 25"/>
+            <wp:cNvGraphicFramePr>
+              <a:graphicFrameLocks xmlns:a="http://schemas.openxmlformats.org/drawingml/2006/main" noChangeAspect="1"/>
+            </wp:cNvGraphicFramePr>
+            <a:graphic xmlns:a="http://schemas.openxmlformats.org/drawingml/2006/main">
+              <a:graphicData uri="http://schemas.openxmlformats.org/drawingml/2006/picture">
+                <pic:pic xmlns:pic="http://schemas.openxmlformats.org/drawingml/2006/picture">
+                  <pic:nvPicPr>
+                    <pic:cNvPr id="1" name=""/>
+                    <pic:cNvPicPr/>
+                  </pic:nvPicPr>
+                  <pic:blipFill>
+                    <a:blip r:embed="rId34"/>
+                    <a:stretch>
+                      <a:fillRect/>
+                    </a:stretch>
+                  </pic:blipFill>
+                  <pic:spPr>
+                    <a:xfrm>
+                      <a:off x="0" y="0"/>
+                      <a:ext cx="6200775" cy="1476375"/>
+                    </a:xfrm>
+                    <a:prstGeom prst="rect">
+                      <a:avLst/>
+                    </a:prstGeom>
+                  </pic:spPr>
+                </pic:pic>
+              </a:graphicData>
+            </a:graphic>
+          </wp:inline>
+        </w:drawing>
+      </w:r>
+      <w:r>
+        <w:rPr>
+          <w:lang w:val="uk-UA"/>
+        </w:rPr>
+        <w:br/>
+      </w:r>
+      <w:r>
+        <w:rPr>
+          <w:lang w:val="uk-UA"/>
+        </w:rPr>
+        <w:br/>
+      </w:r>
+      <w:r>
+        <w:rPr>
+          <w:noProof/>
+        </w:rPr>
+        <w:lastRenderedPageBreak/>
+        <w:drawing>
+          <wp:inline distT="0" distB="0" distL="0" distR="0" wp14:anchorId="633BB0AC" wp14:editId="03F5A4A2">
+            <wp:extent cx="4514850" cy="2971800"/>
+            <wp:effectExtent l="0" t="0" r="0" b="0"/>
+            <wp:docPr id="26" name="Рисунок 26"/>
+            <wp:cNvGraphicFramePr>
+              <a:graphicFrameLocks xmlns:a="http://schemas.openxmlformats.org/drawingml/2006/main" noChangeAspect="1"/>
+            </wp:cNvGraphicFramePr>
+            <a:graphic xmlns:a="http://schemas.openxmlformats.org/drawingml/2006/main">
+              <a:graphicData uri="http://schemas.openxmlformats.org/drawingml/2006/picture">
+                <pic:pic xmlns:pic="http://schemas.openxmlformats.org/drawingml/2006/picture">
+                  <pic:nvPicPr>
+                    <pic:cNvPr id="1" name=""/>
+                    <pic:cNvPicPr/>
+                  </pic:nvPicPr>
+                  <pic:blipFill>
+                    <a:blip r:embed="rId35"/>
+                    <a:stretch>
+                      <a:fillRect/>
+                    </a:stretch>
+                  </pic:blipFill>
+                  <pic:spPr>
+                    <a:xfrm>
+                      <a:off x="0" y="0"/>
+                      <a:ext cx="4514850" cy="2971800"/>
+                    </a:xfrm>
+                    <a:prstGeom prst="rect">
+                      <a:avLst/>
+                    </a:prstGeom>
+                  </pic:spPr>
+                </pic:pic>
+              </a:graphicData>
+            </a:graphic>
+          </wp:inline>
+        </w:drawing>
+      </w:r>
+      <w:r>
+        <w:rPr>
+          <w:lang w:val="uk-UA"/>
+        </w:rPr>
+        <w:br/>
+      </w:r>
+      <w:r>
+        <w:rPr>
+          <w:lang w:val="uk-UA"/>
+        </w:rPr>
+        <w:br/>
+      </w:r>
+      <w:r>
+        <w:rPr>
+          <w:noProof/>
+        </w:rPr>
+        <w:drawing>
+          <wp:inline distT="0" distB="0" distL="0" distR="0" wp14:anchorId="3EF85D54" wp14:editId="59213B3A">
+            <wp:extent cx="5067300" cy="3867150"/>
+            <wp:effectExtent l="0" t="0" r="0" b="0"/>
+            <wp:docPr id="27" name="Рисунок 27"/>
+            <wp:cNvGraphicFramePr>
+              <a:graphicFrameLocks xmlns:a="http://schemas.openxmlformats.org/drawingml/2006/main" noChangeAspect="1"/>
+            </wp:cNvGraphicFramePr>
+            <a:graphic xmlns:a="http://schemas.openxmlformats.org/drawingml/2006/main">
+              <a:graphicData uri="http://schemas.openxmlformats.org/drawingml/2006/picture">
+                <pic:pic xmlns:pic="http://schemas.openxmlformats.org/drawingml/2006/picture">
+                  <pic:nvPicPr>
+                    <pic:cNvPr id="1" name=""/>
+                    <pic:cNvPicPr/>
+                  </pic:nvPicPr>
+                  <pic:blipFill>
+                    <a:blip r:embed="rId36"/>
+                    <a:stretch>
+                      <a:fillRect/>
+                    </a:stretch>
+                  </pic:blipFill>
+                  <pic:spPr>
+                    <a:xfrm>
+                      <a:off x="0" y="0"/>
+                      <a:ext cx="5067300" cy="3867150"/>
+                    </a:xfrm>
+                    <a:prstGeom prst="rect">
+                      <a:avLst/>
+                    </a:prstGeom>
+                  </pic:spPr>
+                </pic:pic>
+              </a:graphicData>
+            </a:graphic>
+          </wp:inline>
+        </w:drawing>
+      </w:r>
+      <w:r>
+        <w:rPr>
+          <w:lang w:val="uk-UA"/>
+        </w:rPr>
+        <w:br/>
+      </w:r>
+      <w:r>
+        <w:rPr>
+          <w:lang w:val="uk-UA"/>
+        </w:rPr>
+        <w:br/>
+      </w:r>
+      <w:r>
+        <w:rPr>
+          <w:b/>
+          <w:lang w:val="uk-UA"/>
+        </w:rPr>
+        <w:t>Висновок:</w:t>
+      </w:r>
+      <w:r>
+        <w:rPr>
+          <w:b/>
+          <w:lang w:val="uk-UA"/>
+        </w:rPr>
+        <w:t xml:space="preserve"> </w:t>
+      </w:r>
+      <w:r>
+        <w:rPr>
+          <w:lang w:val="uk-UA"/>
+        </w:rPr>
+        <w:t xml:space="preserve">Під час виконання роботи я навчився використовувати бібліотеки такі як </w:t>
+      </w:r>
+      <w:r>
+        <w:t>random</w:t>
+      </w:r>
+      <w:r>
+        <w:rPr>
+          <w:lang w:val="uk-UA"/>
+        </w:rPr>
+        <w:t xml:space="preserve">, </w:t>
+      </w:r>
+      <w:proofErr w:type="spellStart"/>
+      <w:r>
+        <w:rPr>
+          <w:lang w:val="uk-UA"/>
+        </w:rPr>
+        <w:t>requests</w:t>
+      </w:r>
+      <w:proofErr w:type="spellEnd"/>
+      <w:r>
+        <w:rPr>
+          <w:lang w:val="uk-UA"/>
+        </w:rPr>
+        <w:t xml:space="preserve"> та також </w:t>
+      </w:r>
+      <w:proofErr w:type="spellStart"/>
+      <w:r>
+        <w:rPr>
+          <w:lang w:val="uk-UA"/>
+        </w:rPr>
+        <w:t>начився</w:t>
+      </w:r>
+      <w:proofErr w:type="spellEnd"/>
+      <w:r>
+        <w:rPr>
+          <w:lang w:val="uk-UA"/>
+        </w:rPr>
+        <w:t xml:space="preserve"> використовувати модулі для програми калькулятор .</w:t>
+      </w:r>
+    </w:p>
+    <w:p>
+      <w:pPr>
+        <w:pStyle w:val="a8"/>
+        <w:spacing w:after="160" w:line="360" w:lineRule="auto"/>
+        <w:ind w:left="360"/>
+        <w:jc w:val="both"/>
+        <w:rPr>
+          <w:lang w:val="uk-UA"/>
+        </w:rPr>
+      </w:pPr>
+    </w:p>
+    <w:p>
+      <w:pPr>
         <w:pStyle w:val="Default"/>
         <w:spacing w:after="120"/>
         <w:rPr>
@@ -6253,9 +7043,9 @@
       </w:pPr>
     </w:p>
     <w:sectPr>
-      <w:headerReference w:type="default" r:id="rId28"/>
-      <w:footerReference w:type="default" r:id="rId29"/>
-      <w:headerReference w:type="first" r:id="rId30"/>
+      <w:headerReference w:type="default" r:id="rId37"/>
+      <w:footerReference w:type="default" r:id="rId38"/>
+      <w:headerReference w:type="first" r:id="rId39"/>
       <w:pgSz w:w="12240" w:h="15840"/>
       <w:pgMar w:top="1134" w:right="851" w:bottom="1134" w:left="1134" w:header="720" w:footer="578" w:gutter="0"/>
       <w:cols w:space="720"/>
@@ -8301,6 +9091,95 @@
     </w:lvl>
   </w:abstractNum>
   <w:abstractNum w:abstractNumId="15" w15:restartNumberingAfterBreak="0">
+    <w:nsid w:val="7D806508"/>
+    <w:multiLevelType w:val="hybridMultilevel"/>
+    <w:tmpl w:val="D78CB4B2"/>
+    <w:lvl w:ilvl="0" w:tplc="F42A94AA">
+      <w:start w:val="1"/>
+      <w:numFmt w:val="decimal"/>
+      <w:lvlText w:val="%1."/>
+      <w:lvlJc w:val="left"/>
+      <w:pPr>
+        <w:ind w:left="360" w:hanging="360"/>
+      </w:pPr>
+      <w:rPr>
+        <w:rFonts w:hint="default"/>
+      </w:rPr>
+    </w:lvl>
+    <w:lvl w:ilvl="1" w:tplc="20000019" w:tentative="1">
+      <w:start w:val="1"/>
+      <w:numFmt w:val="lowerLetter"/>
+      <w:lvlText w:val="%2."/>
+      <w:lvlJc w:val="left"/>
+      <w:pPr>
+        <w:ind w:left="1080" w:hanging="360"/>
+      </w:pPr>
+    </w:lvl>
+    <w:lvl w:ilvl="2" w:tplc="2000001B" w:tentative="1">
+      <w:start w:val="1"/>
+      <w:numFmt w:val="lowerRoman"/>
+      <w:lvlText w:val="%3."/>
+      <w:lvlJc w:val="right"/>
+      <w:pPr>
+        <w:ind w:left="1800" w:hanging="180"/>
+      </w:pPr>
+    </w:lvl>
+    <w:lvl w:ilvl="3" w:tplc="2000000F" w:tentative="1">
+      <w:start w:val="1"/>
+      <w:numFmt w:val="decimal"/>
+      <w:lvlText w:val="%4."/>
+      <w:lvlJc w:val="left"/>
+      <w:pPr>
+        <w:ind w:left="2520" w:hanging="360"/>
+      </w:pPr>
+    </w:lvl>
+    <w:lvl w:ilvl="4" w:tplc="20000019" w:tentative="1">
+      <w:start w:val="1"/>
+      <w:numFmt w:val="lowerLetter"/>
+      <w:lvlText w:val="%5."/>
+      <w:lvlJc w:val="left"/>
+      <w:pPr>
+        <w:ind w:left="3240" w:hanging="360"/>
+      </w:pPr>
+    </w:lvl>
+    <w:lvl w:ilvl="5" w:tplc="2000001B" w:tentative="1">
+      <w:start w:val="1"/>
+      <w:numFmt w:val="lowerRoman"/>
+      <w:lvlText w:val="%6."/>
+      <w:lvlJc w:val="right"/>
+      <w:pPr>
+        <w:ind w:left="3960" w:hanging="180"/>
+      </w:pPr>
+    </w:lvl>
+    <w:lvl w:ilvl="6" w:tplc="2000000F" w:tentative="1">
+      <w:start w:val="1"/>
+      <w:numFmt w:val="decimal"/>
+      <w:lvlText w:val="%7."/>
+      <w:lvlJc w:val="left"/>
+      <w:pPr>
+        <w:ind w:left="4680" w:hanging="360"/>
+      </w:pPr>
+    </w:lvl>
+    <w:lvl w:ilvl="7" w:tplc="20000019" w:tentative="1">
+      <w:start w:val="1"/>
+      <w:numFmt w:val="lowerLetter"/>
+      <w:lvlText w:val="%8."/>
+      <w:lvlJc w:val="left"/>
+      <w:pPr>
+        <w:ind w:left="5400" w:hanging="360"/>
+      </w:pPr>
+    </w:lvl>
+    <w:lvl w:ilvl="8" w:tplc="2000001B" w:tentative="1">
+      <w:start w:val="1"/>
+      <w:numFmt w:val="lowerRoman"/>
+      <w:lvlText w:val="%9."/>
+      <w:lvlJc w:val="right"/>
+      <w:pPr>
+        <w:ind w:left="6120" w:hanging="180"/>
+      </w:pPr>
+    </w:lvl>
+  </w:abstractNum>
+  <w:abstractNum w:abstractNumId="16" w15:restartNumberingAfterBreak="0">
     <w:nsid w:val="7DC52FBB"/>
     <w:multiLevelType w:val="multilevel"/>
     <w:tmpl w:val="881E8E74"/>
@@ -8492,7 +9371,7 @@
     <w:abstractNumId w:val="2"/>
   </w:num>
   <w:num w:numId="6">
-    <w:abstractNumId w:val="15"/>
+    <w:abstractNumId w:val="16"/>
   </w:num>
   <w:num w:numId="7">
     <w:abstractNumId w:val="6"/>
@@ -8523,6 +9402,9 @@
   </w:num>
   <w:num w:numId="16">
     <w:abstractNumId w:val="9"/>
+  </w:num>
+  <w:num w:numId="17">
+    <w:abstractNumId w:val="15"/>
   </w:num>
 </w:numbering>
 </file>

--- a/TP-KB-221-Misha-Solovey.docx
+++ b/TP-KB-221-Misha-Solovey.docx
@@ -3176,7 +3176,7 @@
                                     <pic:cNvPicPr/>
                                   </pic:nvPicPr>
                                   <pic:blipFill>
-                                    <a:blip r:embed="rId15"/>
+                                    <a:blip r:embed="rId14"/>
                                     <a:stretch>
                                       <a:fillRect/>
                                     </a:stretch>
@@ -3532,7 +3532,7 @@
                     <pic:cNvPicPr/>
                   </pic:nvPicPr>
                   <pic:blipFill>
-                    <a:blip r:embed="rId16"/>
+                    <a:blip r:embed="rId15"/>
                     <a:stretch>
                       <a:fillRect/>
                     </a:stretch>
@@ -3717,6 +3717,114 @@
             <wp:extent cx="4467225" cy="4565047"/>
             <wp:effectExtent l="0" t="0" r="0" b="6985"/>
             <wp:docPr id="10" name="Рисунок 10"/>
+            <wp:cNvGraphicFramePr>
+              <a:graphicFrameLocks xmlns:a="http://schemas.openxmlformats.org/drawingml/2006/main" noChangeAspect="1"/>
+            </wp:cNvGraphicFramePr>
+            <a:graphic xmlns:a="http://schemas.openxmlformats.org/drawingml/2006/main">
+              <a:graphicData uri="http://schemas.openxmlformats.org/drawingml/2006/picture">
+                <pic:pic xmlns:pic="http://schemas.openxmlformats.org/drawingml/2006/picture">
+                  <pic:nvPicPr>
+                    <pic:cNvPr id="1" name=""/>
+                    <pic:cNvPicPr/>
+                  </pic:nvPicPr>
+                  <pic:blipFill>
+                    <a:blip r:embed="rId16"/>
+                    <a:stretch>
+                      <a:fillRect/>
+                    </a:stretch>
+                  </pic:blipFill>
+                  <pic:spPr>
+                    <a:xfrm>
+                      <a:off x="0" y="0"/>
+                      <a:ext cx="4467256" cy="4565079"/>
+                    </a:xfrm>
+                    <a:prstGeom prst="rect">
+                      <a:avLst/>
+                    </a:prstGeom>
+                  </pic:spPr>
+                </pic:pic>
+              </a:graphicData>
+            </a:graphic>
+          </wp:inline>
+        </w:drawing>
+      </w:r>
+      <w:r>
+        <w:rPr>
+          <w:lang w:val="uk-UA"/>
+        </w:rPr>
+        <w:br/>
+      </w:r>
+      <w:r>
+        <w:rPr>
+          <w:lang w:val="uk-UA"/>
+        </w:rPr>
+        <w:lastRenderedPageBreak/>
+        <w:br/>
+      </w:r>
+      <w:r>
+        <w:rPr>
+          <w:b/>
+          <w:lang w:val="uk-UA"/>
+        </w:rPr>
+        <w:t xml:space="preserve">Завдання 2: </w:t>
+      </w:r>
+      <w:r>
+        <w:rPr>
+          <w:lang w:val="uk-UA"/>
+        </w:rPr>
+        <w:t xml:space="preserve">Написати програму калькулятор використовуючи </w:t>
+      </w:r>
+      <w:r>
+        <w:rPr>
+          <w:b/>
+          <w:bCs/>
+        </w:rPr>
+        <w:t>if</w:t>
+      </w:r>
+      <w:r>
+        <w:rPr>
+          <w:b/>
+          <w:bCs/>
+          <w:lang w:val="ru-RU"/>
+        </w:rPr>
+        <w:t xml:space="preserve"> </w:t>
+      </w:r>
+      <w:r>
+        <w:rPr>
+          <w:b/>
+          <w:bCs/>
+        </w:rPr>
+        <w:t>else</w:t>
+      </w:r>
+      <w:r>
+        <w:rPr>
+          <w:lang w:val="uk-UA"/>
+        </w:rPr>
+        <w:t xml:space="preserve"> конструкцію.</w:t>
+      </w:r>
+    </w:p>
+    <w:p>
+      <w:pPr>
+        <w:rPr>
+          <w:lang w:val="ru-RU"/>
+        </w:rPr>
+      </w:pPr>
+    </w:p>
+    <w:p>
+      <w:pPr>
+        <w:rPr>
+          <w:lang w:val="uk-UA"/>
+        </w:rPr>
+      </w:pPr>
+      <w:r>
+        <w:rPr>
+          <w:noProof/>
+        </w:rPr>
+        <w:drawing>
+          <wp:inline distT="0" distB="0" distL="0" distR="0" wp14:anchorId="6789C94F" wp14:editId="64FEAD30">
+            <wp:extent cx="3867150" cy="3904514"/>
+            <wp:effectExtent l="0" t="0" r="0" b="1270"/>
+            <wp:docPr id="11" name="Рисунок 11"/>
             <wp:cNvGraphicFramePr>
               <a:graphicFrameLocks xmlns:a="http://schemas.openxmlformats.org/drawingml/2006/main" noChangeAspect="1"/>
             </wp:cNvGraphicFramePr>
@@ -3736,7 +3844,7 @@
                   <pic:spPr>
                     <a:xfrm>
                       <a:off x="0" y="0"/>
-                      <a:ext cx="4467256" cy="4565079"/>
+                      <a:ext cx="3870816" cy="3908216"/>
                     </a:xfrm>
                     <a:prstGeom prst="rect">
                       <a:avLst/>
@@ -3750,81 +3858,20 @@
       </w:r>
       <w:r>
         <w:rPr>
-          <w:lang w:val="uk-UA"/>
-        </w:rPr>
-        <w:br/>
-      </w:r>
-      <w:r>
-        <w:rPr>
-          <w:lang w:val="uk-UA"/>
-        </w:rPr>
-        <w:lastRenderedPageBreak/>
-        <w:br/>
-      </w:r>
-      <w:r>
-        <w:rPr>
-          <w:b/>
-          <w:lang w:val="uk-UA"/>
-        </w:rPr>
-        <w:t xml:space="preserve">Завдання 2: </w:t>
-      </w:r>
-      <w:r>
-        <w:rPr>
-          <w:lang w:val="uk-UA"/>
-        </w:rPr>
-        <w:t xml:space="preserve">Написати програму калькулятор використовуючи </w:t>
-      </w:r>
-      <w:r>
-        <w:rPr>
-          <w:b/>
-          <w:bCs/>
-        </w:rPr>
-        <w:t>if</w:t>
-      </w:r>
-      <w:r>
-        <w:rPr>
-          <w:b/>
-          <w:bCs/>
+          <w:noProof/>
           <w:lang w:val="ru-RU"/>
         </w:rPr>
         <w:t xml:space="preserve"> </w:t>
       </w:r>
       <w:r>
         <w:rPr>
-          <w:b/>
-          <w:bCs/>
-        </w:rPr>
-        <w:t>else</w:t>
-      </w:r>
-      <w:r>
-        <w:rPr>
-          <w:lang w:val="uk-UA"/>
-        </w:rPr>
-        <w:t xml:space="preserve"> конструкцію.</w:t>
-      </w:r>
-    </w:p>
-    <w:p>
-      <w:pPr>
-        <w:rPr>
-          <w:lang w:val="ru-RU"/>
-        </w:rPr>
-      </w:pPr>
-    </w:p>
-    <w:p>
-      <w:pPr>
-        <w:rPr>
-          <w:lang w:val="uk-UA"/>
-        </w:rPr>
-      </w:pPr>
-      <w:r>
-        <w:rPr>
           <w:noProof/>
         </w:rPr>
         <w:drawing>
-          <wp:inline distT="0" distB="0" distL="0" distR="0" wp14:anchorId="6789C94F" wp14:editId="64FEAD30">
-            <wp:extent cx="3867150" cy="3904514"/>
-            <wp:effectExtent l="0" t="0" r="0" b="1270"/>
-            <wp:docPr id="11" name="Рисунок 11"/>
+          <wp:inline distT="0" distB="0" distL="0" distR="0" wp14:anchorId="227EC4A5" wp14:editId="31B985A1">
+            <wp:extent cx="3876675" cy="3073400"/>
+            <wp:effectExtent l="0" t="0" r="9525" b="0"/>
+            <wp:docPr id="12" name="Рисунок 12"/>
             <wp:cNvGraphicFramePr>
               <a:graphicFrameLocks xmlns:a="http://schemas.openxmlformats.org/drawingml/2006/main" noChangeAspect="1"/>
             </wp:cNvGraphicFramePr>
@@ -3844,7 +3891,7 @@
                   <pic:spPr>
                     <a:xfrm>
                       <a:off x="0" y="0"/>
-                      <a:ext cx="3870816" cy="3908216"/>
+                      <a:ext cx="3880943" cy="3076784"/>
                     </a:xfrm>
                     <a:prstGeom prst="rect">
                       <a:avLst/>
@@ -3861,17 +3908,99 @@
           <w:noProof/>
           <w:lang w:val="ru-RU"/>
         </w:rPr>
+        <w:br/>
+      </w:r>
+      <w:r>
+        <w:rPr>
+          <w:noProof/>
+          <w:lang w:val="ru-RU"/>
+        </w:rPr>
+        <w:br/>
+      </w:r>
+      <w:r>
+        <w:rPr>
+          <w:noProof/>
+          <w:lang w:val="ru-RU"/>
+        </w:rPr>
+        <w:br/>
+      </w:r>
+      <w:r>
+        <w:rPr>
+          <w:noProof/>
+          <w:lang w:val="ru-RU"/>
+        </w:rPr>
+        <w:br/>
+      </w:r>
+      <w:r>
+        <w:rPr>
+          <w:noProof/>
+          <w:lang w:val="ru-RU"/>
+        </w:rPr>
+        <w:br/>
+      </w:r>
+      <w:r>
+        <w:rPr>
+          <w:noProof/>
+          <w:lang w:val="ru-RU"/>
+        </w:rPr>
+        <w:lastRenderedPageBreak/>
+        <w:br/>
+      </w:r>
+      <w:r>
+        <w:rPr>
+          <w:b/>
+          <w:lang w:val="uk-UA"/>
+        </w:rPr>
+        <w:t xml:space="preserve">Завдання 3: </w:t>
+      </w:r>
+      <w:r>
+        <w:rPr>
+          <w:lang w:val="uk-UA"/>
+        </w:rPr>
+        <w:t xml:space="preserve">Написати програму калькулятор використовуючи </w:t>
+      </w:r>
+      <w:r>
+        <w:rPr>
+          <w:b/>
+          <w:bCs/>
+        </w:rPr>
+        <w:t>match</w:t>
+      </w:r>
+      <w:r>
+        <w:rPr>
+          <w:lang w:val="ru-RU"/>
+        </w:rPr>
         <w:t xml:space="preserve"> </w:t>
       </w:r>
       <w:r>
         <w:rPr>
+          <w:lang w:val="uk-UA"/>
+        </w:rPr>
+        <w:t>конструкцію</w:t>
+      </w:r>
+    </w:p>
+    <w:p>
+      <w:pPr>
+        <w:rPr>
+          <w:lang w:val="ru-RU"/>
+        </w:rPr>
+      </w:pPr>
+      <w:r>
+        <w:rPr>
+          <w:noProof/>
+          <w:lang w:val="ru-RU"/>
+        </w:rPr>
+        <w:br/>
+      </w:r>
+      <w:r>
+        <w:rPr>
           <w:noProof/>
         </w:rPr>
         <w:drawing>
-          <wp:inline distT="0" distB="0" distL="0" distR="0" wp14:anchorId="227EC4A5" wp14:editId="31B985A1">
-            <wp:extent cx="3876675" cy="3073400"/>
-            <wp:effectExtent l="0" t="0" r="9525" b="0"/>
-            <wp:docPr id="12" name="Рисунок 12"/>
+          <wp:inline distT="0" distB="0" distL="0" distR="0" wp14:anchorId="5AA816F0" wp14:editId="7618B634">
+            <wp:extent cx="4605533" cy="4010025"/>
+            <wp:effectExtent l="0" t="0" r="5080" b="0"/>
+            <wp:docPr id="14" name="Рисунок 14"/>
             <wp:cNvGraphicFramePr>
               <a:graphicFrameLocks xmlns:a="http://schemas.openxmlformats.org/drawingml/2006/main" noChangeAspect="1"/>
             </wp:cNvGraphicFramePr>
@@ -3891,7 +4020,7 @@
                   <pic:spPr>
                     <a:xfrm>
                       <a:off x="0" y="0"/>
-                      <a:ext cx="3880943" cy="3076784"/>
+                      <a:ext cx="4613860" cy="4017275"/>
                     </a:xfrm>
                     <a:prstGeom prst="rect">
                       <a:avLst/>
@@ -3905,102 +4034,21 @@
       </w:r>
       <w:r>
         <w:rPr>
-          <w:noProof/>
-          <w:lang w:val="ru-RU"/>
+          <w:rFonts w:cs="Times New Roman"/>
+          <w:szCs w:val="28"/>
+          <w:lang w:val="uk-UA"/>
         </w:rPr>
         <w:br/>
       </w:r>
       <w:r>
         <w:rPr>
           <w:noProof/>
-          <w:lang w:val="ru-RU"/>
-        </w:rPr>
-        <w:br/>
-      </w:r>
-      <w:r>
-        <w:rPr>
-          <w:noProof/>
-          <w:lang w:val="ru-RU"/>
-        </w:rPr>
-        <w:br/>
-      </w:r>
-      <w:r>
-        <w:rPr>
-          <w:noProof/>
-          <w:lang w:val="ru-RU"/>
-        </w:rPr>
-        <w:br/>
-      </w:r>
-      <w:r>
-        <w:rPr>
-          <w:noProof/>
-          <w:lang w:val="ru-RU"/>
-        </w:rPr>
-        <w:br/>
-      </w:r>
-      <w:r>
-        <w:rPr>
-          <w:noProof/>
-          <w:lang w:val="ru-RU"/>
-        </w:rPr>
-        <w:lastRenderedPageBreak/>
-        <w:br/>
-      </w:r>
-      <w:r>
-        <w:rPr>
-          <w:b/>
-          <w:lang w:val="uk-UA"/>
-        </w:rPr>
-        <w:t xml:space="preserve">Завдання 3: </w:t>
-      </w:r>
-      <w:r>
-        <w:rPr>
-          <w:lang w:val="uk-UA"/>
-        </w:rPr>
-        <w:t xml:space="preserve">Написати програму калькулятор використовуючи </w:t>
-      </w:r>
-      <w:r>
-        <w:rPr>
-          <w:b/>
-          <w:bCs/>
-        </w:rPr>
-        <w:t>match</w:t>
-      </w:r>
-      <w:r>
-        <w:rPr>
-          <w:lang w:val="ru-RU"/>
-        </w:rPr>
-        <w:t xml:space="preserve"> </w:t>
-      </w:r>
-      <w:r>
-        <w:rPr>
-          <w:lang w:val="uk-UA"/>
-        </w:rPr>
-        <w:t>конструкцію</w:t>
-      </w:r>
-    </w:p>
-    <w:p>
-      <w:pPr>
-        <w:rPr>
-          <w:lang w:val="ru-RU"/>
-        </w:rPr>
-      </w:pPr>
-      <w:r>
-        <w:rPr>
-          <w:noProof/>
-          <w:lang w:val="ru-RU"/>
-        </w:rPr>
-        <w:br/>
-      </w:r>
-      <w:r>
-        <w:rPr>
-          <w:noProof/>
         </w:rPr>
         <w:drawing>
-          <wp:inline distT="0" distB="0" distL="0" distR="0" wp14:anchorId="5AA816F0" wp14:editId="7618B634">
-            <wp:extent cx="4605533" cy="4010025"/>
-            <wp:effectExtent l="0" t="0" r="5080" b="0"/>
-            <wp:docPr id="14" name="Рисунок 14"/>
+          <wp:inline distT="0" distB="0" distL="0" distR="0" wp14:anchorId="174D47F2" wp14:editId="4A0F0E04">
+            <wp:extent cx="4572000" cy="3223846"/>
+            <wp:effectExtent l="0" t="0" r="0" b="0"/>
+            <wp:docPr id="15" name="Рисунок 15"/>
             <wp:cNvGraphicFramePr>
               <a:graphicFrameLocks xmlns:a="http://schemas.openxmlformats.org/drawingml/2006/main" noChangeAspect="1"/>
             </wp:cNvGraphicFramePr>
@@ -4020,7 +4068,7 @@
                   <pic:spPr>
                     <a:xfrm>
                       <a:off x="0" y="0"/>
-                      <a:ext cx="4613860" cy="4017275"/>
+                      <a:ext cx="4574112" cy="3225335"/>
                     </a:xfrm>
                     <a:prstGeom prst="rect">
                       <a:avLst/>
@@ -4040,15 +4088,143 @@
         </w:rPr>
         <w:br/>
       </w:r>
+      <w:proofErr w:type="spellStart"/>
+      <w:r>
+        <w:rPr>
+          <w:lang w:val="ru-RU"/>
+        </w:rPr>
+        <w:t>Висновок</w:t>
+      </w:r>
+      <w:proofErr w:type="spellEnd"/>
+      <w:r>
+        <w:rPr>
+          <w:lang w:val="ru-RU"/>
+        </w:rPr>
+        <w:t xml:space="preserve">: на практичному </w:t>
+      </w:r>
+      <w:proofErr w:type="spellStart"/>
+      <w:r>
+        <w:rPr>
+          <w:lang w:val="ru-RU"/>
+        </w:rPr>
+        <w:t>завданн</w:t>
+      </w:r>
+      <w:proofErr w:type="spellEnd"/>
+      <w:r>
+        <w:rPr>
+          <w:lang w:val="uk-UA"/>
+        </w:rPr>
+        <w:t xml:space="preserve">і я розібрав та створив програму для пошуку квадратних коренів та калькулятор , та вивчив конструкцію </w:t>
+      </w:r>
+      <w:r>
+        <w:rPr>
+          <w:b/>
+        </w:rPr>
+        <w:t>match</w:t>
+      </w:r>
+      <w:r>
+        <w:rPr>
+          <w:b/>
+          <w:lang w:val="ru-RU"/>
+        </w:rPr>
+        <w:t>.</w:t>
+      </w:r>
+    </w:p>
+    <w:p>
+      <w:pPr>
+        <w:jc w:val="center"/>
+        <w:rPr>
+          <w:b/>
+          <w:bCs/>
+          <w:lang w:val="ru-RU"/>
+        </w:rPr>
+      </w:pPr>
+      <w:r>
+        <w:rPr>
+          <w:b/>
+          <w:bCs/>
+          <w:lang w:val="uk-UA"/>
+        </w:rPr>
+        <w:lastRenderedPageBreak/>
+        <w:t xml:space="preserve">Звіт про виконання практичних завдань до лекцій з курсу Технології програмування на мові </w:t>
+      </w:r>
+      <w:r>
+        <w:rPr>
+          <w:b/>
+          <w:bCs/>
+        </w:rPr>
+        <w:t>Python</w:t>
+      </w:r>
+    </w:p>
+    <w:p>
+      <w:pPr>
+        <w:rPr>
+          <w:lang w:val="uk-UA"/>
+        </w:rPr>
+      </w:pPr>
+      <w:r>
+        <w:rPr>
+          <w:lang w:val="uk-UA"/>
+        </w:rPr>
+        <w:t xml:space="preserve">                                                           Звіт до теми №3</w:t>
+      </w:r>
+      <w:r>
+        <w:rPr>
+          <w:lang w:val="uk-UA"/>
+        </w:rPr>
+        <w:br/>
+        <w:t>Завдання №1«</w:t>
+      </w:r>
+      <w:r>
+        <w:rPr>
+          <w:lang w:val="uk-UA"/>
+        </w:rPr>
+        <w:t>Написати програму калькулятор з постійними запитами на введення нових даних та операцій.</w:t>
+      </w:r>
+      <w:r>
+        <w:rPr>
+          <w:lang w:val="uk-UA"/>
+        </w:rPr>
+        <w:t>»</w:t>
+      </w:r>
+      <w:r>
+        <w:rPr>
+          <w:lang w:val="uk-UA"/>
+        </w:rPr>
+        <w:br/>
+      </w:r>
+      <w:r>
+        <w:rPr>
+          <w:lang w:val="uk-UA"/>
+        </w:rPr>
+        <w:br/>
+      </w:r>
+      <w:r>
+        <w:rPr>
+          <w:lang w:val="uk-UA"/>
+        </w:rPr>
+        <w:br/>
+      </w:r>
+    </w:p>
+    <w:p>
+      <w:pPr>
+        <w:ind w:left="360"/>
+        <w:rPr>
+          <w:rFonts w:eastAsia="Times New Roman" w:cs="Times New Roman"/>
+          <w:color w:val="000000"/>
+          <w:szCs w:val="28"/>
+          <w:lang w:val="ru-RU"/>
+        </w:rPr>
+      </w:pPr>
       <w:r>
         <w:rPr>
           <w:noProof/>
         </w:rPr>
         <w:drawing>
-          <wp:inline distT="0" distB="0" distL="0" distR="0" wp14:anchorId="174D47F2" wp14:editId="4A0F0E04">
-            <wp:extent cx="4572000" cy="3223846"/>
+          <wp:inline distT="0" distB="0" distL="0" distR="0" wp14:anchorId="5333B4E6" wp14:editId="6F57227E">
+            <wp:extent cx="3547872" cy="3695700"/>
             <wp:effectExtent l="0" t="0" r="0" b="0"/>
-            <wp:docPr id="15" name="Рисунок 15"/>
+            <wp:docPr id="16" name="Рисунок 16"/>
             <wp:cNvGraphicFramePr>
               <a:graphicFrameLocks xmlns:a="http://schemas.openxmlformats.org/drawingml/2006/main" noChangeAspect="1"/>
             </wp:cNvGraphicFramePr>
@@ -4068,7 +4244,7 @@
                   <pic:spPr>
                     <a:xfrm>
                       <a:off x="0" y="0"/>
-                      <a:ext cx="4574112" cy="3225335"/>
+                      <a:ext cx="3550852" cy="3698804"/>
                     </a:xfrm>
                     <a:prstGeom prst="rect">
                       <a:avLst/>
@@ -4084,161 +4260,19 @@
         <w:rPr>
           <w:rFonts w:cs="Times New Roman"/>
           <w:szCs w:val="28"/>
-          <w:lang w:val="uk-UA"/>
+          <w:lang w:val="ru-RU"/>
         </w:rPr>
         <w:br/>
       </w:r>
-      <w:proofErr w:type="spellStart"/>
-      <w:r>
-        <w:rPr>
-          <w:lang w:val="ru-RU"/>
-        </w:rPr>
-        <w:t>Висновок</w:t>
-      </w:r>
-      <w:proofErr w:type="spellEnd"/>
-      <w:r>
-        <w:rPr>
-          <w:lang w:val="ru-RU"/>
-        </w:rPr>
-        <w:t xml:space="preserve">: на практичному </w:t>
-      </w:r>
-      <w:proofErr w:type="spellStart"/>
-      <w:r>
-        <w:rPr>
-          <w:lang w:val="ru-RU"/>
-        </w:rPr>
-        <w:t>завданн</w:t>
-      </w:r>
-      <w:proofErr w:type="spellEnd"/>
-      <w:r>
-        <w:rPr>
-          <w:lang w:val="uk-UA"/>
-        </w:rPr>
-        <w:t xml:space="preserve">і я розібрав та створив програму для пошуку квадратних коренів та </w:t>
-      </w:r>
-      <w:proofErr w:type="gramStart"/>
-      <w:r>
-        <w:rPr>
-          <w:lang w:val="uk-UA"/>
-        </w:rPr>
-        <w:t>калькулятор ,</w:t>
-      </w:r>
-      <w:proofErr w:type="gramEnd"/>
-      <w:r>
-        <w:rPr>
-          <w:lang w:val="uk-UA"/>
-        </w:rPr>
-        <w:t xml:space="preserve"> та вивчив конструкцію </w:t>
-      </w:r>
-      <w:r>
-        <w:rPr>
-          <w:b/>
-        </w:rPr>
-        <w:t>match</w:t>
-      </w:r>
-      <w:r>
-        <w:rPr>
-          <w:b/>
-          <w:lang w:val="ru-RU"/>
-        </w:rPr>
-        <w:t>.</w:t>
-      </w:r>
-    </w:p>
-    <w:p>
-      <w:pPr>
-        <w:jc w:val="center"/>
-        <w:rPr>
-          <w:b/>
-          <w:bCs/>
-          <w:lang w:val="ru-RU"/>
-        </w:rPr>
-      </w:pPr>
-      <w:r>
-        <w:rPr>
-          <w:b/>
-          <w:bCs/>
-          <w:lang w:val="uk-UA"/>
-        </w:rPr>
-        <w:lastRenderedPageBreak/>
-        <w:t xml:space="preserve">Звіт про виконання практичних завдань до лекцій з курсу Технології програмування на мові </w:t>
-      </w:r>
-      <w:r>
-        <w:rPr>
-          <w:b/>
-          <w:bCs/>
-        </w:rPr>
-        <w:t>Python</w:t>
-      </w:r>
-    </w:p>
-    <w:p>
-      <w:pPr>
-        <w:rPr>
-          <w:lang w:val="uk-UA"/>
-        </w:rPr>
-      </w:pPr>
-      <w:r>
-        <w:rPr>
-          <w:lang w:val="uk-UA"/>
-        </w:rPr>
-        <w:t xml:space="preserve">                                                           Звіт до теми №3</w:t>
-      </w:r>
-      <w:r>
-        <w:rPr>
-          <w:lang w:val="uk-UA"/>
-        </w:rPr>
-        <w:br/>
-        <w:t>Завдання №1«</w:t>
-      </w:r>
-      <w:r>
-        <w:rPr>
-          <w:lang w:val="uk-UA"/>
-        </w:rPr>
-        <w:t>Написати програму калькулятор з постійними запитами на введення нових даних та операцій.</w:t>
-      </w:r>
-      <w:r>
-        <w:rPr>
-          <w:lang w:val="uk-UA"/>
-        </w:rPr>
-        <w:t>»</w:t>
-      </w:r>
-      <w:r>
-        <w:rPr>
-          <w:lang w:val="uk-UA"/>
-        </w:rPr>
-        <w:br/>
-      </w:r>
-      <w:r>
-        <w:rPr>
-          <w:lang w:val="uk-UA"/>
-        </w:rPr>
-        <w:br/>
-      </w:r>
-      <w:r>
-        <w:rPr>
-          <w:lang w:val="uk-UA"/>
-        </w:rPr>
-        <w:br/>
-      </w:r>
-    </w:p>
-    <w:p>
-      <w:pPr>
-        <w:ind w:left="360"/>
-        <w:rPr>
-          <w:rFonts w:eastAsia="Times New Roman" w:cs="Times New Roman"/>
-          <w:color w:val="000000"/>
-          <w:szCs w:val="28"/>
-          <w:lang w:val="ru-RU"/>
-        </w:rPr>
-      </w:pPr>
       <w:r>
         <w:rPr>
           <w:noProof/>
         </w:rPr>
         <w:drawing>
-          <wp:inline distT="0" distB="0" distL="0" distR="0" wp14:anchorId="5333B4E6" wp14:editId="6F57227E">
-            <wp:extent cx="3547872" cy="3695700"/>
+          <wp:inline distT="0" distB="0" distL="0" distR="0" wp14:anchorId="1F17F28A" wp14:editId="66030C53">
+            <wp:extent cx="4514850" cy="3035300"/>
             <wp:effectExtent l="0" t="0" r="0" b="0"/>
-            <wp:docPr id="16" name="Рисунок 16"/>
+            <wp:docPr id="17" name="Рисунок 17"/>
             <wp:cNvGraphicFramePr>
               <a:graphicFrameLocks xmlns:a="http://schemas.openxmlformats.org/drawingml/2006/main" noChangeAspect="1"/>
             </wp:cNvGraphicFramePr>
@@ -4258,7 +4292,7 @@
                   <pic:spPr>
                     <a:xfrm>
                       <a:off x="0" y="0"/>
-                      <a:ext cx="3550852" cy="3698804"/>
+                      <a:ext cx="4520779" cy="3039286"/>
                     </a:xfrm>
                     <a:prstGeom prst="rect">
                       <a:avLst/>
@@ -4280,13 +4314,62 @@
       </w:r>
       <w:r>
         <w:rPr>
+          <w:rFonts w:cs="Times New Roman"/>
+          <w:szCs w:val="28"/>
+          <w:lang w:val="ru-RU"/>
+        </w:rPr>
+        <w:lastRenderedPageBreak/>
+        <w:br/>
+      </w:r>
+      <w:r>
+        <w:rPr>
+          <w:rFonts w:cs="Times New Roman"/>
+          <w:szCs w:val="28"/>
+          <w:lang w:val="ru-RU"/>
+        </w:rPr>
+        <w:br/>
+      </w:r>
+      <w:r>
+        <w:rPr>
+          <w:rFonts w:cs="Times New Roman"/>
+          <w:szCs w:val="28"/>
+          <w:lang w:val="uk-UA"/>
+        </w:rPr>
+        <w:t>Завдання №2 «</w:t>
+      </w:r>
+      <w:r>
+        <w:rPr>
+          <w:rFonts w:cs="Times New Roman"/>
+          <w:szCs w:val="28"/>
+          <w:lang w:val="uk-UA"/>
+        </w:rPr>
+        <w:t>Написати програму тестування функцій списків</w:t>
+      </w:r>
+      <w:r>
+        <w:rPr>
+          <w:rFonts w:cs="Times New Roman"/>
+          <w:szCs w:val="28"/>
+          <w:lang w:val="uk-UA"/>
+        </w:rPr>
+        <w:t>»</w:t>
+      </w:r>
+      <w:r>
+        <w:rPr>
+          <w:rFonts w:cs="Times New Roman"/>
+          <w:szCs w:val="28"/>
+          <w:lang w:val="uk-UA"/>
+        </w:rPr>
+        <w:br/>
+      </w:r>
+      <w:r>
+        <w:rPr>
           <w:noProof/>
         </w:rPr>
         <w:drawing>
-          <wp:inline distT="0" distB="0" distL="0" distR="0" wp14:anchorId="1F17F28A" wp14:editId="66030C53">
-            <wp:extent cx="4514850" cy="3035300"/>
-            <wp:effectExtent l="0" t="0" r="0" b="0"/>
-            <wp:docPr id="17" name="Рисунок 17"/>
+          <wp:inline distT="0" distB="0" distL="0" distR="0" wp14:anchorId="297037AB" wp14:editId="2FBD0BAE">
+            <wp:extent cx="2800350" cy="4012556"/>
+            <wp:effectExtent l="0" t="0" r="0" b="7620"/>
+            <wp:docPr id="18" name="Рисунок 18"/>
             <wp:cNvGraphicFramePr>
               <a:graphicFrameLocks xmlns:a="http://schemas.openxmlformats.org/drawingml/2006/main" noChangeAspect="1"/>
             </wp:cNvGraphicFramePr>
@@ -4306,7 +4389,7 @@
                   <pic:spPr>
                     <a:xfrm>
                       <a:off x="0" y="0"/>
-                      <a:ext cx="4520779" cy="3039286"/>
+                      <a:ext cx="2801718" cy="4014516"/>
                     </a:xfrm>
                     <a:prstGeom prst="rect">
                       <a:avLst/>
@@ -4322,7 +4405,7 @@
         <w:rPr>
           <w:rFonts w:cs="Times New Roman"/>
           <w:szCs w:val="28"/>
-          <w:lang w:val="ru-RU"/>
+          <w:lang w:val="uk-UA"/>
         </w:rPr>
         <w:br/>
       </w:r>
@@ -4330,60 +4413,45 @@
         <w:rPr>
           <w:rFonts w:cs="Times New Roman"/>
           <w:szCs w:val="28"/>
-          <w:lang w:val="ru-RU"/>
+          <w:lang w:val="uk-UA"/>
+        </w:rPr>
+        <w:br/>
+        <w:t>Завдання №3 «</w:t>
+      </w:r>
+      <w:r>
+        <w:rPr>
+          <w:rFonts w:cs="Times New Roman"/>
+          <w:szCs w:val="28"/>
+          <w:lang w:val="uk-UA"/>
+        </w:rPr>
+        <w:t>Написати програму тестування функцій словників</w:t>
+      </w:r>
+      <w:r>
+        <w:rPr>
+          <w:rFonts w:cs="Times New Roman"/>
+          <w:szCs w:val="28"/>
+          <w:lang w:val="uk-UA"/>
+        </w:rPr>
+        <w:t>»</w:t>
+      </w:r>
+      <w:r>
+        <w:rPr>
+          <w:rFonts w:cs="Times New Roman"/>
+          <w:szCs w:val="28"/>
+          <w:lang w:val="uk-UA"/>
+        </w:rPr>
+        <w:br/>
+      </w:r>
+      <w:r>
+        <w:rPr>
+          <w:noProof/>
         </w:rPr>
         <w:lastRenderedPageBreak/>
-        <w:br/>
-      </w:r>
-      <w:r>
-        <w:rPr>
-          <w:rFonts w:cs="Times New Roman"/>
-          <w:szCs w:val="28"/>
-          <w:lang w:val="ru-RU"/>
-        </w:rPr>
-        <w:br/>
-      </w:r>
-      <w:r>
-        <w:rPr>
-          <w:rFonts w:cs="Times New Roman"/>
-          <w:szCs w:val="28"/>
-          <w:lang w:val="uk-UA"/>
-        </w:rPr>
-        <w:t>Завдання №2 «</w:t>
-      </w:r>
-      <w:r>
-        <w:rPr>
-          <w:rFonts w:cs="Times New Roman"/>
-          <w:szCs w:val="28"/>
-          <w:lang w:val="uk-UA"/>
-        </w:rPr>
-        <w:t>Написати програму тестування функцій списків</w:t>
-      </w:r>
-      <w:r>
-        <w:rPr>
-          <w:rFonts w:cs="Times New Roman"/>
-          <w:szCs w:val="28"/>
-          <w:lang w:val="uk-UA"/>
-        </w:rPr>
-        <w:t>»</w:t>
-      </w:r>
-      <w:r>
-        <w:rPr>
-          <w:rFonts w:cs="Times New Roman"/>
-          <w:szCs w:val="28"/>
-          <w:lang w:val="uk-UA"/>
-        </w:rPr>
-        <w:br/>
-      </w:r>
-      <w:r>
-        <w:rPr>
-          <w:noProof/>
-        </w:rPr>
         <w:drawing>
-          <wp:inline distT="0" distB="0" distL="0" distR="0" wp14:anchorId="297037AB" wp14:editId="2FBD0BAE">
-            <wp:extent cx="2800350" cy="4012556"/>
-            <wp:effectExtent l="0" t="0" r="0" b="7620"/>
-            <wp:docPr id="18" name="Рисунок 18"/>
+          <wp:inline distT="0" distB="0" distL="0" distR="0" wp14:anchorId="0AC28EDE" wp14:editId="1BE158F4">
+            <wp:extent cx="4169535" cy="3638550"/>
+            <wp:effectExtent l="0" t="0" r="2540" b="0"/>
+            <wp:docPr id="19" name="Рисунок 19"/>
             <wp:cNvGraphicFramePr>
               <a:graphicFrameLocks xmlns:a="http://schemas.openxmlformats.org/drawingml/2006/main" noChangeAspect="1"/>
             </wp:cNvGraphicFramePr>
@@ -4403,7 +4471,7 @@
                   <pic:spPr>
                     <a:xfrm>
                       <a:off x="0" y="0"/>
-                      <a:ext cx="2801718" cy="4014516"/>
+                      <a:ext cx="4170536" cy="3639424"/>
                     </a:xfrm>
                     <a:prstGeom prst="rect">
                       <a:avLst/>
@@ -4430,7 +4498,6 @@
           <w:lang w:val="uk-UA"/>
         </w:rPr>
         <w:br/>
-        <w:t>Завдання №3 «</w:t>
       </w:r>
       <w:r>
         <w:rPr>
@@ -4438,7 +4505,8 @@
           <w:szCs w:val="28"/>
           <w:lang w:val="uk-UA"/>
         </w:rPr>
-        <w:t>Написати програму тестування функцій словників</w:t>
+        <w:br/>
+        <w:t>Завдання №4 «</w:t>
       </w:r>
       <w:r>
         <w:rPr>
@@ -4446,6 +4514,14 @@
           <w:szCs w:val="28"/>
           <w:lang w:val="uk-UA"/>
         </w:rPr>
+        <w:t>Написати функцію пошуку позиції для вставки нового елементу у відсортований список.</w:t>
+      </w:r>
+      <w:r>
+        <w:rPr>
+          <w:rFonts w:cs="Times New Roman"/>
+          <w:szCs w:val="28"/>
+          <w:lang w:val="uk-UA"/>
+        </w:rPr>
         <w:t>»</w:t>
       </w:r>
       <w:r>
@@ -4458,14 +4534,21 @@
       </w:r>
       <w:r>
         <w:rPr>
-          <w:noProof/>
-        </w:rPr>
-        <w:lastRenderedPageBreak/>
+          <w:rFonts w:cs="Times New Roman"/>
+          <w:szCs w:val="28"/>
+          <w:lang w:val="uk-UA"/>
+        </w:rPr>
+        <w:br/>
+      </w:r>
+      <w:r>
+        <w:rPr>
+          <w:noProof/>
+        </w:rPr>
         <w:drawing>
-          <wp:inline distT="0" distB="0" distL="0" distR="0" wp14:anchorId="0AC28EDE" wp14:editId="1BE158F4">
-            <wp:extent cx="4169535" cy="3638550"/>
-            <wp:effectExtent l="0" t="0" r="2540" b="0"/>
-            <wp:docPr id="19" name="Рисунок 19"/>
+          <wp:inline distT="0" distB="0" distL="0" distR="0" wp14:anchorId="6A4FD6B9" wp14:editId="4052D378">
+            <wp:extent cx="5301340" cy="3762375"/>
+            <wp:effectExtent l="0" t="0" r="0" b="0"/>
+            <wp:docPr id="20" name="Рисунок 20"/>
             <wp:cNvGraphicFramePr>
               <a:graphicFrameLocks xmlns:a="http://schemas.openxmlformats.org/drawingml/2006/main" noChangeAspect="1"/>
             </wp:cNvGraphicFramePr>
@@ -4485,103 +4568,6 @@
                   <pic:spPr>
                     <a:xfrm>
                       <a:off x="0" y="0"/>
-                      <a:ext cx="4170536" cy="3639424"/>
-                    </a:xfrm>
-                    <a:prstGeom prst="rect">
-                      <a:avLst/>
-                    </a:prstGeom>
-                  </pic:spPr>
-                </pic:pic>
-              </a:graphicData>
-            </a:graphic>
-          </wp:inline>
-        </w:drawing>
-      </w:r>
-      <w:r>
-        <w:rPr>
-          <w:rFonts w:cs="Times New Roman"/>
-          <w:szCs w:val="28"/>
-          <w:lang w:val="uk-UA"/>
-        </w:rPr>
-        <w:br/>
-      </w:r>
-      <w:r>
-        <w:rPr>
-          <w:rFonts w:cs="Times New Roman"/>
-          <w:szCs w:val="28"/>
-          <w:lang w:val="uk-UA"/>
-        </w:rPr>
-        <w:br/>
-      </w:r>
-      <w:r>
-        <w:rPr>
-          <w:rFonts w:cs="Times New Roman"/>
-          <w:szCs w:val="28"/>
-          <w:lang w:val="uk-UA"/>
-        </w:rPr>
-        <w:br/>
-        <w:t>Завдання №4 «</w:t>
-      </w:r>
-      <w:r>
-        <w:rPr>
-          <w:rFonts w:cs="Times New Roman"/>
-          <w:szCs w:val="28"/>
-          <w:lang w:val="uk-UA"/>
-        </w:rPr>
-        <w:t>Написати функцію пошуку позиції для вставки нового елементу у відсортований список.</w:t>
-      </w:r>
-      <w:r>
-        <w:rPr>
-          <w:rFonts w:cs="Times New Roman"/>
-          <w:szCs w:val="28"/>
-          <w:lang w:val="uk-UA"/>
-        </w:rPr>
-        <w:t>»</w:t>
-      </w:r>
-      <w:r>
-        <w:rPr>
-          <w:rFonts w:cs="Times New Roman"/>
-          <w:szCs w:val="28"/>
-          <w:lang w:val="uk-UA"/>
-        </w:rPr>
-        <w:br/>
-      </w:r>
-      <w:r>
-        <w:rPr>
-          <w:rFonts w:cs="Times New Roman"/>
-          <w:szCs w:val="28"/>
-          <w:lang w:val="uk-UA"/>
-        </w:rPr>
-        <w:br/>
-      </w:r>
-      <w:r>
-        <w:rPr>
-          <w:noProof/>
-        </w:rPr>
-        <w:drawing>
-          <wp:inline distT="0" distB="0" distL="0" distR="0" wp14:anchorId="6A4FD6B9" wp14:editId="4052D378">
-            <wp:extent cx="5301340" cy="3762375"/>
-            <wp:effectExtent l="0" t="0" r="0" b="0"/>
-            <wp:docPr id="20" name="Рисунок 20"/>
-            <wp:cNvGraphicFramePr>
-              <a:graphicFrameLocks xmlns:a="http://schemas.openxmlformats.org/drawingml/2006/main" noChangeAspect="1"/>
-            </wp:cNvGraphicFramePr>
-            <a:graphic xmlns:a="http://schemas.openxmlformats.org/drawingml/2006/main">
-              <a:graphicData uri="http://schemas.openxmlformats.org/drawingml/2006/picture">
-                <pic:pic xmlns:pic="http://schemas.openxmlformats.org/drawingml/2006/picture">
-                  <pic:nvPicPr>
-                    <pic:cNvPr id="1" name=""/>
-                    <pic:cNvPicPr/>
-                  </pic:nvPicPr>
-                  <pic:blipFill>
-                    <a:blip r:embed="rId26"/>
-                    <a:stretch>
-                      <a:fillRect/>
-                    </a:stretch>
-                  </pic:blipFill>
-                  <pic:spPr>
-                    <a:xfrm>
-                      <a:off x="0" y="0"/>
                       <a:ext cx="5302235" cy="3763010"/>
                     </a:xfrm>
                     <a:prstGeom prst="rect">
@@ -5202,7 +5188,7 @@
                     <pic:cNvPicPr/>
                   </pic:nvPicPr>
                   <pic:blipFill>
-                    <a:blip r:embed="rId27"/>
+                    <a:blip r:embed="rId26"/>
                     <a:stretch>
                       <a:fillRect/>
                     </a:stretch>
@@ -5395,7 +5381,7 @@
                     <pic:cNvPicPr/>
                   </pic:nvPicPr>
                   <pic:blipFill>
-                    <a:blip r:embed="rId28"/>
+                    <a:blip r:embed="rId27"/>
                     <a:stretch>
                       <a:fillRect/>
                     </a:stretch>
@@ -6461,6 +6447,145 @@
             <wp:extent cx="6511925" cy="4533265"/>
             <wp:effectExtent l="0" t="0" r="3175" b="635"/>
             <wp:docPr id="13" name="Рисунок 13"/>
+            <wp:cNvGraphicFramePr>
+              <a:graphicFrameLocks xmlns:a="http://schemas.openxmlformats.org/drawingml/2006/main" noChangeAspect="1"/>
+            </wp:cNvGraphicFramePr>
+            <a:graphic xmlns:a="http://schemas.openxmlformats.org/drawingml/2006/main">
+              <a:graphicData uri="http://schemas.openxmlformats.org/drawingml/2006/picture">
+                <pic:pic xmlns:pic="http://schemas.openxmlformats.org/drawingml/2006/picture">
+                  <pic:nvPicPr>
+                    <pic:cNvPr id="1" name=""/>
+                    <pic:cNvPicPr/>
+                  </pic:nvPicPr>
+                  <pic:blipFill>
+                    <a:blip r:embed="rId28"/>
+                    <a:stretch>
+                      <a:fillRect/>
+                    </a:stretch>
+                  </pic:blipFill>
+                  <pic:spPr>
+                    <a:xfrm>
+                      <a:off x="0" y="0"/>
+                      <a:ext cx="6511925" cy="4533265"/>
+                    </a:xfrm>
+                    <a:prstGeom prst="rect">
+                      <a:avLst/>
+                    </a:prstGeom>
+                  </pic:spPr>
+                </pic:pic>
+              </a:graphicData>
+            </a:graphic>
+          </wp:inline>
+        </w:drawing>
+      </w:r>
+      <w:r>
+        <w:rPr>
+          <w:rFonts w:cs="Times New Roman"/>
+          <w:szCs w:val="28"/>
+          <w:lang w:val="uk-UA"/>
+        </w:rPr>
+        <w:br/>
+      </w:r>
+      <w:r>
+        <w:rPr>
+          <w:rFonts w:cs="Times New Roman"/>
+          <w:szCs w:val="28"/>
+          <w:lang w:val="uk-UA"/>
+        </w:rPr>
+        <w:br/>
+      </w:r>
+      <w:r>
+        <w:rPr>
+          <w:rFonts w:cs="Times New Roman"/>
+          <w:szCs w:val="28"/>
+          <w:lang w:val="uk-UA"/>
+        </w:rPr>
+        <w:br/>
+      </w:r>
+      <w:r>
+        <w:rPr>
+          <w:lang w:val="uk-UA"/>
+        </w:rPr>
+        <w:t xml:space="preserve">2.Програма конвертування іноземної валюти в українську гривню. Для отримання актуальних курсів валют необхідно використовувати </w:t>
+      </w:r>
+      <w:r>
+        <w:t>API</w:t>
+      </w:r>
+      <w:r>
+        <w:rPr>
+          <w:lang w:val="ru-RU"/>
+        </w:rPr>
+        <w:t xml:space="preserve"> </w:t>
+      </w:r>
+      <w:r>
+        <w:rPr>
+          <w:lang w:val="uk-UA"/>
+        </w:rPr>
+        <w:t xml:space="preserve">НБУ та модуль, що надає можливість виконувати запити до сторонніх сервісів </w:t>
+      </w:r>
+      <w:proofErr w:type="spellStart"/>
+      <w:r>
+        <w:rPr>
+          <w:lang w:val="uk-UA"/>
+        </w:rPr>
+        <w:t>requests</w:t>
+      </w:r>
+      <w:proofErr w:type="spellEnd"/>
+      <w:r>
+        <w:rPr>
+          <w:lang w:val="uk-UA"/>
+        </w:rPr>
+        <w:t xml:space="preserve">. Достатня умова роботи – можливість конвертації для трьох іноземних валют </w:t>
+      </w:r>
+      <w:r>
+        <w:t>EUR</w:t>
+      </w:r>
+      <w:r>
+        <w:rPr>
+          <w:lang w:val="uk-UA"/>
+        </w:rPr>
+        <w:t xml:space="preserve">, </w:t>
+      </w:r>
+      <w:r>
+        <w:t>USD</w:t>
+      </w:r>
+      <w:r>
+        <w:rPr>
+          <w:lang w:val="uk-UA"/>
+        </w:rPr>
+        <w:t xml:space="preserve">, </w:t>
+      </w:r>
+      <w:r>
+        <w:t>PLN</w:t>
+      </w:r>
+      <w:r>
+        <w:rPr>
+          <w:lang w:val="uk-UA"/>
+        </w:rPr>
+        <w:t xml:space="preserve">. </w:t>
+      </w:r>
+      <w:r>
+        <w:rPr>
+          <w:lang w:val="uk-UA"/>
+        </w:rPr>
+        <w:t>Користувачу надається можливість введення кількості та типу валюти, результат роботи програми – конвертоване значення в українських гривнях.</w:t>
+      </w:r>
+      <w:r>
+        <w:rPr>
+          <w:lang w:val="uk-UA"/>
+        </w:rPr>
+        <w:br/>
+      </w:r>
+      <w:r>
+        <w:rPr>
+          <w:noProof/>
+        </w:rPr>
+        <w:lastRenderedPageBreak/>
+        <w:drawing>
+          <wp:inline distT="0" distB="0" distL="0" distR="0" wp14:anchorId="5ED6EB6F" wp14:editId="1E4F753D">
+            <wp:extent cx="6511925" cy="4723130"/>
+            <wp:effectExtent l="0" t="0" r="3175" b="1270"/>
+            <wp:docPr id="21" name="Рисунок 21"/>
             <wp:cNvGraphicFramePr>
               <a:graphicFrameLocks xmlns:a="http://schemas.openxmlformats.org/drawingml/2006/main" noChangeAspect="1"/>
             </wp:cNvGraphicFramePr>
@@ -6480,7 +6605,7 @@
                   <pic:spPr>
                     <a:xfrm>
                       <a:off x="0" y="0"/>
-                      <a:ext cx="6511925" cy="4533265"/>
+                      <a:ext cx="6511925" cy="4723130"/>
                     </a:xfrm>
                     <a:prstGeom prst="rect">
                       <a:avLst/>
@@ -6494,112 +6619,19 @@
       </w:r>
       <w:r>
         <w:rPr>
-          <w:rFonts w:cs="Times New Roman"/>
-          <w:szCs w:val="28"/>
           <w:lang w:val="uk-UA"/>
         </w:rPr>
         <w:br/>
       </w:r>
       <w:r>
         <w:rPr>
-          <w:rFonts w:cs="Times New Roman"/>
-          <w:szCs w:val="28"/>
-          <w:lang w:val="uk-UA"/>
-        </w:rPr>
-        <w:br/>
-      </w:r>
-      <w:r>
-        <w:rPr>
-          <w:rFonts w:cs="Times New Roman"/>
-          <w:szCs w:val="28"/>
-          <w:lang w:val="uk-UA"/>
-        </w:rPr>
-        <w:br/>
-      </w:r>
-      <w:r>
-        <w:rPr>
-          <w:lang w:val="uk-UA"/>
-        </w:rPr>
-        <w:t xml:space="preserve">2.Програма конвертування іноземної валюти в українську гривню. Для отримання актуальних курсів валют необхідно використовувати </w:t>
-      </w:r>
-      <w:r>
-        <w:t>API</w:t>
-      </w:r>
-      <w:r>
-        <w:rPr>
-          <w:lang w:val="ru-RU"/>
-        </w:rPr>
-        <w:t xml:space="preserve"> </w:t>
-      </w:r>
-      <w:r>
-        <w:rPr>
-          <w:lang w:val="uk-UA"/>
-        </w:rPr>
-        <w:t xml:space="preserve">НБУ та модуль, що надає можливість виконувати запити до сторонніх сервісів </w:t>
-      </w:r>
-      <w:proofErr w:type="spellStart"/>
-      <w:r>
-        <w:rPr>
-          <w:lang w:val="uk-UA"/>
-        </w:rPr>
-        <w:t>requests</w:t>
-      </w:r>
-      <w:proofErr w:type="spellEnd"/>
-      <w:r>
-        <w:rPr>
-          <w:lang w:val="uk-UA"/>
-        </w:rPr>
-        <w:t xml:space="preserve">. Достатня умова роботи – можливість конвертації для трьох іноземних валют </w:t>
-      </w:r>
-      <w:r>
-        <w:t>EUR</w:t>
-      </w:r>
-      <w:r>
-        <w:rPr>
-          <w:lang w:val="uk-UA"/>
-        </w:rPr>
-        <w:t xml:space="preserve">, </w:t>
-      </w:r>
-      <w:r>
-        <w:t>USD</w:t>
-      </w:r>
-      <w:r>
-        <w:rPr>
-          <w:lang w:val="uk-UA"/>
-        </w:rPr>
-        <w:t xml:space="preserve">, </w:t>
-      </w:r>
-      <w:r>
-        <w:t>PLN</w:t>
-      </w:r>
-      <w:r>
-        <w:rPr>
-          <w:lang w:val="uk-UA"/>
-        </w:rPr>
-        <w:t xml:space="preserve">. </w:t>
-      </w:r>
-      <w:r>
-        <w:rPr>
-          <w:lang w:val="uk-UA"/>
-        </w:rPr>
-        <w:t>Користувачу надається можливість введення кількості та типу валюти, результат роботи програми – конвертоване значення в українських гривнях.</w:t>
-      </w:r>
-      <w:r>
-        <w:rPr>
-          <w:lang w:val="uk-UA"/>
-        </w:rPr>
-        <w:br/>
-      </w:r>
-      <w:r>
-        <w:rPr>
-          <w:noProof/>
-        </w:rPr>
-        <w:lastRenderedPageBreak/>
+          <w:noProof/>
+        </w:rPr>
         <w:drawing>
-          <wp:inline distT="0" distB="0" distL="0" distR="0" wp14:anchorId="5ED6EB6F" wp14:editId="1E4F753D">
-            <wp:extent cx="6511925" cy="4723130"/>
-            <wp:effectExtent l="0" t="0" r="3175" b="1270"/>
-            <wp:docPr id="21" name="Рисунок 21"/>
+          <wp:inline distT="0" distB="0" distL="0" distR="0" wp14:anchorId="557D7A33" wp14:editId="23D45A30">
+            <wp:extent cx="6511925" cy="1436370"/>
+            <wp:effectExtent l="0" t="0" r="3175" b="0"/>
+            <wp:docPr id="22" name="Рисунок 22"/>
             <wp:cNvGraphicFramePr>
               <a:graphicFrameLocks xmlns:a="http://schemas.openxmlformats.org/drawingml/2006/main" noChangeAspect="1"/>
             </wp:cNvGraphicFramePr>
@@ -6619,7 +6651,7 @@
                   <pic:spPr>
                     <a:xfrm>
                       <a:off x="0" y="0"/>
-                      <a:ext cx="6511925" cy="4723130"/>
+                      <a:ext cx="6511925" cy="1436370"/>
                     </a:xfrm>
                     <a:prstGeom prst="rect">
                       <a:avLst/>
@@ -6639,13 +6671,42 @@
       </w:r>
       <w:r>
         <w:rPr>
+          <w:lang w:val="uk-UA"/>
+        </w:rPr>
+        <w:br/>
+        <w:t>3.</w:t>
+      </w:r>
+      <w:r>
+        <w:rPr>
+          <w:lang w:val="uk-UA"/>
+        </w:rPr>
+        <w:t>Використання модулів для програми калькулятор. Функції додавання, віднімання, множення та ділення перенести в файл functions.py. Функції запиту на введення даних для операцій та самих операцій перемістити в файл operations.py. Програму калькулятор реалізувати в файлі calc.py, до якого підключають файл functions.py та operations.py.</w:t>
+      </w:r>
+    </w:p>
+    <w:p>
+      <w:pPr>
+        <w:ind w:left="360"/>
+        <w:rPr>
+          <w:bCs/>
+          <w:lang w:val="uk-UA"/>
+        </w:rPr>
+      </w:pPr>
+      <w:r>
+        <w:rPr>
+          <w:lang w:val="uk-UA"/>
+        </w:rPr>
+        <w:lastRenderedPageBreak/>
+        <w:br/>
+      </w:r>
+      <w:r>
+        <w:rPr>
           <w:noProof/>
         </w:rPr>
         <w:drawing>
-          <wp:inline distT="0" distB="0" distL="0" distR="0" wp14:anchorId="557D7A33" wp14:editId="23D45A30">
-            <wp:extent cx="6511925" cy="1436370"/>
-            <wp:effectExtent l="0" t="0" r="3175" b="0"/>
-            <wp:docPr id="22" name="Рисунок 22"/>
+          <wp:inline distT="0" distB="0" distL="0" distR="0" wp14:anchorId="40F7DAAB" wp14:editId="7F8C9CD2">
+            <wp:extent cx="1362075" cy="628650"/>
+            <wp:effectExtent l="0" t="0" r="9525" b="0"/>
+            <wp:docPr id="23" name="Рисунок 23"/>
             <wp:cNvGraphicFramePr>
               <a:graphicFrameLocks xmlns:a="http://schemas.openxmlformats.org/drawingml/2006/main" noChangeAspect="1"/>
             </wp:cNvGraphicFramePr>
@@ -6665,7 +6726,7 @@
                   <pic:spPr>
                     <a:xfrm>
                       <a:off x="0" y="0"/>
-                      <a:ext cx="6511925" cy="1436370"/>
+                      <a:ext cx="1362075" cy="628650"/>
                     </a:xfrm>
                     <a:prstGeom prst="rect">
                       <a:avLst/>
@@ -6685,42 +6746,13 @@
       </w:r>
       <w:r>
         <w:rPr>
-          <w:lang w:val="uk-UA"/>
-        </w:rPr>
-        <w:br/>
-        <w:t>3.</w:t>
-      </w:r>
-      <w:r>
-        <w:rPr>
-          <w:lang w:val="uk-UA"/>
-        </w:rPr>
-        <w:t>Використання модулів для програми калькулятор. Функції додавання, віднімання, множення та ділення перенести в файл functions.py. Функції запиту на введення даних для операцій та самих операцій перемістити в файл operations.py. Програму калькулятор реалізувати в файлі calc.py, до якого підключають файл functions.py та operations.py.</w:t>
-      </w:r>
-    </w:p>
-    <w:p>
-      <w:pPr>
-        <w:ind w:left="360"/>
-        <w:rPr>
-          <w:bCs/>
-          <w:lang w:val="uk-UA"/>
-        </w:rPr>
-      </w:pPr>
-      <w:r>
-        <w:rPr>
-          <w:lang w:val="uk-UA"/>
-        </w:rPr>
-        <w:lastRenderedPageBreak/>
-        <w:br/>
-      </w:r>
-      <w:r>
-        <w:rPr>
           <w:noProof/>
         </w:rPr>
         <w:drawing>
-          <wp:inline distT="0" distB="0" distL="0" distR="0" wp14:anchorId="40F7DAAB" wp14:editId="7F8C9CD2">
-            <wp:extent cx="1362075" cy="628650"/>
-            <wp:effectExtent l="0" t="0" r="9525" b="0"/>
-            <wp:docPr id="23" name="Рисунок 23"/>
+          <wp:inline distT="0" distB="0" distL="0" distR="0" wp14:anchorId="2D3F729D" wp14:editId="761CA94E">
+            <wp:extent cx="6334125" cy="5953125"/>
+            <wp:effectExtent l="0" t="0" r="9525" b="9525"/>
+            <wp:docPr id="24" name="Рисунок 24"/>
             <wp:cNvGraphicFramePr>
               <a:graphicFrameLocks xmlns:a="http://schemas.openxmlformats.org/drawingml/2006/main" noChangeAspect="1"/>
             </wp:cNvGraphicFramePr>
@@ -6740,7 +6772,7 @@
                   <pic:spPr>
                     <a:xfrm>
                       <a:off x="0" y="0"/>
-                      <a:ext cx="1362075" cy="628650"/>
+                      <a:ext cx="6334125" cy="5953125"/>
                     </a:xfrm>
                     <a:prstGeom prst="rect">
                       <a:avLst/>
@@ -6763,10 +6795,10 @@
           <w:noProof/>
         </w:rPr>
         <w:drawing>
-          <wp:inline distT="0" distB="0" distL="0" distR="0" wp14:anchorId="2D3F729D" wp14:editId="761CA94E">
-            <wp:extent cx="6334125" cy="5953125"/>
+          <wp:inline distT="0" distB="0" distL="0" distR="0" wp14:anchorId="02D590E3" wp14:editId="562411AE">
+            <wp:extent cx="6200775" cy="1476375"/>
             <wp:effectExtent l="0" t="0" r="9525" b="9525"/>
-            <wp:docPr id="24" name="Рисунок 24"/>
+            <wp:docPr id="25" name="Рисунок 25"/>
             <wp:cNvGraphicFramePr>
               <a:graphicFrameLocks xmlns:a="http://schemas.openxmlformats.org/drawingml/2006/main" noChangeAspect="1"/>
             </wp:cNvGraphicFramePr>
@@ -6786,7 +6818,7 @@
                   <pic:spPr>
                     <a:xfrm>
                       <a:off x="0" y="0"/>
-                      <a:ext cx="6334125" cy="5953125"/>
+                      <a:ext cx="6200775" cy="1476375"/>
                     </a:xfrm>
                     <a:prstGeom prst="rect">
                       <a:avLst/>
@@ -6806,13 +6838,20 @@
       </w:r>
       <w:r>
         <w:rPr>
-          <w:noProof/>
-        </w:rPr>
+          <w:lang w:val="uk-UA"/>
+        </w:rPr>
+        <w:br/>
+      </w:r>
+      <w:r>
+        <w:rPr>
+          <w:noProof/>
+        </w:rPr>
+        <w:lastRenderedPageBreak/>
         <w:drawing>
-          <wp:inline distT="0" distB="0" distL="0" distR="0" wp14:anchorId="02D590E3" wp14:editId="562411AE">
-            <wp:extent cx="6200775" cy="1476375"/>
-            <wp:effectExtent l="0" t="0" r="9525" b="9525"/>
-            <wp:docPr id="25" name="Рисунок 25"/>
+          <wp:inline distT="0" distB="0" distL="0" distR="0" wp14:anchorId="633BB0AC" wp14:editId="03F5A4A2">
+            <wp:extent cx="4514850" cy="2971800"/>
+            <wp:effectExtent l="0" t="0" r="0" b="0"/>
+            <wp:docPr id="26" name="Рисунок 26"/>
             <wp:cNvGraphicFramePr>
               <a:graphicFrameLocks xmlns:a="http://schemas.openxmlformats.org/drawingml/2006/main" noChangeAspect="1"/>
             </wp:cNvGraphicFramePr>
@@ -6832,7 +6871,7 @@
                   <pic:spPr>
                     <a:xfrm>
                       <a:off x="0" y="0"/>
-                      <a:ext cx="6200775" cy="1476375"/>
+                      <a:ext cx="4514850" cy="2971800"/>
                     </a:xfrm>
                     <a:prstGeom prst="rect">
                       <a:avLst/>
@@ -6860,12 +6899,11 @@
         <w:rPr>
           <w:noProof/>
         </w:rPr>
-        <w:lastRenderedPageBreak/>
         <w:drawing>
-          <wp:inline distT="0" distB="0" distL="0" distR="0" wp14:anchorId="633BB0AC" wp14:editId="03F5A4A2">
-            <wp:extent cx="4514850" cy="2971800"/>
+          <wp:inline distT="0" distB="0" distL="0" distR="0" wp14:anchorId="3EF85D54" wp14:editId="59213B3A">
+            <wp:extent cx="5067300" cy="3867150"/>
             <wp:effectExtent l="0" t="0" r="0" b="0"/>
-            <wp:docPr id="26" name="Рисунок 26"/>
+            <wp:docPr id="27" name="Рисунок 27"/>
             <wp:cNvGraphicFramePr>
               <a:graphicFrameLocks xmlns:a="http://schemas.openxmlformats.org/drawingml/2006/main" noChangeAspect="1"/>
             </wp:cNvGraphicFramePr>
@@ -6885,7 +6923,7 @@
                   <pic:spPr>
                     <a:xfrm>
                       <a:off x="0" y="0"/>
-                      <a:ext cx="4514850" cy="2971800"/>
+                      <a:ext cx="5067300" cy="3867150"/>
                     </a:xfrm>
                     <a:prstGeom prst="rect">
                       <a:avLst/>
@@ -6911,13 +6949,173 @@
       </w:r>
       <w:r>
         <w:rPr>
+          <w:b/>
+          <w:lang w:val="uk-UA"/>
+        </w:rPr>
+        <w:t>Висновок:</w:t>
+      </w:r>
+      <w:r>
+        <w:rPr>
+          <w:b/>
+          <w:lang w:val="uk-UA"/>
+        </w:rPr>
+        <w:t xml:space="preserve"> </w:t>
+      </w:r>
+      <w:r>
+        <w:rPr>
+          <w:lang w:val="uk-UA"/>
+        </w:rPr>
+        <w:t xml:space="preserve">Під час виконання роботи я навчився використовувати бібліотеки такі як </w:t>
+      </w:r>
+      <w:r>
+        <w:t>random</w:t>
+      </w:r>
+      <w:r>
+        <w:rPr>
+          <w:lang w:val="uk-UA"/>
+        </w:rPr>
+        <w:t xml:space="preserve">, </w:t>
+      </w:r>
+      <w:proofErr w:type="spellStart"/>
+      <w:r>
+        <w:rPr>
+          <w:lang w:val="uk-UA"/>
+        </w:rPr>
+        <w:t>requests</w:t>
+      </w:r>
+      <w:proofErr w:type="spellEnd"/>
+      <w:r>
+        <w:rPr>
+          <w:lang w:val="uk-UA"/>
+        </w:rPr>
+        <w:t xml:space="preserve"> та також </w:t>
+      </w:r>
+      <w:proofErr w:type="spellStart"/>
+      <w:r>
+        <w:rPr>
+          <w:lang w:val="uk-UA"/>
+        </w:rPr>
+        <w:t>начився</w:t>
+      </w:r>
+      <w:proofErr w:type="spellEnd"/>
+      <w:r>
+        <w:rPr>
+          <w:lang w:val="uk-UA"/>
+        </w:rPr>
+        <w:t xml:space="preserve"> використовувати модулі для програми калькулятор .</w:t>
+      </w:r>
+    </w:p>
+    <w:p>
+      <w:pPr>
+        <w:pStyle w:val="a8"/>
+        <w:spacing w:after="160" w:line="360" w:lineRule="auto"/>
+        <w:ind w:left="360"/>
+        <w:jc w:val="both"/>
+        <w:rPr>
+          <w:lang w:val="uk-UA"/>
+        </w:rPr>
+      </w:pPr>
+    </w:p>
+    <w:p>
+      <w:pPr>
+        <w:ind w:firstLine="284"/>
+        <w:jc w:val="center"/>
+        <w:rPr>
+          <w:rFonts w:cs="Times New Roman"/>
+          <w:b/>
+          <w:bCs/>
+          <w:szCs w:val="28"/>
+        </w:rPr>
+      </w:pPr>
+      <w:r>
+        <w:rPr>
+          <w:rFonts w:cs="Times New Roman"/>
+          <w:b/>
+          <w:bCs/>
+          <w:szCs w:val="28"/>
+          <w:lang w:val="uk-UA"/>
+        </w:rPr>
+        <w:lastRenderedPageBreak/>
+        <w:t xml:space="preserve">Практичне завдання до теми </w:t>
+      </w:r>
+      <w:r>
+        <w:rPr>
+          <w:rFonts w:cs="Times New Roman"/>
+          <w:b/>
+          <w:bCs/>
+          <w:szCs w:val="28"/>
+        </w:rPr>
+        <w:t>6</w:t>
+      </w:r>
+    </w:p>
+    <w:p>
+      <w:pPr>
+        <w:pStyle w:val="a8"/>
+        <w:numPr>
+          <w:ilvl w:val="0"/>
+          <w:numId w:val="18"/>
+        </w:numPr>
+        <w:spacing w:after="160" w:line="360" w:lineRule="auto"/>
+        <w:ind w:left="0" w:firstLine="284"/>
+        <w:jc w:val="both"/>
+        <w:rPr>
+          <w:rFonts w:cs="Times New Roman"/>
+          <w:szCs w:val="28"/>
+          <w:lang w:val="uk-UA"/>
+        </w:rPr>
+      </w:pPr>
+      <w:r>
+        <w:rPr>
+          <w:lang w:val="uk-UA"/>
+        </w:rPr>
+        <w:t xml:space="preserve">Розробити механізм </w:t>
+      </w:r>
+      <w:proofErr w:type="spellStart"/>
+      <w:r>
+        <w:rPr>
+          <w:lang w:val="uk-UA"/>
+        </w:rPr>
+        <w:t>логування</w:t>
+      </w:r>
+      <w:proofErr w:type="spellEnd"/>
+      <w:r>
+        <w:rPr>
+          <w:lang w:val="uk-UA"/>
+        </w:rPr>
+        <w:t xml:space="preserve"> всіх дій, що виконує програма. Забезпечити зберігання інформації про введені данні, виконану операцію та результат виконання операції над даними.</w:t>
+      </w:r>
+    </w:p>
+    <w:p>
+      <w:pPr>
+        <w:ind w:firstLine="284"/>
+        <w:rPr>
+          <w:rFonts w:cs="Times New Roman"/>
+          <w:szCs w:val="28"/>
+        </w:rPr>
+      </w:pPr>
+      <w:r>
+        <w:rPr>
+          <w:rFonts w:cs="Times New Roman"/>
+          <w:szCs w:val="28"/>
+        </w:rPr>
+        <w:t>Calc.py</w:t>
+      </w:r>
+      <w:r>
+        <w:rPr>
+          <w:rFonts w:cs="Times New Roman"/>
+          <w:szCs w:val="28"/>
+        </w:rPr>
+        <w:br/>
+      </w:r>
+      <w:r>
+        <w:rPr>
           <w:noProof/>
         </w:rPr>
         <w:drawing>
-          <wp:inline distT="0" distB="0" distL="0" distR="0" wp14:anchorId="3EF85D54" wp14:editId="59213B3A">
-            <wp:extent cx="5067300" cy="3867150"/>
-            <wp:effectExtent l="0" t="0" r="0" b="0"/>
-            <wp:docPr id="27" name="Рисунок 27"/>
+          <wp:inline distT="0" distB="0" distL="0" distR="0" wp14:anchorId="1CFD8F90" wp14:editId="46795A09">
+            <wp:extent cx="6353175" cy="5514975"/>
+            <wp:effectExtent l="0" t="0" r="9525" b="9525"/>
+            <wp:docPr id="28" name="Рисунок 28"/>
             <wp:cNvGraphicFramePr>
               <a:graphicFrameLocks xmlns:a="http://schemas.openxmlformats.org/drawingml/2006/main" noChangeAspect="1"/>
             </wp:cNvGraphicFramePr>
@@ -6937,7 +7135,7 @@
                   <pic:spPr>
                     <a:xfrm>
                       <a:off x="0" y="0"/>
-                      <a:ext cx="5067300" cy="3867150"/>
+                      <a:ext cx="6353175" cy="5514975"/>
                     </a:xfrm>
                     <a:prstGeom prst="rect">
                       <a:avLst/>
@@ -6951,87 +7149,392 @@
       </w:r>
       <w:r>
         <w:rPr>
-          <w:lang w:val="uk-UA"/>
+          <w:rFonts w:cs="Times New Roman"/>
+          <w:szCs w:val="28"/>
         </w:rPr>
         <w:br/>
       </w:r>
       <w:r>
         <w:rPr>
-          <w:lang w:val="uk-UA"/>
-        </w:rPr>
-        <w:br/>
-      </w:r>
-      <w:r>
-        <w:rPr>
-          <w:b/>
-          <w:lang w:val="uk-UA"/>
-        </w:rPr>
-        <w:t>Висновок:</w:t>
-      </w:r>
-      <w:r>
-        <w:rPr>
-          <w:b/>
-          <w:lang w:val="uk-UA"/>
-        </w:rPr>
-        <w:t xml:space="preserve"> </w:t>
-      </w:r>
-      <w:r>
-        <w:rPr>
-          <w:lang w:val="uk-UA"/>
-        </w:rPr>
-        <w:t xml:space="preserve">Під час виконання роботи я навчився використовувати бібліотеки такі як </w:t>
-      </w:r>
-      <w:r>
-        <w:t>random</w:t>
-      </w:r>
-      <w:r>
-        <w:rPr>
-          <w:lang w:val="uk-UA"/>
-        </w:rPr>
-        <w:t xml:space="preserve">, </w:t>
-      </w:r>
-      <w:proofErr w:type="spellStart"/>
-      <w:r>
-        <w:rPr>
-          <w:lang w:val="uk-UA"/>
-        </w:rPr>
-        <w:t>requests</w:t>
-      </w:r>
-      <w:proofErr w:type="spellEnd"/>
-      <w:r>
-        <w:rPr>
-          <w:lang w:val="uk-UA"/>
-        </w:rPr>
-        <w:t xml:space="preserve"> та також </w:t>
-      </w:r>
-      <w:proofErr w:type="spellStart"/>
-      <w:r>
-        <w:rPr>
-          <w:lang w:val="uk-UA"/>
-        </w:rPr>
-        <w:t>начився</w:t>
-      </w:r>
-      <w:proofErr w:type="spellEnd"/>
-      <w:r>
-        <w:rPr>
-          <w:lang w:val="uk-UA"/>
-        </w:rPr>
-        <w:t xml:space="preserve"> використовувати модулі для програми калькулятор .</w:t>
+          <w:rFonts w:cs="Times New Roman"/>
+          <w:szCs w:val="28"/>
+        </w:rPr>
+        <w:t>functions.py</w:t>
       </w:r>
     </w:p>
     <w:p>
       <w:pPr>
-        <w:pStyle w:val="a8"/>
-        <w:spacing w:after="160" w:line="360" w:lineRule="auto"/>
-        <w:ind w:left="360"/>
-        <w:jc w:val="both"/>
-        <w:rPr>
-          <w:lang w:val="uk-UA"/>
-        </w:rPr>
-      </w:pPr>
+        <w:ind w:firstLine="284"/>
+        <w:rPr>
+          <w:rFonts w:cs="Times New Roman"/>
+          <w:szCs w:val="28"/>
+        </w:rPr>
+      </w:pPr>
+      <w:r>
+        <w:rPr>
+          <w:noProof/>
+        </w:rPr>
+        <w:lastRenderedPageBreak/>
+        <w:drawing>
+          <wp:inline distT="0" distB="0" distL="0" distR="0" wp14:anchorId="2E1D2A69" wp14:editId="2FF0C0E8">
+            <wp:extent cx="5238750" cy="2657475"/>
+            <wp:effectExtent l="0" t="0" r="0" b="9525"/>
+            <wp:docPr id="29" name="Рисунок 29"/>
+            <wp:cNvGraphicFramePr>
+              <a:graphicFrameLocks xmlns:a="http://schemas.openxmlformats.org/drawingml/2006/main" noChangeAspect="1"/>
+            </wp:cNvGraphicFramePr>
+            <a:graphic xmlns:a="http://schemas.openxmlformats.org/drawingml/2006/main">
+              <a:graphicData uri="http://schemas.openxmlformats.org/drawingml/2006/picture">
+                <pic:pic xmlns:pic="http://schemas.openxmlformats.org/drawingml/2006/picture">
+                  <pic:nvPicPr>
+                    <pic:cNvPr id="1" name=""/>
+                    <pic:cNvPicPr/>
+                  </pic:nvPicPr>
+                  <pic:blipFill>
+                    <a:blip r:embed="rId37"/>
+                    <a:stretch>
+                      <a:fillRect/>
+                    </a:stretch>
+                  </pic:blipFill>
+                  <pic:spPr>
+                    <a:xfrm>
+                      <a:off x="0" y="0"/>
+                      <a:ext cx="5238750" cy="2657475"/>
+                    </a:xfrm>
+                    <a:prstGeom prst="rect">
+                      <a:avLst/>
+                    </a:prstGeom>
+                  </pic:spPr>
+                </pic:pic>
+              </a:graphicData>
+            </a:graphic>
+          </wp:inline>
+        </w:drawing>
+      </w:r>
+      <w:r>
+        <w:rPr>
+          <w:rFonts w:cs="Times New Roman"/>
+          <w:szCs w:val="28"/>
+        </w:rPr>
+        <w:br/>
+      </w:r>
+      <w:r>
+        <w:rPr>
+          <w:rFonts w:cs="Times New Roman"/>
+          <w:szCs w:val="28"/>
+        </w:rPr>
+        <w:br/>
+      </w:r>
+      <w:r>
+        <w:rPr>
+          <w:rFonts w:cs="Times New Roman"/>
+          <w:szCs w:val="28"/>
+        </w:rPr>
+        <w:t>operations.py</w:t>
+      </w:r>
     </w:p>
     <w:p>
       <w:pPr>
+        <w:pStyle w:val="a8"/>
+        <w:numPr>
+          <w:ilvl w:val="0"/>
+          <w:numId w:val="18"/>
+        </w:numPr>
+        <w:spacing w:after="160" w:line="360" w:lineRule="auto"/>
+        <w:ind w:left="0" w:firstLine="284"/>
+        <w:jc w:val="both"/>
+        <w:rPr>
+          <w:rFonts w:cs="Times New Roman"/>
+          <w:szCs w:val="28"/>
+          <w:lang w:val="uk-UA"/>
+        </w:rPr>
+      </w:pPr>
+      <w:r>
+        <w:rPr>
+          <w:noProof/>
+        </w:rPr>
+        <w:drawing>
+          <wp:inline distT="0" distB="0" distL="0" distR="0" wp14:anchorId="7B15EE9A" wp14:editId="0269BF29">
+            <wp:extent cx="6238875" cy="4922874"/>
+            <wp:effectExtent l="0" t="0" r="0" b="0"/>
+            <wp:docPr id="30" name="Рисунок 30"/>
+            <wp:cNvGraphicFramePr>
+              <a:graphicFrameLocks xmlns:a="http://schemas.openxmlformats.org/drawingml/2006/main" noChangeAspect="1"/>
+            </wp:cNvGraphicFramePr>
+            <a:graphic xmlns:a="http://schemas.openxmlformats.org/drawingml/2006/main">
+              <a:graphicData uri="http://schemas.openxmlformats.org/drawingml/2006/picture">
+                <pic:pic xmlns:pic="http://schemas.openxmlformats.org/drawingml/2006/picture">
+                  <pic:nvPicPr>
+                    <pic:cNvPr id="1" name=""/>
+                    <pic:cNvPicPr/>
+                  </pic:nvPicPr>
+                  <pic:blipFill>
+                    <a:blip r:embed="rId38"/>
+                    <a:stretch>
+                      <a:fillRect/>
+                    </a:stretch>
+                  </pic:blipFill>
+                  <pic:spPr>
+                    <a:xfrm>
+                      <a:off x="0" y="0"/>
+                      <a:ext cx="6241060" cy="4924598"/>
+                    </a:xfrm>
+                    <a:prstGeom prst="rect">
+                      <a:avLst/>
+                    </a:prstGeom>
+                  </pic:spPr>
+                </pic:pic>
+              </a:graphicData>
+            </a:graphic>
+          </wp:inline>
+        </w:drawing>
+      </w:r>
+      <w:r>
+        <w:rPr>
+          <w:rFonts w:cs="Times New Roman"/>
+          <w:szCs w:val="28"/>
+          <w:lang w:val="ru-RU"/>
+        </w:rPr>
+        <w:br/>
+      </w:r>
+      <w:r>
+        <w:rPr>
+          <w:rFonts w:cs="Times New Roman"/>
+          <w:szCs w:val="28"/>
+          <w:lang w:val="ru-RU"/>
+        </w:rPr>
+        <w:br/>
+      </w:r>
+      <w:r>
+        <w:rPr>
+          <w:rFonts w:cs="Times New Roman"/>
+          <w:szCs w:val="28"/>
+          <w:lang w:val="ru-RU"/>
+        </w:rPr>
+        <w:lastRenderedPageBreak/>
+        <w:br/>
+      </w:r>
+      <w:r>
+        <w:rPr>
+          <w:rFonts w:cs="Times New Roman"/>
+          <w:szCs w:val="28"/>
+          <w:lang w:val="ru-RU"/>
+        </w:rPr>
+        <w:t>Резу</w:t>
+      </w:r>
+      <w:proofErr w:type="spellStart"/>
+      <w:r>
+        <w:rPr>
+          <w:rFonts w:cs="Times New Roman"/>
+          <w:szCs w:val="28"/>
+          <w:lang w:val="uk-UA"/>
+        </w:rPr>
+        <w:t>льтат</w:t>
+      </w:r>
+      <w:proofErr w:type="spellEnd"/>
+      <w:r>
+        <w:rPr>
+          <w:rFonts w:cs="Times New Roman"/>
+          <w:szCs w:val="28"/>
+          <w:lang w:val="uk-UA"/>
+        </w:rPr>
+        <w:t xml:space="preserve"> роботи</w:t>
+      </w:r>
+      <w:r>
+        <w:rPr>
+          <w:rFonts w:cs="Times New Roman"/>
+          <w:szCs w:val="28"/>
+          <w:lang w:val="uk-UA"/>
+        </w:rPr>
+        <w:br/>
+      </w:r>
+      <w:r>
+        <w:rPr>
+          <w:noProof/>
+        </w:rPr>
+        <w:drawing>
+          <wp:inline distT="0" distB="0" distL="0" distR="0" wp14:anchorId="7FC6626C" wp14:editId="78BAD400">
+            <wp:extent cx="3686175" cy="1781175"/>
+            <wp:effectExtent l="0" t="0" r="9525" b="9525"/>
+            <wp:docPr id="31" name="Рисунок 31"/>
+            <wp:cNvGraphicFramePr>
+              <a:graphicFrameLocks xmlns:a="http://schemas.openxmlformats.org/drawingml/2006/main" noChangeAspect="1"/>
+            </wp:cNvGraphicFramePr>
+            <a:graphic xmlns:a="http://schemas.openxmlformats.org/drawingml/2006/main">
+              <a:graphicData uri="http://schemas.openxmlformats.org/drawingml/2006/picture">
+                <pic:pic xmlns:pic="http://schemas.openxmlformats.org/drawingml/2006/picture">
+                  <pic:nvPicPr>
+                    <pic:cNvPr id="1" name=""/>
+                    <pic:cNvPicPr/>
+                  </pic:nvPicPr>
+                  <pic:blipFill>
+                    <a:blip r:embed="rId39"/>
+                    <a:stretch>
+                      <a:fillRect/>
+                    </a:stretch>
+                  </pic:blipFill>
+                  <pic:spPr>
+                    <a:xfrm>
+                      <a:off x="0" y="0"/>
+                      <a:ext cx="3686175" cy="1781175"/>
+                    </a:xfrm>
+                    <a:prstGeom prst="rect">
+                      <a:avLst/>
+                    </a:prstGeom>
+                  </pic:spPr>
+                </pic:pic>
+              </a:graphicData>
+            </a:graphic>
+          </wp:inline>
+        </w:drawing>
+      </w:r>
+      <w:r>
+        <w:rPr>
+          <w:noProof/>
+          <w:lang w:val="ru-RU"/>
+        </w:rPr>
+        <w:t xml:space="preserve"> </w:t>
+      </w:r>
+      <w:r>
+        <w:rPr>
+          <w:noProof/>
+        </w:rPr>
+        <w:drawing>
+          <wp:inline distT="0" distB="0" distL="0" distR="0" wp14:anchorId="1816B5DF" wp14:editId="3A4BD9DF">
+            <wp:extent cx="4943475" cy="1743075"/>
+            <wp:effectExtent l="0" t="0" r="9525" b="9525"/>
+            <wp:docPr id="400532480" name="Рисунок 400532480"/>
+            <wp:cNvGraphicFramePr>
+              <a:graphicFrameLocks xmlns:a="http://schemas.openxmlformats.org/drawingml/2006/main" noChangeAspect="1"/>
+            </wp:cNvGraphicFramePr>
+            <a:graphic xmlns:a="http://schemas.openxmlformats.org/drawingml/2006/main">
+              <a:graphicData uri="http://schemas.openxmlformats.org/drawingml/2006/picture">
+                <pic:pic xmlns:pic="http://schemas.openxmlformats.org/drawingml/2006/picture">
+                  <pic:nvPicPr>
+                    <pic:cNvPr id="1" name=""/>
+                    <pic:cNvPicPr/>
+                  </pic:nvPicPr>
+                  <pic:blipFill>
+                    <a:blip r:embed="rId40"/>
+                    <a:stretch>
+                      <a:fillRect/>
+                    </a:stretch>
+                  </pic:blipFill>
+                  <pic:spPr>
+                    <a:xfrm>
+                      <a:off x="0" y="0"/>
+                      <a:ext cx="4943475" cy="1743075"/>
+                    </a:xfrm>
+                    <a:prstGeom prst="rect">
+                      <a:avLst/>
+                    </a:prstGeom>
+                  </pic:spPr>
+                </pic:pic>
+              </a:graphicData>
+            </a:graphic>
+          </wp:inline>
+        </w:drawing>
+      </w:r>
+      <w:r>
+        <w:rPr>
+          <w:noProof/>
+          <w:lang w:val="ru-RU"/>
+        </w:rPr>
+        <w:br/>
+      </w:r>
+      <w:r>
+        <w:rPr>
+          <w:rFonts w:cs="Times New Roman"/>
+          <w:szCs w:val="28"/>
+          <w:lang w:val="uk-UA"/>
+        </w:rPr>
+        <w:br/>
+      </w:r>
+      <w:r>
+        <w:rPr>
+          <w:rFonts w:cs="Times New Roman"/>
+          <w:szCs w:val="28"/>
+          <w:lang w:val="uk-UA"/>
+        </w:rPr>
+        <w:br/>
+      </w:r>
+      <w:r>
+        <w:rPr>
+          <w:rFonts w:cs="Times New Roman"/>
+          <w:szCs w:val="28"/>
+        </w:rPr>
+        <w:t>Task</w:t>
+      </w:r>
+      <w:r>
+        <w:rPr>
+          <w:rFonts w:cs="Times New Roman"/>
+          <w:szCs w:val="28"/>
+          <w:lang w:val="ru-RU"/>
+        </w:rPr>
+        <w:t xml:space="preserve">2 </w:t>
+      </w:r>
+      <w:r>
+        <w:rPr>
+          <w:rFonts w:cs="Times New Roman"/>
+          <w:szCs w:val="28"/>
+          <w:lang w:val="uk-UA"/>
+        </w:rPr>
+        <w:br/>
+      </w:r>
+      <w:r>
+        <w:rPr>
+          <w:lang w:val="uk-UA"/>
+        </w:rPr>
+        <w:t xml:space="preserve">Маючи не відсортований список, елементами якого є словники з двома параметрами (ім’я та оцінка) виконати сортування списку, використовуючи стандартну функцію </w:t>
+      </w:r>
+      <w:r>
+        <w:t>sorted</w:t>
+      </w:r>
+      <w:r>
+        <w:rPr>
+          <w:lang w:val="ru-RU"/>
+        </w:rPr>
+        <w:t xml:space="preserve">(). Другим параметром для </w:t>
+      </w:r>
+      <w:r>
+        <w:rPr>
+          <w:lang w:val="uk-UA"/>
+        </w:rPr>
+        <w:t xml:space="preserve">функції </w:t>
+      </w:r>
+      <w:r>
+        <w:t>sorted</w:t>
+      </w:r>
+      <w:r>
+        <w:rPr>
+          <w:lang w:val="ru-RU"/>
+        </w:rPr>
+        <w:t xml:space="preserve">() </w:t>
+      </w:r>
+      <w:r>
+        <w:rPr>
+          <w:lang w:val="uk-UA"/>
+        </w:rPr>
+        <w:t xml:space="preserve">має бути </w:t>
+      </w:r>
+      <w:r>
+        <w:t>lambda</w:t>
+      </w:r>
+      <w:r>
+        <w:rPr>
+          <w:lang w:val="ru-RU"/>
+        </w:rPr>
+        <w:t xml:space="preserve"> </w:t>
+      </w:r>
+      <w:r>
+        <w:rPr>
+          <w:lang w:val="uk-UA"/>
+        </w:rPr>
+        <w:t>функція, що повертає ім’я або оцінку із елемента словника.</w:t>
+      </w:r>
+    </w:p>
+    <w:p>
+      <w:pPr>
         <w:pStyle w:val="Default"/>
         <w:spacing w:after="120"/>
         <w:rPr>
@@ -7041,11 +7544,176 @@
           <w:lang w:val="uk-UA"/>
         </w:rPr>
       </w:pPr>
+      <w:r>
+        <w:rPr>
+          <w:rFonts w:ascii="Times New Roman" w:hAnsi="Times New Roman" w:cs="Times New Roman"/>
+          <w:sz w:val="28"/>
+          <w:szCs w:val="28"/>
+          <w:lang w:val="uk-UA"/>
+        </w:rPr>
+        <w:lastRenderedPageBreak/>
+        <w:br/>
+      </w:r>
+      <w:r>
+        <w:rPr>
+          <w:rFonts w:cs="Times New Roman"/>
+          <w:noProof/>
+          <w:szCs w:val="28"/>
+          <w:lang w:val="uk-UA"/>
+        </w:rPr>
+        <w:drawing>
+          <wp:inline distT="0" distB="0" distL="0" distR="0" wp14:anchorId="558D99B0" wp14:editId="2A48FE44">
+            <wp:extent cx="4499003" cy="4104167"/>
+            <wp:effectExtent l="0" t="0" r="0" b="0"/>
+            <wp:docPr id="1922862514" name="Рисунок 1"/>
+            <wp:cNvGraphicFramePr>
+              <a:graphicFrameLocks xmlns:a="http://schemas.openxmlformats.org/drawingml/2006/main" noChangeAspect="1"/>
+            </wp:cNvGraphicFramePr>
+            <a:graphic xmlns:a="http://schemas.openxmlformats.org/drawingml/2006/main">
+              <a:graphicData uri="http://schemas.openxmlformats.org/drawingml/2006/picture">
+                <pic:pic xmlns:pic="http://schemas.openxmlformats.org/drawingml/2006/picture">
+                  <pic:nvPicPr>
+                    <pic:cNvPr id="1922862514" name=""/>
+                    <pic:cNvPicPr/>
+                  </pic:nvPicPr>
+                  <pic:blipFill>
+                    <a:blip r:embed="rId41"/>
+                    <a:stretch>
+                      <a:fillRect/>
+                    </a:stretch>
+                  </pic:blipFill>
+                  <pic:spPr>
+                    <a:xfrm>
+                      <a:off x="0" y="0"/>
+                      <a:ext cx="4515146" cy="4118894"/>
+                    </a:xfrm>
+                    <a:prstGeom prst="rect">
+                      <a:avLst/>
+                    </a:prstGeom>
+                  </pic:spPr>
+                </pic:pic>
+              </a:graphicData>
+            </a:graphic>
+          </wp:inline>
+        </w:drawing>
+      </w:r>
+      <w:r>
+        <w:rPr>
+          <w:rFonts w:ascii="Times New Roman" w:hAnsi="Times New Roman" w:cs="Times New Roman"/>
+          <w:sz w:val="28"/>
+          <w:szCs w:val="28"/>
+          <w:lang w:val="uk-UA"/>
+        </w:rPr>
+        <w:br/>
+      </w:r>
+      <w:r>
+        <w:rPr>
+          <w:noProof/>
+        </w:rPr>
+        <w:drawing>
+          <wp:inline distT="0" distB="0" distL="0" distR="0" wp14:anchorId="1A7DE51E" wp14:editId="6ACB7C79">
+            <wp:extent cx="3752850" cy="1838325"/>
+            <wp:effectExtent l="0" t="0" r="0" b="9525"/>
+            <wp:docPr id="400532481" name="Рисунок 400532481"/>
+            <wp:cNvGraphicFramePr>
+              <a:graphicFrameLocks xmlns:a="http://schemas.openxmlformats.org/drawingml/2006/main" noChangeAspect="1"/>
+            </wp:cNvGraphicFramePr>
+            <a:graphic xmlns:a="http://schemas.openxmlformats.org/drawingml/2006/main">
+              <a:graphicData uri="http://schemas.openxmlformats.org/drawingml/2006/picture">
+                <pic:pic xmlns:pic="http://schemas.openxmlformats.org/drawingml/2006/picture">
+                  <pic:nvPicPr>
+                    <pic:cNvPr id="1" name=""/>
+                    <pic:cNvPicPr/>
+                  </pic:nvPicPr>
+                  <pic:blipFill>
+                    <a:blip r:embed="rId42"/>
+                    <a:stretch>
+                      <a:fillRect/>
+                    </a:stretch>
+                  </pic:blipFill>
+                  <pic:spPr>
+                    <a:xfrm>
+                      <a:off x="0" y="0"/>
+                      <a:ext cx="3752850" cy="1838325"/>
+                    </a:xfrm>
+                    <a:prstGeom prst="rect">
+                      <a:avLst/>
+                    </a:prstGeom>
+                  </pic:spPr>
+                </pic:pic>
+              </a:graphicData>
+            </a:graphic>
+          </wp:inline>
+        </w:drawing>
+      </w:r>
+      <w:r>
+        <w:rPr>
+          <w:rFonts w:ascii="Times New Roman" w:hAnsi="Times New Roman" w:cs="Times New Roman"/>
+          <w:sz w:val="28"/>
+          <w:szCs w:val="28"/>
+          <w:lang w:val="uk-UA"/>
+        </w:rPr>
+        <w:br/>
+      </w:r>
+      <w:r>
+        <w:rPr>
+          <w:rFonts w:ascii="Times New Roman" w:hAnsi="Times New Roman" w:cs="Times New Roman"/>
+          <w:sz w:val="28"/>
+          <w:szCs w:val="28"/>
+          <w:lang w:val="uk-UA"/>
+        </w:rPr>
+        <w:br/>
+        <w:t>Висновок</w:t>
+      </w:r>
+      <w:r>
+        <w:rPr>
+          <w:rFonts w:ascii="Times New Roman" w:hAnsi="Times New Roman" w:cs="Times New Roman"/>
+          <w:sz w:val="28"/>
+          <w:szCs w:val="28"/>
+          <w:lang w:val="uk-UA"/>
+        </w:rPr>
+        <w:t>:</w:t>
+      </w:r>
+      <w:r>
+        <w:rPr>
+          <w:lang w:val="uk-UA"/>
+        </w:rPr>
+        <w:t xml:space="preserve"> </w:t>
+      </w:r>
+      <w:r>
+        <w:rPr>
+          <w:rFonts w:ascii="Times New Roman" w:hAnsi="Times New Roman" w:cs="Times New Roman"/>
+          <w:sz w:val="28"/>
+          <w:szCs w:val="28"/>
+          <w:lang w:val="uk-UA"/>
+        </w:rPr>
+        <w:t xml:space="preserve">В процесі виконання цього конкретного завдання я освоїв техніку реєстрації змін за допомогою </w:t>
+      </w:r>
+      <w:proofErr w:type="spellStart"/>
+      <w:r>
+        <w:rPr>
+          <w:rFonts w:ascii="Times New Roman" w:hAnsi="Times New Roman" w:cs="Times New Roman"/>
+          <w:sz w:val="28"/>
+          <w:szCs w:val="28"/>
+          <w:lang w:val="uk-UA"/>
+        </w:rPr>
+        <w:t>лог</w:t>
+      </w:r>
+      <w:proofErr w:type="spellEnd"/>
+      <w:r>
+        <w:rPr>
+          <w:rFonts w:ascii="Times New Roman" w:hAnsi="Times New Roman" w:cs="Times New Roman"/>
+          <w:sz w:val="28"/>
+          <w:szCs w:val="28"/>
+          <w:lang w:val="uk-UA"/>
+        </w:rPr>
+        <w:t>-файлу і отримав розуміння суті лямбда-функцій, здобувши навички їх використання.</w:t>
+      </w:r>
     </w:p>
     <w:sectPr>
-      <w:headerReference w:type="default" r:id="rId37"/>
-      <w:footerReference w:type="default" r:id="rId38"/>
-      <w:headerReference w:type="first" r:id="rId39"/>
+      <w:headerReference w:type="default" r:id="rId43"/>
+      <w:footerReference w:type="default" r:id="rId44"/>
+      <w:headerReference w:type="first" r:id="rId45"/>
       <w:pgSz w:w="12240" w:h="15840"/>
       <w:pgMar w:top="1134" w:right="851" w:bottom="1134" w:left="1134" w:header="720" w:footer="578" w:gutter="0"/>
       <w:cols w:space="720"/>
@@ -8466,6 +9134,95 @@
     </w:lvl>
   </w:abstractNum>
   <w:abstractNum w:abstractNumId="10" w15:restartNumberingAfterBreak="0">
+    <w:nsid w:val="35386C16"/>
+    <w:multiLevelType w:val="hybridMultilevel"/>
+    <w:tmpl w:val="6608B09A"/>
+    <w:lvl w:ilvl="0" w:tplc="0422000F">
+      <w:start w:val="1"/>
+      <w:numFmt w:val="decimal"/>
+      <w:lvlText w:val="%1."/>
+      <w:lvlJc w:val="left"/>
+      <w:pPr>
+        <w:ind w:left="720" w:hanging="360"/>
+      </w:pPr>
+      <w:rPr>
+        <w:rFonts w:hint="default"/>
+      </w:rPr>
+    </w:lvl>
+    <w:lvl w:ilvl="1" w:tplc="04220019" w:tentative="1">
+      <w:start w:val="1"/>
+      <w:numFmt w:val="lowerLetter"/>
+      <w:lvlText w:val="%2."/>
+      <w:lvlJc w:val="left"/>
+      <w:pPr>
+        <w:ind w:left="1440" w:hanging="360"/>
+      </w:pPr>
+    </w:lvl>
+    <w:lvl w:ilvl="2" w:tplc="0422001B" w:tentative="1">
+      <w:start w:val="1"/>
+      <w:numFmt w:val="lowerRoman"/>
+      <w:lvlText w:val="%3."/>
+      <w:lvlJc w:val="right"/>
+      <w:pPr>
+        <w:ind w:left="2160" w:hanging="180"/>
+      </w:pPr>
+    </w:lvl>
+    <w:lvl w:ilvl="3" w:tplc="0422000F" w:tentative="1">
+      <w:start w:val="1"/>
+      <w:numFmt w:val="decimal"/>
+      <w:lvlText w:val="%4."/>
+      <w:lvlJc w:val="left"/>
+      <w:pPr>
+        <w:ind w:left="2880" w:hanging="360"/>
+      </w:pPr>
+    </w:lvl>
+    <w:lvl w:ilvl="4" w:tplc="04220019" w:tentative="1">
+      <w:start w:val="1"/>
+      <w:numFmt w:val="lowerLetter"/>
+      <w:lvlText w:val="%5."/>
+      <w:lvlJc w:val="left"/>
+      <w:pPr>
+        <w:ind w:left="3600" w:hanging="360"/>
+      </w:pPr>
+    </w:lvl>
+    <w:lvl w:ilvl="5" w:tplc="0422001B" w:tentative="1">
+      <w:start w:val="1"/>
+      <w:numFmt w:val="lowerRoman"/>
+      <w:lvlText w:val="%6."/>
+      <w:lvlJc w:val="right"/>
+      <w:pPr>
+        <w:ind w:left="4320" w:hanging="180"/>
+      </w:pPr>
+    </w:lvl>
+    <w:lvl w:ilvl="6" w:tplc="0422000F" w:tentative="1">
+      <w:start w:val="1"/>
+      <w:numFmt w:val="decimal"/>
+      <w:lvlText w:val="%7."/>
+      <w:lvlJc w:val="left"/>
+      <w:pPr>
+        <w:ind w:left="5040" w:hanging="360"/>
+      </w:pPr>
+    </w:lvl>
+    <w:lvl w:ilvl="7" w:tplc="04220019" w:tentative="1">
+      <w:start w:val="1"/>
+      <w:numFmt w:val="lowerLetter"/>
+      <w:lvlText w:val="%8."/>
+      <w:lvlJc w:val="left"/>
+      <w:pPr>
+        <w:ind w:left="5760" w:hanging="360"/>
+      </w:pPr>
+    </w:lvl>
+    <w:lvl w:ilvl="8" w:tplc="0422001B" w:tentative="1">
+      <w:start w:val="1"/>
+      <w:numFmt w:val="lowerRoman"/>
+      <w:lvlText w:val="%9."/>
+      <w:lvlJc w:val="right"/>
+      <w:pPr>
+        <w:ind w:left="6480" w:hanging="180"/>
+      </w:pPr>
+    </w:lvl>
+  </w:abstractNum>
+  <w:abstractNum w:abstractNumId="11" w15:restartNumberingAfterBreak="0">
     <w:nsid w:val="49684DA0"/>
     <w:multiLevelType w:val="multilevel"/>
     <w:tmpl w:val="62F272EE"/>
@@ -8614,7 +9371,7 @@
       </w:rPr>
     </w:lvl>
   </w:abstractNum>
-  <w:abstractNum w:abstractNumId="11" w15:restartNumberingAfterBreak="0">
+  <w:abstractNum w:abstractNumId="12" w15:restartNumberingAfterBreak="0">
     <w:nsid w:val="55920FD8"/>
     <w:multiLevelType w:val="multilevel"/>
     <w:tmpl w:val="E8662028"/>
@@ -8763,7 +9520,7 @@
       </w:rPr>
     </w:lvl>
   </w:abstractNum>
-  <w:abstractNum w:abstractNumId="12" w15:restartNumberingAfterBreak="0">
+  <w:abstractNum w:abstractNumId="13" w15:restartNumberingAfterBreak="0">
     <w:nsid w:val="580050FB"/>
     <w:multiLevelType w:val="hybridMultilevel"/>
     <w:tmpl w:val="271E0C7E"/>
@@ -8852,7 +9609,7 @@
       </w:pPr>
     </w:lvl>
   </w:abstractNum>
-  <w:abstractNum w:abstractNumId="13" w15:restartNumberingAfterBreak="0">
+  <w:abstractNum w:abstractNumId="14" w15:restartNumberingAfterBreak="0">
     <w:nsid w:val="6D2B4961"/>
     <w:multiLevelType w:val="hybridMultilevel"/>
     <w:tmpl w:val="5AFAA330"/>
@@ -8941,7 +9698,7 @@
       </w:pPr>
     </w:lvl>
   </w:abstractNum>
-  <w:abstractNum w:abstractNumId="14" w15:restartNumberingAfterBreak="0">
+  <w:abstractNum w:abstractNumId="15" w15:restartNumberingAfterBreak="0">
     <w:nsid w:val="7D2422D4"/>
     <w:multiLevelType w:val="multilevel"/>
     <w:tmpl w:val="C7B4025E"/>
@@ -9090,7 +9847,7 @@
       </w:rPr>
     </w:lvl>
   </w:abstractNum>
-  <w:abstractNum w:abstractNumId="15" w15:restartNumberingAfterBreak="0">
+  <w:abstractNum w:abstractNumId="16" w15:restartNumberingAfterBreak="0">
     <w:nsid w:val="7D806508"/>
     <w:multiLevelType w:val="hybridMultilevel"/>
     <w:tmpl w:val="D78CB4B2"/>
@@ -9179,7 +9936,7 @@
       </w:pPr>
     </w:lvl>
   </w:abstractNum>
-  <w:abstractNum w:abstractNumId="16" w15:restartNumberingAfterBreak="0">
+  <w:abstractNum w:abstractNumId="17" w15:restartNumberingAfterBreak="0">
     <w:nsid w:val="7DC52FBB"/>
     <w:multiLevelType w:val="multilevel"/>
     <w:tmpl w:val="881E8E74"/>
@@ -9329,7 +10086,7 @@
     </w:lvl>
   </w:abstractNum>
   <w:num w:numId="1">
-    <w:abstractNumId w:val="13"/>
+    <w:abstractNumId w:val="14"/>
   </w:num>
   <w:num w:numId="2">
     <w:abstractNumId w:val="8"/>
@@ -9362,16 +10119,16 @@
     </w:lvlOverride>
   </w:num>
   <w:num w:numId="3">
-    <w:abstractNumId w:val="10"/>
+    <w:abstractNumId w:val="11"/>
   </w:num>
   <w:num w:numId="4">
-    <w:abstractNumId w:val="11"/>
+    <w:abstractNumId w:val="12"/>
   </w:num>
   <w:num w:numId="5">
     <w:abstractNumId w:val="2"/>
   </w:num>
   <w:num w:numId="6">
-    <w:abstractNumId w:val="16"/>
+    <w:abstractNumId w:val="17"/>
   </w:num>
   <w:num w:numId="7">
     <w:abstractNumId w:val="6"/>
@@ -9383,7 +10140,7 @@
     <w:abstractNumId w:val="0"/>
   </w:num>
   <w:num w:numId="10">
-    <w:abstractNumId w:val="14"/>
+    <w:abstractNumId w:val="15"/>
   </w:num>
   <w:num w:numId="11">
     <w:abstractNumId w:val="3"/>
@@ -9395,7 +10152,7 @@
     <w:abstractNumId w:val="1"/>
   </w:num>
   <w:num w:numId="14">
-    <w:abstractNumId w:val="12"/>
+    <w:abstractNumId w:val="13"/>
   </w:num>
   <w:num w:numId="15">
     <w:abstractNumId w:val="5"/>
@@ -9404,7 +10161,10 @@
     <w:abstractNumId w:val="9"/>
   </w:num>
   <w:num w:numId="17">
-    <w:abstractNumId w:val="15"/>
+    <w:abstractNumId w:val="16"/>
+  </w:num>
+  <w:num w:numId="18">
+    <w:abstractNumId w:val="10"/>
   </w:num>
 </w:numbering>
 </file>

--- a/TP-KB-221-Misha-Solovey.docx
+++ b/TP-KB-221-Misha-Solovey.docx
@@ -7153,12 +7153,6 @@
           <w:szCs w:val="28"/>
         </w:rPr>
         <w:br/>
-      </w:r>
-      <w:r>
-        <w:rPr>
-          <w:rFonts w:cs="Times New Roman"/>
-          <w:szCs w:val="28"/>
-        </w:rPr>
         <w:t>functions.py</w:t>
       </w:r>
     </w:p>
@@ -7224,12 +7218,6 @@
           <w:szCs w:val="28"/>
         </w:rPr>
         <w:br/>
-      </w:r>
-      <w:r>
-        <w:rPr>
-          <w:rFonts w:cs="Times New Roman"/>
-          <w:szCs w:val="28"/>
-        </w:rPr>
         <w:t>operations.py</w:t>
       </w:r>
     </w:p>
@@ -7535,19 +7523,16 @@
     </w:p>
     <w:p>
       <w:pPr>
-        <w:pStyle w:val="Default"/>
-        <w:spacing w:after="120"/>
-        <w:rPr>
-          <w:rFonts w:ascii="Times New Roman" w:hAnsi="Times New Roman" w:cs="Times New Roman"/>
-          <w:sz w:val="28"/>
-          <w:szCs w:val="28"/>
-          <w:lang w:val="uk-UA"/>
-        </w:rPr>
-      </w:pPr>
-      <w:r>
-        <w:rPr>
-          <w:rFonts w:ascii="Times New Roman" w:hAnsi="Times New Roman" w:cs="Times New Roman"/>
-          <w:sz w:val="28"/>
+        <w:jc w:val="center"/>
+        <w:rPr>
+          <w:b/>
+          <w:bCs/>
+          <w:lang w:val="ru-RU"/>
+        </w:rPr>
+      </w:pPr>
+      <w:r>
+        <w:rPr>
+          <w:rFonts w:cs="Times New Roman"/>
           <w:szCs w:val="28"/>
           <w:lang w:val="uk-UA"/>
         </w:rPr>
@@ -7599,8 +7584,7 @@
       </w:r>
       <w:r>
         <w:rPr>
-          <w:rFonts w:ascii="Times New Roman" w:hAnsi="Times New Roman" w:cs="Times New Roman"/>
-          <w:sz w:val="28"/>
+          <w:rFonts w:cs="Times New Roman"/>
           <w:szCs w:val="28"/>
           <w:lang w:val="uk-UA"/>
         </w:rPr>
@@ -7648,8 +7632,7 @@
       </w:r>
       <w:r>
         <w:rPr>
-          <w:rFonts w:ascii="Times New Roman" w:hAnsi="Times New Roman" w:cs="Times New Roman"/>
-          <w:sz w:val="28"/>
+          <w:rFonts w:cs="Times New Roman"/>
           <w:szCs w:val="28"/>
           <w:lang w:val="uk-UA"/>
         </w:rPr>
@@ -7657,8 +7640,7 @@
       </w:r>
       <w:r>
         <w:rPr>
-          <w:rFonts w:ascii="Times New Roman" w:hAnsi="Times New Roman" w:cs="Times New Roman"/>
-          <w:sz w:val="28"/>
+          <w:rFonts w:cs="Times New Roman"/>
           <w:szCs w:val="28"/>
           <w:lang w:val="uk-UA"/>
         </w:rPr>
@@ -7667,8 +7649,7 @@
       </w:r>
       <w:r>
         <w:rPr>
-          <w:rFonts w:ascii="Times New Roman" w:hAnsi="Times New Roman" w:cs="Times New Roman"/>
-          <w:sz w:val="28"/>
+          <w:rFonts w:cs="Times New Roman"/>
           <w:szCs w:val="28"/>
           <w:lang w:val="uk-UA"/>
         </w:rPr>
@@ -7682,8 +7663,7 @@
       </w:r>
       <w:r>
         <w:rPr>
-          <w:rFonts w:ascii="Times New Roman" w:hAnsi="Times New Roman" w:cs="Times New Roman"/>
-          <w:sz w:val="28"/>
+          <w:rFonts w:cs="Times New Roman"/>
           <w:szCs w:val="28"/>
           <w:lang w:val="uk-UA"/>
         </w:rPr>
@@ -7692,8 +7672,7 @@
       <w:proofErr w:type="spellStart"/>
       <w:r>
         <w:rPr>
-          <w:rFonts w:ascii="Times New Roman" w:hAnsi="Times New Roman" w:cs="Times New Roman"/>
-          <w:sz w:val="28"/>
+          <w:rFonts w:cs="Times New Roman"/>
           <w:szCs w:val="28"/>
           <w:lang w:val="uk-UA"/>
         </w:rPr>
@@ -7702,18 +7681,1310 @@
       <w:proofErr w:type="spellEnd"/>
       <w:r>
         <w:rPr>
-          <w:rFonts w:ascii="Times New Roman" w:hAnsi="Times New Roman" w:cs="Times New Roman"/>
-          <w:sz w:val="28"/>
+          <w:rFonts w:cs="Times New Roman"/>
           <w:szCs w:val="28"/>
           <w:lang w:val="uk-UA"/>
         </w:rPr>
         <w:t>-файлу і отримав розуміння суті лямбда-функцій, здобувши навички їх використання.</w:t>
+      </w:r>
+      <w:r>
+        <w:rPr>
+          <w:rFonts w:cs="Times New Roman"/>
+          <w:szCs w:val="28"/>
+          <w:lang w:val="uk-UA"/>
+        </w:rPr>
+        <w:br/>
+      </w:r>
+      <w:r>
+        <w:rPr>
+          <w:rFonts w:cs="Times New Roman"/>
+          <w:szCs w:val="28"/>
+          <w:lang w:val="uk-UA"/>
+        </w:rPr>
+        <w:br/>
+      </w:r>
+      <w:r>
+        <w:rPr>
+          <w:b/>
+          <w:bCs/>
+          <w:lang w:val="uk-UA"/>
+        </w:rPr>
+        <w:t xml:space="preserve">Звіт про виконання практичних завдань до лекцій з курсу Технології програмування на мові </w:t>
+      </w:r>
+      <w:r>
+        <w:rPr>
+          <w:b/>
+          <w:bCs/>
+        </w:rPr>
+        <w:t>Python</w:t>
+      </w:r>
+    </w:p>
+    <w:p>
+      <w:pPr>
+        <w:jc w:val="center"/>
+        <w:rPr>
+          <w:lang w:val="uk-UA"/>
+        </w:rPr>
+      </w:pPr>
+      <w:r>
+        <w:rPr>
+          <w:lang w:val="uk-UA"/>
+        </w:rPr>
+        <w:t>Звіт до теми №7</w:t>
+      </w:r>
+    </w:p>
+    <w:p>
+      <w:pPr>
+        <w:pStyle w:val="a8"/>
+        <w:ind w:left="0" w:firstLine="709"/>
+        <w:rPr>
+          <w:lang w:val="uk-UA"/>
+        </w:rPr>
+      </w:pPr>
+      <w:r>
+        <w:rPr>
+          <w:b/>
+          <w:lang w:val="uk-UA"/>
+        </w:rPr>
+        <w:t>Завдання 1:</w:t>
+      </w:r>
+      <w:r>
+        <w:rPr>
+          <w:lang w:val="uk-UA"/>
+        </w:rPr>
+        <w:t xml:space="preserve"> Ознайомитись з існуючими за замовченням методами класу по типу </w:t>
+      </w:r>
+      <w:r>
+        <w:rPr>
+          <w:lang w:val="uk-UA"/>
+        </w:rPr>
+        <w:t xml:space="preserve"> </w:t>
+      </w:r>
+      <w:proofErr w:type="spellStart"/>
+      <w:r>
+        <w:t>init</w:t>
+      </w:r>
+      <w:proofErr w:type="spellEnd"/>
+      <w:r>
+        <w:rPr>
+          <w:lang w:val="ru-RU"/>
+        </w:rPr>
+        <w:t>,</w:t>
+      </w:r>
+      <w:r>
+        <w:t>str</w:t>
+      </w:r>
+      <w:r>
+        <w:rPr>
+          <w:lang w:val="ru-RU"/>
+        </w:rPr>
+        <w:t>,</w:t>
+      </w:r>
+      <w:r>
+        <w:t>call</w:t>
+      </w:r>
+      <w:r>
+        <w:rPr>
+          <w:lang w:val="uk-UA"/>
+        </w:rPr>
+        <w:t xml:space="preserve"> </w:t>
+      </w:r>
+      <w:r>
+        <w:rPr>
+          <w:lang w:val="uk-UA"/>
+        </w:rPr>
+        <w:t>та надати приклади використання.</w:t>
+      </w:r>
+    </w:p>
+    <w:p>
+      <w:pPr>
+        <w:rPr>
+          <w:lang w:val="uk-UA"/>
+        </w:rPr>
+      </w:pPr>
+      <w:r>
+        <w:rPr>
+          <w:lang w:val="uk-UA"/>
+        </w:rPr>
+        <w:lastRenderedPageBreak/>
+        <w:t xml:space="preserve">У даному завданні потрібно було розібратись з декількома методами класу. Я розібрав три. Це </w:t>
+      </w:r>
+      <w:proofErr w:type="spellStart"/>
+      <w:r>
+        <w:rPr>
+          <w:lang w:val="uk-UA"/>
+        </w:rPr>
+        <w:t>init</w:t>
+      </w:r>
+      <w:proofErr w:type="spellEnd"/>
+      <w:r>
+        <w:rPr>
+          <w:lang w:val="uk-UA"/>
+        </w:rPr>
+        <w:t xml:space="preserve">, </w:t>
+      </w:r>
+      <w:proofErr w:type="spellStart"/>
+      <w:r>
+        <w:rPr>
+          <w:lang w:val="uk-UA"/>
+        </w:rPr>
+        <w:t>str</w:t>
+      </w:r>
+      <w:proofErr w:type="spellEnd"/>
+      <w:r>
+        <w:rPr>
+          <w:lang w:val="uk-UA"/>
+        </w:rPr>
+        <w:t xml:space="preserve">, </w:t>
+      </w:r>
+      <w:proofErr w:type="spellStart"/>
+      <w:r>
+        <w:rPr>
+          <w:lang w:val="uk-UA"/>
+        </w:rPr>
+        <w:t>call</w:t>
+      </w:r>
+      <w:proofErr w:type="spellEnd"/>
+      <w:r>
+        <w:rPr>
+          <w:lang w:val="uk-UA"/>
+        </w:rPr>
+        <w:t>.</w:t>
+      </w:r>
+    </w:p>
+    <w:p>
+      <w:pPr>
+        <w:ind w:left="360"/>
+        <w:rPr>
+          <w:bCs/>
+          <w:lang w:val="uk-UA"/>
+        </w:rPr>
+      </w:pPr>
+      <w:r>
+        <w:rPr>
+          <w:bCs/>
+          <w:lang w:val="uk-UA"/>
+        </w:rPr>
+        <w:t>Ви згадали методи `</w:t>
+      </w:r>
+      <w:proofErr w:type="spellStart"/>
+      <w:r>
+        <w:rPr>
+          <w:bCs/>
+          <w:lang w:val="uk-UA"/>
+        </w:rPr>
+        <w:t>init</w:t>
+      </w:r>
+      <w:proofErr w:type="spellEnd"/>
+      <w:r>
+        <w:rPr>
+          <w:bCs/>
+          <w:lang w:val="uk-UA"/>
+        </w:rPr>
+        <w:t>`, `</w:t>
+      </w:r>
+      <w:proofErr w:type="spellStart"/>
+      <w:r>
+        <w:rPr>
+          <w:bCs/>
+          <w:lang w:val="uk-UA"/>
+        </w:rPr>
+        <w:t>str</w:t>
+      </w:r>
+      <w:proofErr w:type="spellEnd"/>
+      <w:r>
+        <w:rPr>
+          <w:bCs/>
+          <w:lang w:val="uk-UA"/>
+        </w:rPr>
+        <w:t>`, `</w:t>
+      </w:r>
+      <w:proofErr w:type="spellStart"/>
+      <w:r>
+        <w:rPr>
+          <w:bCs/>
+          <w:lang w:val="uk-UA"/>
+        </w:rPr>
+        <w:t>call</w:t>
+      </w:r>
+      <w:proofErr w:type="spellEnd"/>
+      <w:r>
+        <w:rPr>
+          <w:bCs/>
+          <w:lang w:val="uk-UA"/>
+        </w:rPr>
+        <w:t>`, і я розповім вам, як вони працюють та як їх використовувати.</w:t>
+      </w:r>
+    </w:p>
+    <w:p>
+      <w:pPr>
+        <w:ind w:left="360"/>
+        <w:rPr>
+          <w:bCs/>
+          <w:lang w:val="uk-UA"/>
+        </w:rPr>
+      </w:pPr>
+      <w:r>
+        <w:rPr>
+          <w:rFonts w:cs="Times New Roman"/>
+          <w:szCs w:val="28"/>
+          <w:lang w:val="uk-UA"/>
+        </w:rPr>
+        <w:br/>
+        <w:t>1.</w:t>
+      </w:r>
+      <w:r>
+        <w:rPr>
+          <w:rFonts w:cs="Times New Roman"/>
+          <w:szCs w:val="28"/>
+        </w:rPr>
+        <w:t>Class</w:t>
+      </w:r>
+      <w:r>
+        <w:rPr>
+          <w:rFonts w:cs="Times New Roman"/>
+          <w:szCs w:val="28"/>
+          <w:lang w:val="ru-RU"/>
+        </w:rPr>
+        <w:t xml:space="preserve"> “</w:t>
+      </w:r>
+      <w:proofErr w:type="spellStart"/>
+      <w:r>
+        <w:rPr>
+          <w:rFonts w:cs="Times New Roman"/>
+          <w:szCs w:val="28"/>
+        </w:rPr>
+        <w:t>init</w:t>
+      </w:r>
+      <w:proofErr w:type="spellEnd"/>
+      <w:r>
+        <w:rPr>
+          <w:rFonts w:cs="Times New Roman"/>
+          <w:szCs w:val="28"/>
+          <w:lang w:val="ru-RU"/>
+        </w:rPr>
+        <w:t>”</w:t>
+      </w:r>
+      <w:r>
+        <w:rPr>
+          <w:rFonts w:cs="Times New Roman"/>
+          <w:szCs w:val="28"/>
+          <w:lang w:val="ru-RU"/>
+        </w:rPr>
+        <w:br/>
+      </w:r>
+      <w:r>
+        <w:rPr>
+          <w:bCs/>
+          <w:lang w:val="uk-UA"/>
+        </w:rPr>
+        <w:t xml:space="preserve">   - Цей метод є конструктором класу і викликається при створенні нового об'єкта цього класу.</w:t>
+      </w:r>
+      <w:r>
+        <w:rPr>
+          <w:bCs/>
+          <w:lang w:val="uk-UA"/>
+        </w:rPr>
+        <w:br/>
+      </w:r>
+      <w:r>
+        <w:rPr>
+          <w:noProof/>
+        </w:rPr>
+        <w:drawing>
+          <wp:inline distT="0" distB="0" distL="0" distR="0" wp14:anchorId="2CB8D999" wp14:editId="4A80A03E">
+            <wp:extent cx="3295650" cy="1743075"/>
+            <wp:effectExtent l="0" t="0" r="0" b="9525"/>
+            <wp:docPr id="400532482" name="Рисунок 400532482"/>
+            <wp:cNvGraphicFramePr>
+              <a:graphicFrameLocks xmlns:a="http://schemas.openxmlformats.org/drawingml/2006/main" noChangeAspect="1"/>
+            </wp:cNvGraphicFramePr>
+            <a:graphic xmlns:a="http://schemas.openxmlformats.org/drawingml/2006/main">
+              <a:graphicData uri="http://schemas.openxmlformats.org/drawingml/2006/picture">
+                <pic:pic xmlns:pic="http://schemas.openxmlformats.org/drawingml/2006/picture">
+                  <pic:nvPicPr>
+                    <pic:cNvPr id="1" name=""/>
+                    <pic:cNvPicPr/>
+                  </pic:nvPicPr>
+                  <pic:blipFill>
+                    <a:blip r:embed="rId43"/>
+                    <a:stretch>
+                      <a:fillRect/>
+                    </a:stretch>
+                  </pic:blipFill>
+                  <pic:spPr>
+                    <a:xfrm>
+                      <a:off x="0" y="0"/>
+                      <a:ext cx="3295650" cy="1743075"/>
+                    </a:xfrm>
+                    <a:prstGeom prst="rect">
+                      <a:avLst/>
+                    </a:prstGeom>
+                  </pic:spPr>
+                </pic:pic>
+              </a:graphicData>
+            </a:graphic>
+          </wp:inline>
+        </w:drawing>
+      </w:r>
+    </w:p>
+    <w:p>
+      <w:pPr>
+        <w:ind w:left="360"/>
+        <w:rPr>
+          <w:b/>
+          <w:lang w:val="ru-RU"/>
+        </w:rPr>
+      </w:pPr>
+      <w:r>
+        <w:rPr>
+          <w:rFonts w:cs="Times New Roman"/>
+          <w:szCs w:val="28"/>
+          <w:lang w:val="uk-UA"/>
+        </w:rPr>
+        <w:br/>
+      </w:r>
+      <w:r>
+        <w:rPr>
+          <w:rFonts w:cs="Times New Roman"/>
+          <w:szCs w:val="28"/>
+          <w:lang w:val="ru-RU"/>
+        </w:rPr>
+        <w:t>2.</w:t>
+      </w:r>
+      <w:r>
+        <w:rPr>
+          <w:rFonts w:cs="Times New Roman"/>
+          <w:szCs w:val="28"/>
+        </w:rPr>
+        <w:t>Class</w:t>
+      </w:r>
+      <w:r>
+        <w:rPr>
+          <w:rFonts w:cs="Times New Roman"/>
+          <w:szCs w:val="28"/>
+          <w:lang w:val="ru-RU"/>
+        </w:rPr>
+        <w:t xml:space="preserve"> “</w:t>
+      </w:r>
+      <w:r>
+        <w:rPr>
+          <w:rFonts w:cs="Times New Roman"/>
+          <w:szCs w:val="28"/>
+        </w:rPr>
+        <w:t>str</w:t>
+      </w:r>
+      <w:r>
+        <w:rPr>
+          <w:rFonts w:cs="Times New Roman"/>
+          <w:szCs w:val="28"/>
+          <w:lang w:val="ru-RU"/>
+        </w:rPr>
+        <w:t>”</w:t>
+      </w:r>
+      <w:r>
+        <w:rPr>
+          <w:rFonts w:cs="Times New Roman"/>
+          <w:szCs w:val="28"/>
+          <w:lang w:val="ru-RU"/>
+        </w:rPr>
+        <w:br/>
+      </w:r>
+      <w:r>
+        <w:rPr>
+          <w:bCs/>
+          <w:lang w:val="uk-UA"/>
+        </w:rPr>
+        <w:t>- Цей метод повертає рядок, який представляє об'єкт у зручному для читання форматі.</w:t>
+      </w:r>
+      <w:r>
+        <w:rPr>
+          <w:bCs/>
+          <w:lang w:val="uk-UA"/>
+        </w:rPr>
+        <w:br/>
+      </w:r>
+      <w:r>
+        <w:rPr>
+          <w:noProof/>
+        </w:rPr>
+        <w:drawing>
+          <wp:inline distT="0" distB="0" distL="0" distR="0" wp14:anchorId="083C1BAC" wp14:editId="04FE37A8">
+            <wp:extent cx="3667125" cy="2219325"/>
+            <wp:effectExtent l="0" t="0" r="9525" b="9525"/>
+            <wp:docPr id="400532483" name="Рисунок 400532483"/>
+            <wp:cNvGraphicFramePr>
+              <a:graphicFrameLocks xmlns:a="http://schemas.openxmlformats.org/drawingml/2006/main" noChangeAspect="1"/>
+            </wp:cNvGraphicFramePr>
+            <a:graphic xmlns:a="http://schemas.openxmlformats.org/drawingml/2006/main">
+              <a:graphicData uri="http://schemas.openxmlformats.org/drawingml/2006/picture">
+                <pic:pic xmlns:pic="http://schemas.openxmlformats.org/drawingml/2006/picture">
+                  <pic:nvPicPr>
+                    <pic:cNvPr id="1" name=""/>
+                    <pic:cNvPicPr/>
+                  </pic:nvPicPr>
+                  <pic:blipFill>
+                    <a:blip r:embed="rId44"/>
+                    <a:stretch>
+                      <a:fillRect/>
+                    </a:stretch>
+                  </pic:blipFill>
+                  <pic:spPr>
+                    <a:xfrm>
+                      <a:off x="0" y="0"/>
+                      <a:ext cx="3667125" cy="2219325"/>
+                    </a:xfrm>
+                    <a:prstGeom prst="rect">
+                      <a:avLst/>
+                    </a:prstGeom>
+                  </pic:spPr>
+                </pic:pic>
+              </a:graphicData>
+            </a:graphic>
+          </wp:inline>
+        </w:drawing>
+      </w:r>
+      <w:r>
+        <w:rPr>
+          <w:bCs/>
+          <w:lang w:val="uk-UA"/>
+        </w:rPr>
+        <w:br/>
+      </w:r>
+      <w:r>
+        <w:rPr>
+          <w:bCs/>
+          <w:lang w:val="uk-UA"/>
+        </w:rPr>
+        <w:br/>
+      </w:r>
+      <w:r>
+        <w:rPr>
+          <w:bCs/>
+          <w:lang w:val="uk-UA"/>
+        </w:rPr>
+        <w:br/>
+      </w:r>
+      <w:r>
+        <w:rPr>
+          <w:bCs/>
+          <w:lang w:val="uk-UA"/>
+        </w:rPr>
+        <w:br/>
+      </w:r>
+      <w:r>
+        <w:rPr>
+          <w:bCs/>
+          <w:lang w:val="uk-UA"/>
+        </w:rPr>
+        <w:br/>
+      </w:r>
+      <w:r>
+        <w:rPr>
+          <w:bCs/>
+          <w:lang w:val="uk-UA"/>
+        </w:rPr>
+        <w:br/>
+      </w:r>
+      <w:r>
+        <w:rPr>
+          <w:bCs/>
+          <w:lang w:val="uk-UA"/>
+        </w:rPr>
+        <w:br/>
+      </w:r>
+      <w:r>
+        <w:rPr>
+          <w:bCs/>
+          <w:lang w:val="uk-UA"/>
+        </w:rPr>
+        <w:br/>
+      </w:r>
+      <w:r>
+        <w:rPr>
+          <w:bCs/>
+          <w:lang w:val="uk-UA"/>
+        </w:rPr>
+        <w:br/>
+      </w:r>
+      <w:r>
+        <w:rPr>
+          <w:bCs/>
+          <w:lang w:val="uk-UA"/>
+        </w:rPr>
+        <w:lastRenderedPageBreak/>
+        <w:br/>
+      </w:r>
+      <w:r>
+        <w:rPr>
+          <w:bCs/>
+          <w:lang w:val="uk-UA"/>
+        </w:rPr>
+        <w:br/>
+      </w:r>
+      <w:r>
+        <w:rPr>
+          <w:bCs/>
+          <w:lang w:val="uk-UA"/>
+        </w:rPr>
+        <w:t>3.</w:t>
+      </w:r>
+      <w:r>
+        <w:rPr>
+          <w:bCs/>
+        </w:rPr>
+        <w:t>Class</w:t>
+      </w:r>
+      <w:r>
+        <w:rPr>
+          <w:bCs/>
+          <w:lang w:val="uk-UA"/>
+        </w:rPr>
+        <w:t xml:space="preserve"> “</w:t>
+      </w:r>
+      <w:r>
+        <w:rPr>
+          <w:bCs/>
+        </w:rPr>
+        <w:t>Call</w:t>
+      </w:r>
+      <w:r>
+        <w:rPr>
+          <w:bCs/>
+          <w:lang w:val="uk-UA"/>
+        </w:rPr>
+        <w:t>”</w:t>
+      </w:r>
+      <w:r>
+        <w:rPr>
+          <w:bCs/>
+          <w:lang w:val="uk-UA"/>
+        </w:rPr>
+        <w:br/>
+        <w:t>-</w:t>
+      </w:r>
+      <w:r>
+        <w:rPr>
+          <w:bCs/>
+          <w:lang w:val="uk-UA"/>
+        </w:rPr>
+        <w:t>Завдяки цьому методу об'єкт можна викликати, якщо викликати його з дужками.</w:t>
+      </w:r>
+      <w:r>
+        <w:rPr>
+          <w:bCs/>
+          <w:lang w:val="uk-UA"/>
+        </w:rPr>
+        <w:br/>
+        <w:t>-</w:t>
+      </w:r>
+      <w:r>
+        <w:rPr>
+          <w:bCs/>
+          <w:lang w:val="uk-UA"/>
+        </w:rPr>
+        <w:t>Він викликається у разі, коли ви викликаєте об'єкт, використовуючи дужки.</w:t>
+      </w:r>
+      <w:r>
+        <w:rPr>
+          <w:bCs/>
+          <w:lang w:val="uk-UA"/>
+        </w:rPr>
+        <w:br/>
+      </w:r>
+      <w:r>
+        <w:rPr>
+          <w:noProof/>
+        </w:rPr>
+        <w:drawing>
+          <wp:inline distT="0" distB="0" distL="0" distR="0" wp14:anchorId="6B79DDE9" wp14:editId="3D4318E0">
+            <wp:extent cx="3238500" cy="1362075"/>
+            <wp:effectExtent l="0" t="0" r="0" b="9525"/>
+            <wp:docPr id="400532485" name="Рисунок 400532485"/>
+            <wp:cNvGraphicFramePr>
+              <a:graphicFrameLocks xmlns:a="http://schemas.openxmlformats.org/drawingml/2006/main" noChangeAspect="1"/>
+            </wp:cNvGraphicFramePr>
+            <a:graphic xmlns:a="http://schemas.openxmlformats.org/drawingml/2006/main">
+              <a:graphicData uri="http://schemas.openxmlformats.org/drawingml/2006/picture">
+                <pic:pic xmlns:pic="http://schemas.openxmlformats.org/drawingml/2006/picture">
+                  <pic:nvPicPr>
+                    <pic:cNvPr id="1" name=""/>
+                    <pic:cNvPicPr/>
+                  </pic:nvPicPr>
+                  <pic:blipFill>
+                    <a:blip r:embed="rId45"/>
+                    <a:stretch>
+                      <a:fillRect/>
+                    </a:stretch>
+                  </pic:blipFill>
+                  <pic:spPr>
+                    <a:xfrm>
+                      <a:off x="0" y="0"/>
+                      <a:ext cx="3238500" cy="1362075"/>
+                    </a:xfrm>
+                    <a:prstGeom prst="rect">
+                      <a:avLst/>
+                    </a:prstGeom>
+                  </pic:spPr>
+                </pic:pic>
+              </a:graphicData>
+            </a:graphic>
+          </wp:inline>
+        </w:drawing>
+      </w:r>
+      <w:r>
+        <w:rPr>
+          <w:bCs/>
+          <w:lang w:val="uk-UA"/>
+        </w:rPr>
+        <w:br/>
+      </w:r>
+      <w:r>
+        <w:rPr>
+          <w:bCs/>
+          <w:lang w:val="uk-UA"/>
+        </w:rPr>
+        <w:br/>
+      </w:r>
+      <w:r>
+        <w:rPr>
+          <w:rFonts w:cs="Times New Roman"/>
+          <w:b/>
+          <w:bCs/>
+          <w:szCs w:val="28"/>
+          <w:lang w:val="uk-UA"/>
+        </w:rPr>
+        <w:t>Завдання 2</w:t>
+      </w:r>
+      <w:r>
+        <w:rPr>
+          <w:rFonts w:cs="Times New Roman"/>
+          <w:szCs w:val="28"/>
+          <w:lang w:val="uk-UA"/>
+        </w:rPr>
+        <w:t>: Створити клас "Студент", що містить два атрибути: "</w:t>
+      </w:r>
+      <w:r>
+        <w:rPr>
+          <w:b/>
+          <w:bCs/>
+          <w:lang w:val="ru-RU"/>
+        </w:rPr>
+        <w:t xml:space="preserve"> </w:t>
+      </w:r>
+      <w:r>
+        <w:rPr>
+          <w:b/>
+          <w:bCs/>
+        </w:rPr>
+        <w:t>name</w:t>
+      </w:r>
+      <w:r>
+        <w:rPr>
+          <w:lang w:val="ru-RU"/>
+        </w:rPr>
+        <w:t xml:space="preserve"> </w:t>
+      </w:r>
+      <w:r>
+        <w:rPr>
+          <w:rFonts w:cs="Times New Roman"/>
+          <w:szCs w:val="28"/>
+          <w:lang w:val="uk-UA"/>
+        </w:rPr>
+        <w:t>" та "</w:t>
+      </w:r>
+      <w:r>
+        <w:rPr>
+          <w:b/>
+          <w:bCs/>
+          <w:lang w:val="ru-RU"/>
+        </w:rPr>
+        <w:t xml:space="preserve"> </w:t>
+      </w:r>
+      <w:r>
+        <w:rPr>
+          <w:b/>
+          <w:bCs/>
+        </w:rPr>
+        <w:t>age</w:t>
+      </w:r>
+      <w:r>
+        <w:rPr>
+          <w:rFonts w:cs="Times New Roman"/>
+          <w:szCs w:val="28"/>
+          <w:lang w:val="uk-UA"/>
+        </w:rPr>
+        <w:t xml:space="preserve"> </w:t>
+      </w:r>
+      <w:r>
+        <w:rPr>
+          <w:rFonts w:cs="Times New Roman"/>
+          <w:szCs w:val="28"/>
+          <w:lang w:val="uk-UA"/>
+        </w:rPr>
+        <w:t>". Створити список, елементи якого є об'єктами класу "Студент". Написати цикл, який виводить на екран елементи списку у відсортованому порядку. Для сортування використати стандартну функцію "</w:t>
+      </w:r>
+      <w:proofErr w:type="spellStart"/>
+      <w:r>
+        <w:rPr>
+          <w:rFonts w:cs="Times New Roman"/>
+          <w:szCs w:val="28"/>
+          <w:lang w:val="uk-UA"/>
+        </w:rPr>
+        <w:t>sorted</w:t>
+      </w:r>
+      <w:proofErr w:type="spellEnd"/>
+      <w:r>
+        <w:rPr>
+          <w:rFonts w:cs="Times New Roman"/>
+          <w:szCs w:val="28"/>
+          <w:lang w:val="uk-UA"/>
+        </w:rPr>
+        <w:t>". Під час використання функції "</w:t>
+      </w:r>
+      <w:proofErr w:type="spellStart"/>
+      <w:r>
+        <w:rPr>
+          <w:rFonts w:cs="Times New Roman"/>
+          <w:szCs w:val="28"/>
+          <w:lang w:val="uk-UA"/>
+        </w:rPr>
+        <w:t>sorted</w:t>
+      </w:r>
+      <w:proofErr w:type="spellEnd"/>
+      <w:r>
+        <w:rPr>
+          <w:rFonts w:cs="Times New Roman"/>
+          <w:szCs w:val="28"/>
+          <w:lang w:val="uk-UA"/>
+        </w:rPr>
+        <w:t>" додати лямбда-функцію для визначення ключа сортування.</w:t>
+      </w:r>
+      <w:r>
+        <w:rPr>
+          <w:rFonts w:cs="Times New Roman"/>
+          <w:szCs w:val="28"/>
+          <w:lang w:val="uk-UA"/>
+        </w:rPr>
+        <w:br/>
+      </w:r>
+      <w:r>
+        <w:rPr>
+          <w:rFonts w:cs="Times New Roman"/>
+          <w:szCs w:val="28"/>
+          <w:lang w:val="uk-UA"/>
+        </w:rPr>
+        <w:br/>
+      </w:r>
+      <w:r>
+        <w:rPr>
+          <w:rFonts w:cs="Times New Roman"/>
+          <w:szCs w:val="28"/>
+          <w:lang w:val="uk-UA"/>
+        </w:rPr>
+        <w:br/>
+      </w:r>
+      <w:r>
+        <w:rPr>
+          <w:noProof/>
+        </w:rPr>
+        <w:drawing>
+          <wp:inline distT="0" distB="0" distL="0" distR="0" wp14:anchorId="1AA50F18" wp14:editId="4940CC62">
+            <wp:extent cx="6248400" cy="2352675"/>
+            <wp:effectExtent l="0" t="0" r="0" b="9525"/>
+            <wp:docPr id="400532486" name="Рисунок 400532486"/>
+            <wp:cNvGraphicFramePr>
+              <a:graphicFrameLocks xmlns:a="http://schemas.openxmlformats.org/drawingml/2006/main" noChangeAspect="1"/>
+            </wp:cNvGraphicFramePr>
+            <a:graphic xmlns:a="http://schemas.openxmlformats.org/drawingml/2006/main">
+              <a:graphicData uri="http://schemas.openxmlformats.org/drawingml/2006/picture">
+                <pic:pic xmlns:pic="http://schemas.openxmlformats.org/drawingml/2006/picture">
+                  <pic:nvPicPr>
+                    <pic:cNvPr id="1" name=""/>
+                    <pic:cNvPicPr/>
+                  </pic:nvPicPr>
+                  <pic:blipFill>
+                    <a:blip r:embed="rId46"/>
+                    <a:stretch>
+                      <a:fillRect/>
+                    </a:stretch>
+                  </pic:blipFill>
+                  <pic:spPr>
+                    <a:xfrm>
+                      <a:off x="0" y="0"/>
+                      <a:ext cx="6248400" cy="2352675"/>
+                    </a:xfrm>
+                    <a:prstGeom prst="rect">
+                      <a:avLst/>
+                    </a:prstGeom>
+                  </pic:spPr>
+                </pic:pic>
+              </a:graphicData>
+            </a:graphic>
+          </wp:inline>
+        </w:drawing>
+      </w:r>
+      <w:r>
+        <w:rPr>
+          <w:rFonts w:cs="Times New Roman"/>
+          <w:szCs w:val="28"/>
+          <w:lang w:val="uk-UA"/>
+        </w:rPr>
+        <w:br/>
+      </w:r>
+      <w:r>
+        <w:rPr>
+          <w:rFonts w:cs="Times New Roman"/>
+          <w:szCs w:val="28"/>
+          <w:lang w:val="uk-UA"/>
+        </w:rPr>
+        <w:br/>
+      </w:r>
+      <w:r>
+        <w:rPr>
+          <w:b/>
+          <w:lang w:val="uk-UA"/>
+        </w:rPr>
+        <w:t xml:space="preserve">Завдання </w:t>
+      </w:r>
+      <w:r>
+        <w:rPr>
+          <w:b/>
+          <w:lang w:val="ru-RU"/>
+        </w:rPr>
+        <w:t>3:</w:t>
+      </w:r>
+    </w:p>
+    <w:p>
+      <w:pPr>
+        <w:ind w:left="360"/>
+        <w:rPr>
+          <w:lang w:val="uk-UA"/>
+        </w:rPr>
+      </w:pPr>
+      <w:r>
+        <w:rPr>
+          <w:lang w:val="uk-UA"/>
+        </w:rPr>
+        <w:t xml:space="preserve">Використовуючи принципи ООП переписати програму Калькулятор. Завдання має бути виконано використовуючи модульний підхід. </w:t>
+      </w:r>
+    </w:p>
+    <w:p>
+      <w:pPr>
+        <w:ind w:left="360"/>
+        <w:rPr>
+          <w:bCs/>
+          <w:lang w:val="uk-UA"/>
+        </w:rPr>
+      </w:pPr>
+      <w:r>
+        <w:rPr>
+          <w:rFonts w:cs="Times New Roman"/>
+          <w:szCs w:val="28"/>
+          <w:lang w:val="uk-UA"/>
+        </w:rPr>
+        <w:br/>
+      </w:r>
+      <w:r>
+        <w:rPr>
+          <w:rFonts w:cs="Times New Roman"/>
+          <w:szCs w:val="28"/>
+          <w:lang w:val="uk-UA"/>
+        </w:rPr>
+        <w:br/>
+      </w:r>
+      <w:r>
+        <w:rPr>
+          <w:rFonts w:cs="Times New Roman"/>
+          <w:szCs w:val="28"/>
+          <w:lang w:val="uk-UA"/>
+        </w:rPr>
+        <w:br/>
+      </w:r>
+      <w:r>
+        <w:rPr>
+          <w:rFonts w:cs="Times New Roman"/>
+          <w:szCs w:val="28"/>
+          <w:lang w:val="uk-UA"/>
+        </w:rPr>
+        <w:br/>
+      </w:r>
+      <w:r>
+        <w:rPr>
+          <w:rFonts w:cs="Times New Roman"/>
+          <w:szCs w:val="28"/>
+          <w:lang w:val="uk-UA"/>
+        </w:rPr>
+        <w:lastRenderedPageBreak/>
+        <w:br/>
+      </w:r>
+      <w:r>
+        <w:rPr>
+          <w:lang w:val="uk-UA"/>
+        </w:rPr>
+        <w:t>calc.py</w:t>
+      </w:r>
+      <w:r>
+        <w:rPr>
+          <w:lang w:val="uk-UA"/>
+        </w:rPr>
+        <w:br/>
+      </w:r>
+      <w:r>
+        <w:rPr>
+          <w:noProof/>
+        </w:rPr>
+        <w:drawing>
+          <wp:inline distT="0" distB="0" distL="0" distR="0" wp14:anchorId="6100682C" wp14:editId="67A94AFB">
+            <wp:extent cx="5686425" cy="5762625"/>
+            <wp:effectExtent l="0" t="0" r="9525" b="9525"/>
+            <wp:docPr id="400532487" name="Рисунок 400532487"/>
+            <wp:cNvGraphicFramePr>
+              <a:graphicFrameLocks xmlns:a="http://schemas.openxmlformats.org/drawingml/2006/main" noChangeAspect="1"/>
+            </wp:cNvGraphicFramePr>
+            <a:graphic xmlns:a="http://schemas.openxmlformats.org/drawingml/2006/main">
+              <a:graphicData uri="http://schemas.openxmlformats.org/drawingml/2006/picture">
+                <pic:pic xmlns:pic="http://schemas.openxmlformats.org/drawingml/2006/picture">
+                  <pic:nvPicPr>
+                    <pic:cNvPr id="1" name=""/>
+                    <pic:cNvPicPr/>
+                  </pic:nvPicPr>
+                  <pic:blipFill>
+                    <a:blip r:embed="rId47"/>
+                    <a:stretch>
+                      <a:fillRect/>
+                    </a:stretch>
+                  </pic:blipFill>
+                  <pic:spPr>
+                    <a:xfrm>
+                      <a:off x="0" y="0"/>
+                      <a:ext cx="5686425" cy="5762625"/>
+                    </a:xfrm>
+                    <a:prstGeom prst="rect">
+                      <a:avLst/>
+                    </a:prstGeom>
+                  </pic:spPr>
+                </pic:pic>
+              </a:graphicData>
+            </a:graphic>
+          </wp:inline>
+        </w:drawing>
+      </w:r>
+      <w:r>
+        <w:rPr>
+          <w:lang w:val="uk-UA"/>
+        </w:rPr>
+        <w:br/>
+      </w:r>
+      <w:r>
+        <w:rPr>
+          <w:lang w:val="uk-UA"/>
+        </w:rPr>
+        <w:br/>
+      </w:r>
+      <w:r>
+        <w:rPr>
+          <w:bCs/>
+          <w:lang w:val="uk-UA"/>
+        </w:rPr>
+        <w:t>functions.py:</w:t>
+      </w:r>
+    </w:p>
+    <w:p>
+      <w:pPr>
+        <w:ind w:left="360"/>
+        <w:rPr>
+          <w:bCs/>
+          <w:lang w:val="uk-UA"/>
+        </w:rPr>
+      </w:pPr>
+      <w:r>
+        <w:rPr>
+          <w:noProof/>
+        </w:rPr>
+        <w:lastRenderedPageBreak/>
+        <w:drawing>
+          <wp:inline distT="0" distB="0" distL="0" distR="0" wp14:anchorId="311812B0" wp14:editId="0391C1FB">
+            <wp:extent cx="5448300" cy="3829050"/>
+            <wp:effectExtent l="0" t="0" r="0" b="0"/>
+            <wp:docPr id="400532489" name="Рисунок 400532489"/>
+            <wp:cNvGraphicFramePr>
+              <a:graphicFrameLocks xmlns:a="http://schemas.openxmlformats.org/drawingml/2006/main" noChangeAspect="1"/>
+            </wp:cNvGraphicFramePr>
+            <a:graphic xmlns:a="http://schemas.openxmlformats.org/drawingml/2006/main">
+              <a:graphicData uri="http://schemas.openxmlformats.org/drawingml/2006/picture">
+                <pic:pic xmlns:pic="http://schemas.openxmlformats.org/drawingml/2006/picture">
+                  <pic:nvPicPr>
+                    <pic:cNvPr id="1" name=""/>
+                    <pic:cNvPicPr/>
+                  </pic:nvPicPr>
+                  <pic:blipFill>
+                    <a:blip r:embed="rId48"/>
+                    <a:stretch>
+                      <a:fillRect/>
+                    </a:stretch>
+                  </pic:blipFill>
+                  <pic:spPr>
+                    <a:xfrm>
+                      <a:off x="0" y="0"/>
+                      <a:ext cx="5448300" cy="3829050"/>
+                    </a:xfrm>
+                    <a:prstGeom prst="rect">
+                      <a:avLst/>
+                    </a:prstGeom>
+                  </pic:spPr>
+                </pic:pic>
+              </a:graphicData>
+            </a:graphic>
+          </wp:inline>
+        </w:drawing>
+      </w:r>
+      <w:r>
+        <w:rPr>
+          <w:rFonts w:cs="Times New Roman"/>
+          <w:szCs w:val="28"/>
+          <w:lang w:val="uk-UA"/>
+        </w:rPr>
+        <w:br/>
+      </w:r>
+      <w:r>
+        <w:rPr>
+          <w:rFonts w:cs="Times New Roman"/>
+          <w:szCs w:val="28"/>
+          <w:lang w:val="uk-UA"/>
+        </w:rPr>
+        <w:br/>
+      </w:r>
+      <w:r>
+        <w:rPr>
+          <w:bCs/>
+          <w:lang w:val="uk-UA"/>
+        </w:rPr>
+        <w:t>operations.py:</w:t>
+      </w:r>
+    </w:p>
+    <w:p>
+      <w:pPr>
+        <w:pStyle w:val="Default"/>
+        <w:spacing w:after="120"/>
+        <w:jc w:val="both"/>
+        <w:rPr>
+          <w:rFonts w:ascii="Times New Roman" w:hAnsi="Times New Roman" w:cs="Times New Roman"/>
+          <w:sz w:val="28"/>
+          <w:szCs w:val="28"/>
+          <w:lang w:val="uk-UA"/>
+        </w:rPr>
+      </w:pPr>
+      <w:r>
+        <w:rPr>
+          <w:noProof/>
+        </w:rPr>
+        <w:lastRenderedPageBreak/>
+        <w:drawing>
+          <wp:inline distT="0" distB="0" distL="0" distR="0" wp14:anchorId="19517D13" wp14:editId="7209EF19">
+            <wp:extent cx="5656521" cy="5133617"/>
+            <wp:effectExtent l="0" t="0" r="1905" b="0"/>
+            <wp:docPr id="400532490" name="Рисунок 400532490"/>
+            <wp:cNvGraphicFramePr>
+              <a:graphicFrameLocks xmlns:a="http://schemas.openxmlformats.org/drawingml/2006/main" noChangeAspect="1"/>
+            </wp:cNvGraphicFramePr>
+            <a:graphic xmlns:a="http://schemas.openxmlformats.org/drawingml/2006/main">
+              <a:graphicData uri="http://schemas.openxmlformats.org/drawingml/2006/picture">
+                <pic:pic xmlns:pic="http://schemas.openxmlformats.org/drawingml/2006/picture">
+                  <pic:nvPicPr>
+                    <pic:cNvPr id="1" name=""/>
+                    <pic:cNvPicPr/>
+                  </pic:nvPicPr>
+                  <pic:blipFill>
+                    <a:blip r:embed="rId49"/>
+                    <a:stretch>
+                      <a:fillRect/>
+                    </a:stretch>
+                  </pic:blipFill>
+                  <pic:spPr>
+                    <a:xfrm>
+                      <a:off x="0" y="0"/>
+                      <a:ext cx="5664076" cy="5140473"/>
+                    </a:xfrm>
+                    <a:prstGeom prst="rect">
+                      <a:avLst/>
+                    </a:prstGeom>
+                  </pic:spPr>
+                </pic:pic>
+              </a:graphicData>
+            </a:graphic>
+          </wp:inline>
+        </w:drawing>
+      </w:r>
+      <w:r>
+        <w:rPr>
+          <w:rFonts w:ascii="Times New Roman" w:hAnsi="Times New Roman" w:cs="Times New Roman"/>
+          <w:sz w:val="28"/>
+          <w:szCs w:val="28"/>
+          <w:lang w:val="uk-UA"/>
+        </w:rPr>
+        <w:br/>
+      </w:r>
+      <w:r>
+        <w:rPr>
+          <w:noProof/>
+        </w:rPr>
+        <w:drawing>
+          <wp:inline distT="0" distB="0" distL="0" distR="0" wp14:anchorId="07186B8D" wp14:editId="6794D8EC">
+            <wp:extent cx="5677786" cy="2654300"/>
+            <wp:effectExtent l="0" t="0" r="0" b="0"/>
+            <wp:docPr id="400532491" name="Рисунок 400532491"/>
+            <wp:cNvGraphicFramePr>
+              <a:graphicFrameLocks xmlns:a="http://schemas.openxmlformats.org/drawingml/2006/main" noChangeAspect="1"/>
+            </wp:cNvGraphicFramePr>
+            <a:graphic xmlns:a="http://schemas.openxmlformats.org/drawingml/2006/main">
+              <a:graphicData uri="http://schemas.openxmlformats.org/drawingml/2006/picture">
+                <pic:pic xmlns:pic="http://schemas.openxmlformats.org/drawingml/2006/picture">
+                  <pic:nvPicPr>
+                    <pic:cNvPr id="1" name=""/>
+                    <pic:cNvPicPr/>
+                  </pic:nvPicPr>
+                  <pic:blipFill>
+                    <a:blip r:embed="rId50"/>
+                    <a:stretch>
+                      <a:fillRect/>
+                    </a:stretch>
+                  </pic:blipFill>
+                  <pic:spPr>
+                    <a:xfrm>
+                      <a:off x="0" y="0"/>
+                      <a:ext cx="5681721" cy="2656140"/>
+                    </a:xfrm>
+                    <a:prstGeom prst="rect">
+                      <a:avLst/>
+                    </a:prstGeom>
+                  </pic:spPr>
+                </pic:pic>
+              </a:graphicData>
+            </a:graphic>
+          </wp:inline>
+        </w:drawing>
+      </w:r>
+      <w:r>
+        <w:rPr>
+          <w:rFonts w:ascii="Times New Roman" w:hAnsi="Times New Roman" w:cs="Times New Roman"/>
+          <w:sz w:val="28"/>
+          <w:szCs w:val="28"/>
+          <w:lang w:val="uk-UA"/>
+        </w:rPr>
+        <w:br/>
+      </w:r>
+      <w:r>
+        <w:rPr>
+          <w:rFonts w:ascii="Times New Roman" w:hAnsi="Times New Roman" w:cs="Times New Roman"/>
+          <w:sz w:val="28"/>
+          <w:szCs w:val="28"/>
+          <w:lang w:val="uk-UA"/>
+        </w:rPr>
+        <w:br/>
+      </w:r>
+      <w:r>
+        <w:rPr>
+          <w:rFonts w:ascii="Times New Roman" w:hAnsi="Times New Roman" w:cs="Times New Roman"/>
+          <w:sz w:val="28"/>
+          <w:szCs w:val="28"/>
+          <w:lang w:val="uk-UA"/>
+        </w:rPr>
+        <w:br/>
+      </w:r>
+      <w:r>
+        <w:rPr>
+          <w:rFonts w:ascii="Times New Roman" w:hAnsi="Times New Roman" w:cs="Times New Roman"/>
+          <w:sz w:val="28"/>
+          <w:szCs w:val="28"/>
+          <w:lang w:val="uk-UA"/>
+        </w:rPr>
+        <w:br/>
+      </w:r>
+      <w:r>
+        <w:rPr>
+          <w:rFonts w:ascii="Times New Roman" w:hAnsi="Times New Roman" w:cs="Times New Roman"/>
+          <w:sz w:val="28"/>
+          <w:szCs w:val="28"/>
+          <w:lang w:val="uk-UA"/>
+        </w:rPr>
+        <w:lastRenderedPageBreak/>
+        <w:br/>
+      </w:r>
+      <w:r>
+        <w:rPr>
+          <w:rFonts w:ascii="Times New Roman" w:hAnsi="Times New Roman" w:cs="Times New Roman"/>
+          <w:sz w:val="28"/>
+          <w:szCs w:val="28"/>
+          <w:lang w:val="uk-UA"/>
+        </w:rPr>
+        <w:t>Висновок: Ознайомився зі стандартними методами класу, такими як "</w:t>
+      </w:r>
+      <w:proofErr w:type="spellStart"/>
+      <w:r>
+        <w:rPr>
+          <w:rFonts w:ascii="Times New Roman" w:hAnsi="Times New Roman" w:cs="Times New Roman"/>
+          <w:sz w:val="28"/>
+          <w:szCs w:val="28"/>
+          <w:lang w:val="uk-UA"/>
+        </w:rPr>
+        <w:t>init</w:t>
+      </w:r>
+      <w:proofErr w:type="spellEnd"/>
+      <w:r>
+        <w:rPr>
+          <w:rFonts w:ascii="Times New Roman" w:hAnsi="Times New Roman" w:cs="Times New Roman"/>
+          <w:sz w:val="28"/>
+          <w:szCs w:val="28"/>
+          <w:lang w:val="uk-UA"/>
+        </w:rPr>
+        <w:t>", "</w:t>
+      </w:r>
+      <w:proofErr w:type="spellStart"/>
+      <w:r>
+        <w:rPr>
+          <w:rFonts w:ascii="Times New Roman" w:hAnsi="Times New Roman" w:cs="Times New Roman"/>
+          <w:sz w:val="28"/>
+          <w:szCs w:val="28"/>
+          <w:lang w:val="uk-UA"/>
+        </w:rPr>
+        <w:t>str</w:t>
+      </w:r>
+      <w:proofErr w:type="spellEnd"/>
+      <w:r>
+        <w:rPr>
+          <w:rFonts w:ascii="Times New Roman" w:hAnsi="Times New Roman" w:cs="Times New Roman"/>
+          <w:sz w:val="28"/>
+          <w:szCs w:val="28"/>
+          <w:lang w:val="uk-UA"/>
+        </w:rPr>
+        <w:t>", "</w:t>
+      </w:r>
+      <w:proofErr w:type="spellStart"/>
+      <w:r>
+        <w:rPr>
+          <w:rFonts w:ascii="Times New Roman" w:hAnsi="Times New Roman" w:cs="Times New Roman"/>
+          <w:sz w:val="28"/>
+          <w:szCs w:val="28"/>
+          <w:lang w:val="uk-UA"/>
+        </w:rPr>
+        <w:t>call</w:t>
+      </w:r>
+      <w:proofErr w:type="spellEnd"/>
+      <w:r>
+        <w:rPr>
+          <w:rFonts w:ascii="Times New Roman" w:hAnsi="Times New Roman" w:cs="Times New Roman"/>
+          <w:sz w:val="28"/>
+          <w:szCs w:val="28"/>
+          <w:lang w:val="uk-UA"/>
+        </w:rPr>
+        <w:t>", і представив приклади їх використання. Покращив функціонал калькулятора, використовуючи об'єктно-орієнтоване програмування.</w:t>
       </w:r>
     </w:p>
     <w:sectPr>
-      <w:headerReference w:type="default" r:id="rId43"/>
-      <w:footerReference w:type="default" r:id="rId44"/>
-      <w:headerReference w:type="first" r:id="rId45"/>
+      <w:headerReference w:type="default" r:id="rId51"/>
+      <w:footerReference w:type="default" r:id="rId52"/>
+      <w:headerReference w:type="first" r:id="rId53"/>
       <w:pgSz w:w="12240" w:h="15840"/>
       <w:pgMar w:top="1134" w:right="851" w:bottom="1134" w:left="1134" w:header="720" w:footer="578" w:gutter="0"/>
       <w:cols w:space="720"/>
